--- a/K47 User Manual/10_tiltSwitch/Description/tiltSwitch.docx
+++ b/K47 User Manual/10_tiltSwitch/Description/tiltSwitch.docx
@@ -402,19 +402,19 @@
         <w:textAlignment w:val="auto"/>
         <w:outlineLvl w:val="9"/>
         <w:rPr>
-          <w:rFonts w:hint="default" w:ascii="Times New Roman" w:hAnsi="Times New Roman" w:cs="Times New Roman"/>
-          <w:sz w:val="24"/>
-          <w:szCs w:val="24"/>
-          <w:lang w:val="en-US" w:eastAsia="zh-CN"/>
-        </w:rPr>
-      </w:pPr>
-      <w:r>
-        <w:rPr>
           <w:rFonts w:hint="eastAsia" w:ascii="Times New Roman" w:hAnsi="Times New Roman" w:cs="Times New Roman"/>
           <w:sz w:val="24"/>
           <w:szCs w:val="24"/>
           <w:lang w:val="en-US" w:eastAsia="zh-CN"/>
         </w:rPr>
+      </w:pPr>
+      <w:r>
+        <w:rPr>
+          <w:rFonts w:hint="eastAsia" w:ascii="Times New Roman" w:hAnsi="Times New Roman" w:cs="Times New Roman"/>
+          <w:sz w:val="24"/>
+          <w:szCs w:val="24"/>
+          <w:lang w:val="en-US" w:eastAsia="zh-CN"/>
+        </w:rPr>
         <w:t>Led</w:t>
       </w:r>
       <w:r>
@@ -462,6 +462,55 @@
         </w:rPr>
         <w:t>*1</w:t>
       </w:r>
+    </w:p>
+    <w:p>
+      <w:pPr>
+        <w:keepNext w:val="0"/>
+        <w:keepLines w:val="0"/>
+        <w:pageBreakBefore w:val="0"/>
+        <w:widowControl w:val="0"/>
+        <w:kinsoku/>
+        <w:wordWrap/>
+        <w:overflowPunct/>
+        <w:topLinePunct w:val="0"/>
+        <w:autoSpaceDE/>
+        <w:autoSpaceDN/>
+        <w:bidi w:val="0"/>
+        <w:adjustRightInd/>
+        <w:snapToGrid/>
+        <w:spacing w:line="240" w:lineRule="auto"/>
+        <w:ind w:left="0" w:leftChars="0" w:right="0" w:rightChars="0" w:firstLine="420" w:firstLineChars="0"/>
+        <w:jc w:val="left"/>
+        <w:textAlignment w:val="auto"/>
+        <w:outlineLvl w:val="9"/>
+        <w:rPr>
+          <w:rFonts w:hint="default" w:ascii="Times New Roman" w:hAnsi="Times New Roman" w:cs="Times New Roman"/>
+          <w:sz w:val="24"/>
+          <w:szCs w:val="24"/>
+          <w:lang w:val="en-US" w:eastAsia="zh-CN"/>
+        </w:rPr>
+      </w:pPr>
+      <w:r>
+        <w:rPr>
+          <w:rFonts w:hint="default" w:ascii="Times New Roman" w:hAnsi="Times New Roman" w:cs="Times New Roman"/>
+          <w:sz w:val="24"/>
+          <w:szCs w:val="24"/>
+          <w:lang w:val="en-US" w:eastAsia="zh-CN"/>
+        </w:rPr>
+        <w:t>Resistor(330Ω)</w:t>
+      </w:r>
+      <w:r>
+        <w:rPr>
+          <w:rFonts w:hint="default" w:ascii="Times New Roman" w:hAnsi="Times New Roman" w:cs="Times New Roman"/>
+          <w:sz w:val="24"/>
+          <w:szCs w:val="24"/>
+          <w:lang w:val="en-US" w:eastAsia="zh-CN"/>
+        </w:rPr>
+        <w:tab/>
+        <w:t>x1</w:t>
+      </w:r>
+      <w:bookmarkStart w:id="0" w:name="_GoBack"/>
+      <w:bookmarkEnd w:id="0"/>
     </w:p>
     <w:p>
       <w:pPr>
@@ -855,20 +904,16 @@
         </w:rPr>
         <w:drawing>
           <wp:inline distT="0" distB="0" distL="114300" distR="114300">
-            <wp:extent cx="3216275" cy="3534410"/>
-            <wp:effectExtent l="0" t="0" r="3175" b="8890"/>
+            <wp:extent cx="2879725" cy="3239770"/>
+            <wp:effectExtent l="0" t="0" r="15875" b="17780"/>
             <wp:docPr id="2" name="图片 2" descr="tiltSwitch"/>
-            <wp:cNvGraphicFramePr>
-              <a:graphicFrameLocks xmlns:a="http://schemas.openxmlformats.org/drawingml/2006/main" noChangeAspect="1"/>
-            </wp:cNvGraphicFramePr>
+            <wp:cNvGraphicFramePr/>
             <a:graphic xmlns:a="http://schemas.openxmlformats.org/drawingml/2006/main">
               <a:graphicData uri="http://schemas.openxmlformats.org/drawingml/2006/picture">
                 <pic:pic xmlns:pic="http://schemas.openxmlformats.org/drawingml/2006/picture">
                   <pic:nvPicPr>
                     <pic:cNvPr id="2" name="图片 2" descr="tiltSwitch"/>
-                    <pic:cNvPicPr>
-                      <a:picLocks noChangeAspect="1"/>
-                    </pic:cNvPicPr>
+                    <pic:cNvPicPr/>
                   </pic:nvPicPr>
                   <pic:blipFill>
                     <a:blip r:embed="rId5"/>
@@ -879,7 +924,7 @@
                   <pic:spPr>
                     <a:xfrm>
                       <a:off x="0" y="0"/>
-                      <a:ext cx="3216275" cy="3534410"/>
+                      <a:ext cx="2879725" cy="3239770"/>
                     </a:xfrm>
                     <a:prstGeom prst="rect">
                       <a:avLst/>
@@ -4264,18 +4309,7 @@
           <w:szCs w:val="24"/>
           <w:lang w:val="en-US" w:eastAsia="zh-CN"/>
         </w:rPr>
-        <w:t>When the tilt switch is tilted at a certain angle, the LED lamp is lit, and when the tilt switch is in the horizontal position, the light will be not lit</w:t>
-      </w:r>
-      <w:bookmarkStart w:id="0" w:name="_GoBack"/>
-      <w:bookmarkEnd w:id="0"/>
-      <w:r>
-        <w:rPr>
-          <w:rFonts w:hint="eastAsia"/>
-          <w:sz w:val="24"/>
-          <w:szCs w:val="24"/>
-          <w:lang w:val="en-US" w:eastAsia="zh-CN"/>
-        </w:rPr>
-        <w:t>.</w:t>
+        <w:t>When the tilt switch is tilted at a certain angle, the LED lamp is lit, and when the tilt switch is in the horizontal position, the light will be not lit.</w:t>
       </w:r>
     </w:p>
     <w:p>
@@ -4453,7 +4487,7 @@
     <w:lsdException w:unhideWhenUsed="0" w:uiPriority="0" w:semiHidden="0" w:name="HTML Sample"/>
     <w:lsdException w:unhideWhenUsed="0" w:uiPriority="0" w:semiHidden="0" w:name="HTML Typewriter"/>
     <w:lsdException w:unhideWhenUsed="0" w:uiPriority="0" w:semiHidden="0" w:name="HTML Variable"/>
-    <w:lsdException w:unhideWhenUsed="0" w:uiPriority="0" w:name="Normal Table"/>
+    <w:lsdException w:qFormat="1" w:unhideWhenUsed="0" w:uiPriority="0" w:name="Normal Table"/>
     <w:lsdException w:unhideWhenUsed="0" w:uiPriority="0" w:semiHidden="0" w:name="annotation subject"/>
     <w:lsdException w:unhideWhenUsed="0" w:uiPriority="0" w:semiHidden="0" w:name="Table Simple 1"/>
     <w:lsdException w:unhideWhenUsed="0" w:uiPriority="0" w:semiHidden="0" w:name="Table Simple 2"/>
@@ -4624,6 +4658,7 @@
   <w:style w:type="table" w:default="1" w:styleId="3">
     <w:name w:val="Normal Table"/>
     <w:semiHidden/>
+    <w:qFormat/>
     <w:uiPriority w:val="0"/>
     <w:tblPr>
       <w:tblLayout w:type="fixed"/>

--- a/K47 User Manual/10_tiltSwitch/Description/tiltSwitch.docx
+++ b/K47 User Manual/10_tiltSwitch/Description/tiltSwitch.docx
@@ -507,10 +507,16 @@
           <w:lang w:val="en-US" w:eastAsia="zh-CN"/>
         </w:rPr>
         <w:tab/>
+      </w:r>
+      <w:r>
+        <w:rPr>
+          <w:rFonts w:hint="default" w:ascii="Times New Roman" w:hAnsi="Times New Roman" w:cs="Times New Roman"/>
+          <w:sz w:val="24"/>
+          <w:szCs w:val="24"/>
+          <w:lang w:val="en-US" w:eastAsia="zh-CN"/>
+        </w:rPr>
         <w:t>x1</w:t>
       </w:r>
-      <w:bookmarkStart w:id="0" w:name="_GoBack"/>
-      <w:bookmarkEnd w:id="0"/>
     </w:p>
     <w:p>
       <w:pPr>
@@ -1040,17 +1046,17 @@
         <w:textAlignment w:val="auto"/>
         <w:outlineLvl w:val="9"/>
         <w:rPr>
-          <w:rFonts w:hint="default" w:ascii="Times New Roman" w:hAnsi="Times New Roman" w:cs="Times New Roman"/>
-          <w:sz w:val="24"/>
-          <w:szCs w:val="24"/>
-          <w:lang w:val="en-US" w:eastAsia="zh-CN"/>
-        </w:rPr>
-      </w:pPr>
-      <w:r>
-        <w:rPr>
-          <w:rFonts w:hint="default" w:ascii="Times New Roman" w:hAnsi="Times New Roman" w:cs="Times New Roman"/>
-          <w:sz w:val="24"/>
-          <w:szCs w:val="24"/>
+          <w:rFonts w:hint="eastAsia"/>
+          <w:sz w:val="28"/>
+          <w:szCs w:val="28"/>
+          <w:lang w:val="en-US" w:eastAsia="zh-CN"/>
+        </w:rPr>
+      </w:pPr>
+      <w:r>
+        <w:rPr>
+          <w:rFonts w:hint="eastAsia"/>
+          <w:sz w:val="28"/>
+          <w:szCs w:val="28"/>
           <w:lang w:val="en-US" w:eastAsia="zh-CN"/>
         </w:rPr>
         <w:t>#!/usr/bin/env python</w:t>
@@ -1081,17 +1087,17 @@
         <w:textAlignment w:val="auto"/>
         <w:outlineLvl w:val="9"/>
         <w:rPr>
-          <w:rFonts w:hint="default" w:ascii="Times New Roman" w:hAnsi="Times New Roman" w:cs="Times New Roman"/>
-          <w:sz w:val="24"/>
-          <w:szCs w:val="24"/>
-          <w:lang w:val="en-US" w:eastAsia="zh-CN"/>
-        </w:rPr>
-      </w:pPr>
-      <w:r>
-        <w:rPr>
-          <w:rFonts w:hint="default" w:ascii="Times New Roman" w:hAnsi="Times New Roman" w:cs="Times New Roman"/>
-          <w:sz w:val="24"/>
-          <w:szCs w:val="24"/>
+          <w:rFonts w:hint="eastAsia"/>
+          <w:sz w:val="28"/>
+          <w:szCs w:val="28"/>
+          <w:lang w:val="en-US" w:eastAsia="zh-CN"/>
+        </w:rPr>
+      </w:pPr>
+      <w:r>
+        <w:rPr>
+          <w:rFonts w:hint="eastAsia"/>
+          <w:sz w:val="28"/>
+          <w:szCs w:val="28"/>
           <w:lang w:val="en-US" w:eastAsia="zh-CN"/>
         </w:rPr>
         <w:t>import RPi.GPIO as GPIO</w:t>
@@ -1122,9 +1128,9 @@
         <w:textAlignment w:val="auto"/>
         <w:outlineLvl w:val="9"/>
         <w:rPr>
-          <w:rFonts w:hint="default" w:ascii="Times New Roman" w:hAnsi="Times New Roman" w:cs="Times New Roman"/>
-          <w:sz w:val="24"/>
-          <w:szCs w:val="24"/>
+          <w:rFonts w:hint="eastAsia"/>
+          <w:sz w:val="28"/>
+          <w:szCs w:val="28"/>
           <w:lang w:val="en-US" w:eastAsia="zh-CN"/>
         </w:rPr>
       </w:pPr>
@@ -1154,17 +1160,17 @@
         <w:textAlignment w:val="auto"/>
         <w:outlineLvl w:val="9"/>
         <w:rPr>
-          <w:rFonts w:hint="default" w:ascii="Times New Roman" w:hAnsi="Times New Roman" w:cs="Times New Roman"/>
-          <w:sz w:val="24"/>
-          <w:szCs w:val="24"/>
-          <w:lang w:val="en-US" w:eastAsia="zh-CN"/>
-        </w:rPr>
-      </w:pPr>
-      <w:r>
-        <w:rPr>
-          <w:rFonts w:hint="default" w:ascii="Times New Roman" w:hAnsi="Times New Roman" w:cs="Times New Roman"/>
-          <w:sz w:val="24"/>
-          <w:szCs w:val="24"/>
+          <w:rFonts w:hint="eastAsia"/>
+          <w:sz w:val="28"/>
+          <w:szCs w:val="28"/>
+          <w:lang w:val="en-US" w:eastAsia="zh-CN"/>
+        </w:rPr>
+      </w:pPr>
+      <w:r>
+        <w:rPr>
+          <w:rFonts w:hint="eastAsia"/>
+          <w:sz w:val="28"/>
+          <w:szCs w:val="28"/>
           <w:lang w:val="en-US" w:eastAsia="zh-CN"/>
         </w:rPr>
         <w:t>TiltPin = 11</w:t>
@@ -1195,17 +1201,17 @@
         <w:textAlignment w:val="auto"/>
         <w:outlineLvl w:val="9"/>
         <w:rPr>
-          <w:rFonts w:hint="default" w:ascii="Times New Roman" w:hAnsi="Times New Roman" w:cs="Times New Roman"/>
-          <w:sz w:val="24"/>
-          <w:szCs w:val="24"/>
-          <w:lang w:val="en-US" w:eastAsia="zh-CN"/>
-        </w:rPr>
-      </w:pPr>
-      <w:r>
-        <w:rPr>
-          <w:rFonts w:hint="default" w:ascii="Times New Roman" w:hAnsi="Times New Roman" w:cs="Times New Roman"/>
-          <w:sz w:val="24"/>
-          <w:szCs w:val="24"/>
+          <w:rFonts w:hint="eastAsia"/>
+          <w:sz w:val="28"/>
+          <w:szCs w:val="28"/>
+          <w:lang w:val="en-US" w:eastAsia="zh-CN"/>
+        </w:rPr>
+      </w:pPr>
+      <w:r>
+        <w:rPr>
+          <w:rFonts w:hint="eastAsia"/>
+          <w:sz w:val="28"/>
+          <w:szCs w:val="28"/>
           <w:lang w:val="en-US" w:eastAsia="zh-CN"/>
         </w:rPr>
         <w:t>LedPin  = 16</w:t>
@@ -1236,9 +1242,9 @@
         <w:textAlignment w:val="auto"/>
         <w:outlineLvl w:val="9"/>
         <w:rPr>
-          <w:rFonts w:hint="default" w:ascii="Times New Roman" w:hAnsi="Times New Roman" w:cs="Times New Roman"/>
-          <w:sz w:val="24"/>
-          <w:szCs w:val="24"/>
+          <w:rFonts w:hint="eastAsia"/>
+          <w:sz w:val="28"/>
+          <w:szCs w:val="28"/>
           <w:lang w:val="en-US" w:eastAsia="zh-CN"/>
         </w:rPr>
       </w:pPr>
@@ -1268,17 +1274,17 @@
         <w:textAlignment w:val="auto"/>
         <w:outlineLvl w:val="9"/>
         <w:rPr>
-          <w:rFonts w:hint="default" w:ascii="Times New Roman" w:hAnsi="Times New Roman" w:cs="Times New Roman"/>
-          <w:sz w:val="24"/>
-          <w:szCs w:val="24"/>
-          <w:lang w:val="en-US" w:eastAsia="zh-CN"/>
-        </w:rPr>
-      </w:pPr>
-      <w:r>
-        <w:rPr>
-          <w:rFonts w:hint="default" w:ascii="Times New Roman" w:hAnsi="Times New Roman" w:cs="Times New Roman"/>
-          <w:sz w:val="24"/>
-          <w:szCs w:val="24"/>
+          <w:rFonts w:hint="eastAsia"/>
+          <w:sz w:val="28"/>
+          <w:szCs w:val="28"/>
+          <w:lang w:val="en-US" w:eastAsia="zh-CN"/>
+        </w:rPr>
+      </w:pPr>
+      <w:r>
+        <w:rPr>
+          <w:rFonts w:hint="eastAsia"/>
+          <w:sz w:val="28"/>
+          <w:szCs w:val="28"/>
           <w:lang w:val="en-US" w:eastAsia="zh-CN"/>
         </w:rPr>
         <w:t>Led_status = 1</w:t>
@@ -1309,9 +1315,9 @@
         <w:textAlignment w:val="auto"/>
         <w:outlineLvl w:val="9"/>
         <w:rPr>
-          <w:rFonts w:hint="default" w:ascii="Times New Roman" w:hAnsi="Times New Roman" w:cs="Times New Roman"/>
-          <w:sz w:val="24"/>
-          <w:szCs w:val="24"/>
+          <w:rFonts w:hint="eastAsia"/>
+          <w:sz w:val="28"/>
+          <w:szCs w:val="28"/>
           <w:lang w:val="en-US" w:eastAsia="zh-CN"/>
         </w:rPr>
       </w:pPr>
@@ -1341,17 +1347,17 @@
         <w:textAlignment w:val="auto"/>
         <w:outlineLvl w:val="9"/>
         <w:rPr>
-          <w:rFonts w:hint="default" w:ascii="Times New Roman" w:hAnsi="Times New Roman" w:cs="Times New Roman"/>
-          <w:sz w:val="24"/>
-          <w:szCs w:val="24"/>
-          <w:lang w:val="en-US" w:eastAsia="zh-CN"/>
-        </w:rPr>
-      </w:pPr>
-      <w:r>
-        <w:rPr>
-          <w:rFonts w:hint="default" w:ascii="Times New Roman" w:hAnsi="Times New Roman" w:cs="Times New Roman"/>
-          <w:sz w:val="24"/>
-          <w:szCs w:val="24"/>
+          <w:rFonts w:hint="eastAsia"/>
+          <w:sz w:val="28"/>
+          <w:szCs w:val="28"/>
+          <w:lang w:val="en-US" w:eastAsia="zh-CN"/>
+        </w:rPr>
+      </w:pPr>
+      <w:r>
+        <w:rPr>
+          <w:rFonts w:hint="eastAsia"/>
+          <w:sz w:val="28"/>
+          <w:szCs w:val="28"/>
           <w:lang w:val="en-US" w:eastAsia="zh-CN"/>
         </w:rPr>
         <w:t>def setup():</w:t>
@@ -1382,26 +1388,26 @@
         <w:textAlignment w:val="auto"/>
         <w:outlineLvl w:val="9"/>
         <w:rPr>
-          <w:rFonts w:hint="default" w:ascii="Times New Roman" w:hAnsi="Times New Roman" w:cs="Times New Roman"/>
-          <w:sz w:val="24"/>
-          <w:szCs w:val="24"/>
-          <w:lang w:val="en-US" w:eastAsia="zh-CN"/>
-        </w:rPr>
-      </w:pPr>
-      <w:r>
-        <w:rPr>
-          <w:rFonts w:hint="default" w:ascii="Times New Roman" w:hAnsi="Times New Roman" w:cs="Times New Roman"/>
-          <w:sz w:val="24"/>
-          <w:szCs w:val="24"/>
-          <w:lang w:val="en-US" w:eastAsia="zh-CN"/>
-        </w:rPr>
-        <w:tab/>
-      </w:r>
-      <w:r>
-        <w:rPr>
-          <w:rFonts w:hint="default" w:ascii="Times New Roman" w:hAnsi="Times New Roman" w:cs="Times New Roman"/>
-          <w:sz w:val="24"/>
-          <w:szCs w:val="24"/>
+          <w:rFonts w:hint="eastAsia"/>
+          <w:sz w:val="28"/>
+          <w:szCs w:val="28"/>
+          <w:lang w:val="en-US" w:eastAsia="zh-CN"/>
+        </w:rPr>
+      </w:pPr>
+      <w:r>
+        <w:rPr>
+          <w:rFonts w:hint="eastAsia"/>
+          <w:sz w:val="28"/>
+          <w:szCs w:val="28"/>
+          <w:lang w:val="en-US" w:eastAsia="zh-CN"/>
+        </w:rPr>
+        <w:tab/>
+      </w:r>
+      <w:r>
+        <w:rPr>
+          <w:rFonts w:hint="eastAsia"/>
+          <w:sz w:val="28"/>
+          <w:szCs w:val="28"/>
           <w:lang w:val="en-US" w:eastAsia="zh-CN"/>
         </w:rPr>
         <w:t>GPIO.setmode(GPIO.BOARD)       # Numbers GPIOs by physical location</w:t>
@@ -1432,26 +1438,26 @@
         <w:textAlignment w:val="auto"/>
         <w:outlineLvl w:val="9"/>
         <w:rPr>
-          <w:rFonts w:hint="default" w:ascii="Times New Roman" w:hAnsi="Times New Roman" w:cs="Times New Roman"/>
-          <w:sz w:val="24"/>
-          <w:szCs w:val="24"/>
-          <w:lang w:val="en-US" w:eastAsia="zh-CN"/>
-        </w:rPr>
-      </w:pPr>
-      <w:r>
-        <w:rPr>
-          <w:rFonts w:hint="default" w:ascii="Times New Roman" w:hAnsi="Times New Roman" w:cs="Times New Roman"/>
-          <w:sz w:val="24"/>
-          <w:szCs w:val="24"/>
-          <w:lang w:val="en-US" w:eastAsia="zh-CN"/>
-        </w:rPr>
-        <w:tab/>
-      </w:r>
-      <w:r>
-        <w:rPr>
-          <w:rFonts w:hint="default" w:ascii="Times New Roman" w:hAnsi="Times New Roman" w:cs="Times New Roman"/>
-          <w:sz w:val="24"/>
-          <w:szCs w:val="24"/>
+          <w:rFonts w:hint="eastAsia"/>
+          <w:sz w:val="28"/>
+          <w:szCs w:val="28"/>
+          <w:lang w:val="en-US" w:eastAsia="zh-CN"/>
+        </w:rPr>
+      </w:pPr>
+      <w:r>
+        <w:rPr>
+          <w:rFonts w:hint="eastAsia"/>
+          <w:sz w:val="28"/>
+          <w:szCs w:val="28"/>
+          <w:lang w:val="en-US" w:eastAsia="zh-CN"/>
+        </w:rPr>
+        <w:tab/>
+      </w:r>
+      <w:r>
+        <w:rPr>
+          <w:rFonts w:hint="eastAsia"/>
+          <w:sz w:val="28"/>
+          <w:szCs w:val="28"/>
           <w:lang w:val="en-US" w:eastAsia="zh-CN"/>
         </w:rPr>
         <w:t>GPIO.setup(LedPin, GPIO.OUT)   # Set LedPin's mode is output</w:t>
@@ -1482,26 +1488,26 @@
         <w:textAlignment w:val="auto"/>
         <w:outlineLvl w:val="9"/>
         <w:rPr>
-          <w:rFonts w:hint="default" w:ascii="Times New Roman" w:hAnsi="Times New Roman" w:cs="Times New Roman"/>
-          <w:sz w:val="24"/>
-          <w:szCs w:val="24"/>
-          <w:lang w:val="en-US" w:eastAsia="zh-CN"/>
-        </w:rPr>
-      </w:pPr>
-      <w:r>
-        <w:rPr>
-          <w:rFonts w:hint="default" w:ascii="Times New Roman" w:hAnsi="Times New Roman" w:cs="Times New Roman"/>
-          <w:sz w:val="24"/>
-          <w:szCs w:val="24"/>
-          <w:lang w:val="en-US" w:eastAsia="zh-CN"/>
-        </w:rPr>
-        <w:tab/>
-      </w:r>
-      <w:r>
-        <w:rPr>
-          <w:rFonts w:hint="default" w:ascii="Times New Roman" w:hAnsi="Times New Roman" w:cs="Times New Roman"/>
-          <w:sz w:val="24"/>
-          <w:szCs w:val="24"/>
+          <w:rFonts w:hint="eastAsia"/>
+          <w:sz w:val="28"/>
+          <w:szCs w:val="28"/>
+          <w:lang w:val="en-US" w:eastAsia="zh-CN"/>
+        </w:rPr>
+      </w:pPr>
+      <w:r>
+        <w:rPr>
+          <w:rFonts w:hint="eastAsia"/>
+          <w:sz w:val="28"/>
+          <w:szCs w:val="28"/>
+          <w:lang w:val="en-US" w:eastAsia="zh-CN"/>
+        </w:rPr>
+        <w:tab/>
+      </w:r>
+      <w:r>
+        <w:rPr>
+          <w:rFonts w:hint="eastAsia"/>
+          <w:sz w:val="28"/>
+          <w:szCs w:val="28"/>
           <w:lang w:val="en-US" w:eastAsia="zh-CN"/>
         </w:rPr>
         <w:t>GPIO.setup(TiltPin, GPIO.IN, pull_up_down=GPIO.PUD_UP)</w:t>
@@ -1532,26 +1538,26 @@
         <w:textAlignment w:val="auto"/>
         <w:outlineLvl w:val="9"/>
         <w:rPr>
-          <w:rFonts w:hint="default" w:ascii="Times New Roman" w:hAnsi="Times New Roman" w:cs="Times New Roman"/>
-          <w:sz w:val="24"/>
-          <w:szCs w:val="24"/>
-          <w:lang w:val="en-US" w:eastAsia="zh-CN"/>
-        </w:rPr>
-      </w:pPr>
-      <w:r>
-        <w:rPr>
-          <w:rFonts w:hint="default" w:ascii="Times New Roman" w:hAnsi="Times New Roman" w:cs="Times New Roman"/>
-          <w:sz w:val="24"/>
-          <w:szCs w:val="24"/>
-          <w:lang w:val="en-US" w:eastAsia="zh-CN"/>
-        </w:rPr>
-        <w:tab/>
-      </w:r>
-      <w:r>
-        <w:rPr>
-          <w:rFonts w:hint="default" w:ascii="Times New Roman" w:hAnsi="Times New Roman" w:cs="Times New Roman"/>
-          <w:sz w:val="24"/>
-          <w:szCs w:val="24"/>
+          <w:rFonts w:hint="eastAsia"/>
+          <w:sz w:val="28"/>
+          <w:szCs w:val="28"/>
+          <w:lang w:val="en-US" w:eastAsia="zh-CN"/>
+        </w:rPr>
+      </w:pPr>
+      <w:r>
+        <w:rPr>
+          <w:rFonts w:hint="eastAsia"/>
+          <w:sz w:val="28"/>
+          <w:szCs w:val="28"/>
+          <w:lang w:val="en-US" w:eastAsia="zh-CN"/>
+        </w:rPr>
+        <w:tab/>
+      </w:r>
+      <w:r>
+        <w:rPr>
+          <w:rFonts w:hint="eastAsia"/>
+          <w:sz w:val="28"/>
+          <w:szCs w:val="28"/>
           <w:lang w:val="en-US" w:eastAsia="zh-CN"/>
         </w:rPr>
         <w:t>GPIO.output(LedPin, GPIO.LOW) # Set LedPin low to off led</w:t>
@@ -1582,9 +1588,9 @@
         <w:textAlignment w:val="auto"/>
         <w:outlineLvl w:val="9"/>
         <w:rPr>
-          <w:rFonts w:hint="default" w:ascii="Times New Roman" w:hAnsi="Times New Roman" w:cs="Times New Roman"/>
-          <w:sz w:val="24"/>
-          <w:szCs w:val="24"/>
+          <w:rFonts w:hint="eastAsia"/>
+          <w:sz w:val="28"/>
+          <w:szCs w:val="28"/>
           <w:lang w:val="en-US" w:eastAsia="zh-CN"/>
         </w:rPr>
       </w:pPr>
@@ -1614,21 +1620,12 @@
         <w:textAlignment w:val="auto"/>
         <w:outlineLvl w:val="9"/>
         <w:rPr>
-          <w:rFonts w:hint="default" w:ascii="Times New Roman" w:hAnsi="Times New Roman" w:cs="Times New Roman"/>
-          <w:sz w:val="24"/>
-          <w:szCs w:val="24"/>
-          <w:lang w:val="en-US" w:eastAsia="zh-CN"/>
-        </w:rPr>
-      </w:pPr>
-      <w:r>
-        <w:rPr>
-          <w:rFonts w:hint="default" w:ascii="Times New Roman" w:hAnsi="Times New Roman" w:cs="Times New Roman"/>
-          <w:sz w:val="24"/>
-          <w:szCs w:val="24"/>
-          <w:lang w:val="en-US" w:eastAsia="zh-CN"/>
-        </w:rPr>
-        <w:t>def swLed(ev=None):</w:t>
-      </w:r>
+          <w:rFonts w:hint="eastAsia"/>
+          <w:sz w:val="28"/>
+          <w:szCs w:val="28"/>
+          <w:lang w:val="en-US" w:eastAsia="zh-CN"/>
+        </w:rPr>
+      </w:pPr>
     </w:p>
     <w:p>
       <w:pPr>
@@ -1655,29 +1652,20 @@
         <w:textAlignment w:val="auto"/>
         <w:outlineLvl w:val="9"/>
         <w:rPr>
-          <w:rFonts w:hint="default" w:ascii="Times New Roman" w:hAnsi="Times New Roman" w:cs="Times New Roman"/>
-          <w:sz w:val="24"/>
-          <w:szCs w:val="24"/>
-          <w:lang w:val="en-US" w:eastAsia="zh-CN"/>
-        </w:rPr>
-      </w:pPr>
-      <w:r>
-        <w:rPr>
-          <w:rFonts w:hint="default" w:ascii="Times New Roman" w:hAnsi="Times New Roman" w:cs="Times New Roman"/>
-          <w:sz w:val="24"/>
-          <w:szCs w:val="24"/>
-          <w:lang w:val="en-US" w:eastAsia="zh-CN"/>
-        </w:rPr>
-        <w:tab/>
-      </w:r>
-      <w:r>
-        <w:rPr>
-          <w:rFonts w:hint="default" w:ascii="Times New Roman" w:hAnsi="Times New Roman" w:cs="Times New Roman"/>
-          <w:sz w:val="24"/>
-          <w:szCs w:val="24"/>
-          <w:lang w:val="en-US" w:eastAsia="zh-CN"/>
-        </w:rPr>
-        <w:t>global Led_status</w:t>
+          <w:rFonts w:hint="eastAsia"/>
+          <w:sz w:val="28"/>
+          <w:szCs w:val="28"/>
+          <w:lang w:val="en-US" w:eastAsia="zh-CN"/>
+        </w:rPr>
+      </w:pPr>
+      <w:r>
+        <w:rPr>
+          <w:rFonts w:hint="eastAsia"/>
+          <w:sz w:val="28"/>
+          <w:szCs w:val="28"/>
+          <w:lang w:val="en-US" w:eastAsia="zh-CN"/>
+        </w:rPr>
+        <w:t>def loop():</w:t>
       </w:r>
     </w:p>
     <w:p>
@@ -1705,29 +1693,29 @@
         <w:textAlignment w:val="auto"/>
         <w:outlineLvl w:val="9"/>
         <w:rPr>
-          <w:rFonts w:hint="default" w:ascii="Times New Roman" w:hAnsi="Times New Roman" w:cs="Times New Roman"/>
-          <w:sz w:val="24"/>
-          <w:szCs w:val="24"/>
-          <w:lang w:val="en-US" w:eastAsia="zh-CN"/>
-        </w:rPr>
-      </w:pPr>
-      <w:r>
-        <w:rPr>
-          <w:rFonts w:hint="default" w:ascii="Times New Roman" w:hAnsi="Times New Roman" w:cs="Times New Roman"/>
-          <w:sz w:val="24"/>
-          <w:szCs w:val="24"/>
-          <w:lang w:val="en-US" w:eastAsia="zh-CN"/>
-        </w:rPr>
-        <w:tab/>
-      </w:r>
-      <w:r>
-        <w:rPr>
-          <w:rFonts w:hint="default" w:ascii="Times New Roman" w:hAnsi="Times New Roman" w:cs="Times New Roman"/>
-          <w:sz w:val="24"/>
-          <w:szCs w:val="24"/>
-          <w:lang w:val="en-US" w:eastAsia="zh-CN"/>
-        </w:rPr>
-        <w:t>Led_status = not Led_status</w:t>
+          <w:rFonts w:hint="eastAsia"/>
+          <w:sz w:val="28"/>
+          <w:szCs w:val="28"/>
+          <w:lang w:val="en-US" w:eastAsia="zh-CN"/>
+        </w:rPr>
+      </w:pPr>
+      <w:r>
+        <w:rPr>
+          <w:rFonts w:hint="eastAsia"/>
+          <w:sz w:val="28"/>
+          <w:szCs w:val="28"/>
+          <w:lang w:val="en-US" w:eastAsia="zh-CN"/>
+        </w:rPr>
+        <w:tab/>
+      </w:r>
+      <w:r>
+        <w:rPr>
+          <w:rFonts w:hint="eastAsia"/>
+          <w:sz w:val="28"/>
+          <w:szCs w:val="28"/>
+          <w:lang w:val="en-US" w:eastAsia="zh-CN"/>
+        </w:rPr>
+        <w:t>while True:</w:t>
       </w:r>
     </w:p>
     <w:p>
@@ -1755,29 +1743,38 @@
         <w:textAlignment w:val="auto"/>
         <w:outlineLvl w:val="9"/>
         <w:rPr>
-          <w:rFonts w:hint="default" w:ascii="Times New Roman" w:hAnsi="Times New Roman" w:cs="Times New Roman"/>
-          <w:sz w:val="24"/>
-          <w:szCs w:val="24"/>
-          <w:lang w:val="en-US" w:eastAsia="zh-CN"/>
-        </w:rPr>
-      </w:pPr>
-      <w:r>
-        <w:rPr>
-          <w:rFonts w:hint="default" w:ascii="Times New Roman" w:hAnsi="Times New Roman" w:cs="Times New Roman"/>
-          <w:sz w:val="24"/>
-          <w:szCs w:val="24"/>
-          <w:lang w:val="en-US" w:eastAsia="zh-CN"/>
-        </w:rPr>
-        <w:tab/>
-      </w:r>
-      <w:r>
-        <w:rPr>
-          <w:rFonts w:hint="default" w:ascii="Times New Roman" w:hAnsi="Times New Roman" w:cs="Times New Roman"/>
-          <w:sz w:val="24"/>
-          <w:szCs w:val="24"/>
-          <w:lang w:val="en-US" w:eastAsia="zh-CN"/>
-        </w:rPr>
-        <w:t>GPIO.output(LedPin, Led_status)  # switch led status(on--&gt;off; off--&gt;on)</w:t>
+          <w:rFonts w:hint="eastAsia"/>
+          <w:sz w:val="28"/>
+          <w:szCs w:val="28"/>
+          <w:lang w:val="en-US" w:eastAsia="zh-CN"/>
+        </w:rPr>
+      </w:pPr>
+      <w:r>
+        <w:rPr>
+          <w:rFonts w:hint="eastAsia"/>
+          <w:sz w:val="28"/>
+          <w:szCs w:val="28"/>
+          <w:lang w:val="en-US" w:eastAsia="zh-CN"/>
+        </w:rPr>
+        <w:tab/>
+      </w:r>
+      <w:r>
+        <w:rPr>
+          <w:rFonts w:hint="eastAsia"/>
+          <w:sz w:val="28"/>
+          <w:szCs w:val="28"/>
+          <w:lang w:val="en-US" w:eastAsia="zh-CN"/>
+        </w:rPr>
+        <w:tab/>
+      </w:r>
+      <w:r>
+        <w:rPr>
+          <w:rFonts w:hint="eastAsia"/>
+          <w:sz w:val="28"/>
+          <w:szCs w:val="28"/>
+          <w:lang w:val="en-US" w:eastAsia="zh-CN"/>
+        </w:rPr>
+        <w:t>if GPIO.input(TiltPin) == False:</w:t>
       </w:r>
     </w:p>
     <w:p>
@@ -1805,29 +1802,47 @@
         <w:textAlignment w:val="auto"/>
         <w:outlineLvl w:val="9"/>
         <w:rPr>
-          <w:rFonts w:hint="default" w:ascii="Times New Roman" w:hAnsi="Times New Roman" w:cs="Times New Roman"/>
-          <w:sz w:val="24"/>
-          <w:szCs w:val="24"/>
-          <w:lang w:val="en-US" w:eastAsia="zh-CN"/>
-        </w:rPr>
-      </w:pPr>
-      <w:r>
-        <w:rPr>
-          <w:rFonts w:hint="default" w:ascii="Times New Roman" w:hAnsi="Times New Roman" w:cs="Times New Roman"/>
-          <w:sz w:val="24"/>
-          <w:szCs w:val="24"/>
-          <w:lang w:val="en-US" w:eastAsia="zh-CN"/>
-        </w:rPr>
-        <w:tab/>
-      </w:r>
-      <w:r>
-        <w:rPr>
-          <w:rFonts w:hint="default" w:ascii="Times New Roman" w:hAnsi="Times New Roman" w:cs="Times New Roman"/>
-          <w:sz w:val="24"/>
-          <w:szCs w:val="24"/>
-          <w:lang w:val="en-US" w:eastAsia="zh-CN"/>
-        </w:rPr>
-        <w:t>print "LED: off" if Led_status else "LED: on"</w:t>
+          <w:rFonts w:hint="eastAsia"/>
+          <w:sz w:val="28"/>
+          <w:szCs w:val="28"/>
+          <w:lang w:val="en-US" w:eastAsia="zh-CN"/>
+        </w:rPr>
+      </w:pPr>
+      <w:r>
+        <w:rPr>
+          <w:rFonts w:hint="eastAsia"/>
+          <w:sz w:val="28"/>
+          <w:szCs w:val="28"/>
+          <w:lang w:val="en-US" w:eastAsia="zh-CN"/>
+        </w:rPr>
+        <w:tab/>
+      </w:r>
+      <w:r>
+        <w:rPr>
+          <w:rFonts w:hint="eastAsia"/>
+          <w:sz w:val="28"/>
+          <w:szCs w:val="28"/>
+          <w:lang w:val="en-US" w:eastAsia="zh-CN"/>
+        </w:rPr>
+        <w:tab/>
+      </w:r>
+      <w:r>
+        <w:rPr>
+          <w:rFonts w:hint="eastAsia"/>
+          <w:sz w:val="28"/>
+          <w:szCs w:val="28"/>
+          <w:lang w:val="en-US" w:eastAsia="zh-CN"/>
+        </w:rPr>
+        <w:tab/>
+      </w:r>
+      <w:r>
+        <w:rPr>
+          <w:rFonts w:hint="eastAsia"/>
+          <w:sz w:val="28"/>
+          <w:szCs w:val="28"/>
+          <w:lang w:val="en-US" w:eastAsia="zh-CN"/>
+        </w:rPr>
+        <w:t>GPIO.output(LedPin, GPIO.HIGH)</w:t>
       </w:r>
     </w:p>
     <w:p>
@@ -1855,12 +1870,39 @@
         <w:textAlignment w:val="auto"/>
         <w:outlineLvl w:val="9"/>
         <w:rPr>
-          <w:rFonts w:hint="default" w:ascii="Times New Roman" w:hAnsi="Times New Roman" w:cs="Times New Roman"/>
-          <w:sz w:val="24"/>
-          <w:szCs w:val="24"/>
-          <w:lang w:val="en-US" w:eastAsia="zh-CN"/>
-        </w:rPr>
-      </w:pPr>
+          <w:rFonts w:hint="eastAsia"/>
+          <w:sz w:val="28"/>
+          <w:szCs w:val="28"/>
+          <w:lang w:val="en-US" w:eastAsia="zh-CN"/>
+        </w:rPr>
+      </w:pPr>
+      <w:r>
+        <w:rPr>
+          <w:rFonts w:hint="eastAsia"/>
+          <w:sz w:val="28"/>
+          <w:szCs w:val="28"/>
+          <w:lang w:val="en-US" w:eastAsia="zh-CN"/>
+        </w:rPr>
+        <w:tab/>
+      </w:r>
+      <w:r>
+        <w:rPr>
+          <w:rFonts w:hint="eastAsia"/>
+          <w:sz w:val="28"/>
+          <w:szCs w:val="28"/>
+          <w:lang w:val="en-US" w:eastAsia="zh-CN"/>
+        </w:rPr>
+        <w:tab/>
+      </w:r>
+      <w:r>
+        <w:rPr>
+          <w:rFonts w:hint="eastAsia"/>
+          <w:sz w:val="28"/>
+          <w:szCs w:val="28"/>
+          <w:lang w:val="en-US" w:eastAsia="zh-CN"/>
+        </w:rPr>
+        <w:t>else:</w:t>
+      </w:r>
     </w:p>
     <w:p>
       <w:pPr>
@@ -1887,20 +1929,47 @@
         <w:textAlignment w:val="auto"/>
         <w:outlineLvl w:val="9"/>
         <w:rPr>
-          <w:rFonts w:hint="default" w:ascii="Times New Roman" w:hAnsi="Times New Roman" w:cs="Times New Roman"/>
-          <w:sz w:val="24"/>
-          <w:szCs w:val="24"/>
-          <w:lang w:val="en-US" w:eastAsia="zh-CN"/>
-        </w:rPr>
-      </w:pPr>
-      <w:r>
-        <w:rPr>
-          <w:rFonts w:hint="default" w:ascii="Times New Roman" w:hAnsi="Times New Roman" w:cs="Times New Roman"/>
-          <w:sz w:val="24"/>
-          <w:szCs w:val="24"/>
-          <w:lang w:val="en-US" w:eastAsia="zh-CN"/>
-        </w:rPr>
-        <w:t>def loop():</w:t>
+          <w:rFonts w:hint="eastAsia"/>
+          <w:sz w:val="28"/>
+          <w:szCs w:val="28"/>
+          <w:lang w:val="en-US" w:eastAsia="zh-CN"/>
+        </w:rPr>
+      </w:pPr>
+      <w:r>
+        <w:rPr>
+          <w:rFonts w:hint="eastAsia"/>
+          <w:sz w:val="28"/>
+          <w:szCs w:val="28"/>
+          <w:lang w:val="en-US" w:eastAsia="zh-CN"/>
+        </w:rPr>
+        <w:tab/>
+      </w:r>
+      <w:r>
+        <w:rPr>
+          <w:rFonts w:hint="eastAsia"/>
+          <w:sz w:val="28"/>
+          <w:szCs w:val="28"/>
+          <w:lang w:val="en-US" w:eastAsia="zh-CN"/>
+        </w:rPr>
+        <w:tab/>
+      </w:r>
+      <w:r>
+        <w:rPr>
+          <w:rFonts w:hint="eastAsia"/>
+          <w:sz w:val="28"/>
+          <w:szCs w:val="28"/>
+          <w:lang w:val="en-US" w:eastAsia="zh-CN"/>
+        </w:rPr>
+        <w:tab/>
+      </w:r>
+      <w:r>
+        <w:rPr>
+          <w:rFonts w:hint="eastAsia"/>
+          <w:sz w:val="28"/>
+          <w:szCs w:val="28"/>
+          <w:lang w:val="en-US" w:eastAsia="zh-CN"/>
+        </w:rPr>
+        <w:t>GPIO.output(LedPin, GPIO.LOW)</w:t>
       </w:r>
     </w:p>
     <w:p>
@@ -1928,30 +1997,12 @@
         <w:textAlignment w:val="auto"/>
         <w:outlineLvl w:val="9"/>
         <w:rPr>
-          <w:rFonts w:hint="default" w:ascii="Times New Roman" w:hAnsi="Times New Roman" w:cs="Times New Roman"/>
-          <w:sz w:val="24"/>
-          <w:szCs w:val="24"/>
-          <w:lang w:val="en-US" w:eastAsia="zh-CN"/>
-        </w:rPr>
-      </w:pPr>
-      <w:r>
-        <w:rPr>
-          <w:rFonts w:hint="default" w:ascii="Times New Roman" w:hAnsi="Times New Roman" w:cs="Times New Roman"/>
-          <w:sz w:val="24"/>
-          <w:szCs w:val="24"/>
-          <w:lang w:val="en-US" w:eastAsia="zh-CN"/>
-        </w:rPr>
-        <w:tab/>
-      </w:r>
-      <w:r>
-        <w:rPr>
-          <w:rFonts w:hint="default" w:ascii="Times New Roman" w:hAnsi="Times New Roman" w:cs="Times New Roman"/>
-          <w:sz w:val="24"/>
-          <w:szCs w:val="24"/>
-          <w:lang w:val="en-US" w:eastAsia="zh-CN"/>
-        </w:rPr>
-        <w:t>GPIO.add_event_detect(TiltPin, GPIO.FALLING, callback=swLed, bouncetime=100) # wait for falling</w:t>
-      </w:r>
+          <w:rFonts w:hint="eastAsia"/>
+          <w:sz w:val="28"/>
+          <w:szCs w:val="28"/>
+          <w:lang w:val="en-US" w:eastAsia="zh-CN"/>
+        </w:rPr>
+      </w:pPr>
     </w:p>
     <w:p>
       <w:pPr>
@@ -1978,29 +2029,20 @@
         <w:textAlignment w:val="auto"/>
         <w:outlineLvl w:val="9"/>
         <w:rPr>
-          <w:rFonts w:hint="default" w:ascii="Times New Roman" w:hAnsi="Times New Roman" w:cs="Times New Roman"/>
-          <w:sz w:val="24"/>
-          <w:szCs w:val="24"/>
-          <w:lang w:val="en-US" w:eastAsia="zh-CN"/>
-        </w:rPr>
-      </w:pPr>
-      <w:r>
-        <w:rPr>
-          <w:rFonts w:hint="default" w:ascii="Times New Roman" w:hAnsi="Times New Roman" w:cs="Times New Roman"/>
-          <w:sz w:val="24"/>
-          <w:szCs w:val="24"/>
-          <w:lang w:val="en-US" w:eastAsia="zh-CN"/>
-        </w:rPr>
-        <w:tab/>
-      </w:r>
-      <w:r>
-        <w:rPr>
-          <w:rFonts w:hint="default" w:ascii="Times New Roman" w:hAnsi="Times New Roman" w:cs="Times New Roman"/>
-          <w:sz w:val="24"/>
-          <w:szCs w:val="24"/>
-          <w:lang w:val="en-US" w:eastAsia="zh-CN"/>
-        </w:rPr>
-        <w:t>while True:</w:t>
+          <w:rFonts w:hint="eastAsia"/>
+          <w:sz w:val="28"/>
+          <w:szCs w:val="28"/>
+          <w:lang w:val="en-US" w:eastAsia="zh-CN"/>
+        </w:rPr>
+      </w:pPr>
+      <w:r>
+        <w:rPr>
+          <w:rFonts w:hint="eastAsia"/>
+          <w:sz w:val="28"/>
+          <w:szCs w:val="28"/>
+          <w:lang w:val="en-US" w:eastAsia="zh-CN"/>
+        </w:rPr>
+        <w:t>def destroy():</w:t>
       </w:r>
     </w:p>
     <w:p>
@@ -2028,38 +2070,29 @@
         <w:textAlignment w:val="auto"/>
         <w:outlineLvl w:val="9"/>
         <w:rPr>
-          <w:rFonts w:hint="default" w:ascii="Times New Roman" w:hAnsi="Times New Roman" w:cs="Times New Roman"/>
-          <w:sz w:val="24"/>
-          <w:szCs w:val="24"/>
-          <w:lang w:val="en-US" w:eastAsia="zh-CN"/>
-        </w:rPr>
-      </w:pPr>
-      <w:r>
-        <w:rPr>
-          <w:rFonts w:hint="default" w:ascii="Times New Roman" w:hAnsi="Times New Roman" w:cs="Times New Roman"/>
-          <w:sz w:val="24"/>
-          <w:szCs w:val="24"/>
-          <w:lang w:val="en-US" w:eastAsia="zh-CN"/>
-        </w:rPr>
-        <w:tab/>
-      </w:r>
-      <w:r>
-        <w:rPr>
-          <w:rFonts w:hint="default" w:ascii="Times New Roman" w:hAnsi="Times New Roman" w:cs="Times New Roman"/>
-          <w:sz w:val="24"/>
-          <w:szCs w:val="24"/>
-          <w:lang w:val="en-US" w:eastAsia="zh-CN"/>
-        </w:rPr>
-        <w:tab/>
-      </w:r>
-      <w:r>
-        <w:rPr>
-          <w:rFonts w:hint="default" w:ascii="Times New Roman" w:hAnsi="Times New Roman" w:cs="Times New Roman"/>
-          <w:sz w:val="24"/>
-          <w:szCs w:val="24"/>
-          <w:lang w:val="en-US" w:eastAsia="zh-CN"/>
-        </w:rPr>
-        <w:t>pass   # Don't do anything</w:t>
+          <w:rFonts w:hint="eastAsia"/>
+          <w:sz w:val="28"/>
+          <w:szCs w:val="28"/>
+          <w:lang w:val="en-US" w:eastAsia="zh-CN"/>
+        </w:rPr>
+      </w:pPr>
+      <w:r>
+        <w:rPr>
+          <w:rFonts w:hint="eastAsia"/>
+          <w:sz w:val="28"/>
+          <w:szCs w:val="28"/>
+          <w:lang w:val="en-US" w:eastAsia="zh-CN"/>
+        </w:rPr>
+        <w:tab/>
+      </w:r>
+      <w:r>
+        <w:rPr>
+          <w:rFonts w:hint="eastAsia"/>
+          <w:sz w:val="28"/>
+          <w:szCs w:val="28"/>
+          <w:lang w:val="en-US" w:eastAsia="zh-CN"/>
+        </w:rPr>
+        <w:t>GPIO.output(LedPin, GPIO.LOW)     # led off</w:t>
       </w:r>
     </w:p>
     <w:p>
@@ -2087,12 +2120,30 @@
         <w:textAlignment w:val="auto"/>
         <w:outlineLvl w:val="9"/>
         <w:rPr>
-          <w:rFonts w:hint="default" w:ascii="Times New Roman" w:hAnsi="Times New Roman" w:cs="Times New Roman"/>
-          <w:sz w:val="24"/>
-          <w:szCs w:val="24"/>
-          <w:lang w:val="en-US" w:eastAsia="zh-CN"/>
-        </w:rPr>
-      </w:pPr>
+          <w:rFonts w:hint="eastAsia"/>
+          <w:sz w:val="28"/>
+          <w:szCs w:val="28"/>
+          <w:lang w:val="en-US" w:eastAsia="zh-CN"/>
+        </w:rPr>
+      </w:pPr>
+      <w:r>
+        <w:rPr>
+          <w:rFonts w:hint="eastAsia"/>
+          <w:sz w:val="28"/>
+          <w:szCs w:val="28"/>
+          <w:lang w:val="en-US" w:eastAsia="zh-CN"/>
+        </w:rPr>
+        <w:tab/>
+      </w:r>
+      <w:r>
+        <w:rPr>
+          <w:rFonts w:hint="eastAsia"/>
+          <w:sz w:val="28"/>
+          <w:szCs w:val="28"/>
+          <w:lang w:val="en-US" w:eastAsia="zh-CN"/>
+        </w:rPr>
+        <w:t>GPIO.cleanup()                     # Release resource</w:t>
+      </w:r>
     </w:p>
     <w:p>
       <w:pPr>
@@ -2119,21 +2170,12 @@
         <w:textAlignment w:val="auto"/>
         <w:outlineLvl w:val="9"/>
         <w:rPr>
-          <w:rFonts w:hint="default" w:ascii="Times New Roman" w:hAnsi="Times New Roman" w:cs="Times New Roman"/>
-          <w:sz w:val="24"/>
-          <w:szCs w:val="24"/>
-          <w:lang w:val="en-US" w:eastAsia="zh-CN"/>
-        </w:rPr>
-      </w:pPr>
-      <w:r>
-        <w:rPr>
-          <w:rFonts w:hint="default" w:ascii="Times New Roman" w:hAnsi="Times New Roman" w:cs="Times New Roman"/>
-          <w:sz w:val="24"/>
-          <w:szCs w:val="24"/>
-          <w:lang w:val="en-US" w:eastAsia="zh-CN"/>
-        </w:rPr>
-        <w:t>def destroy():</w:t>
-      </w:r>
+          <w:rFonts w:hint="eastAsia"/>
+          <w:sz w:val="28"/>
+          <w:szCs w:val="28"/>
+          <w:lang w:val="en-US" w:eastAsia="zh-CN"/>
+        </w:rPr>
+      </w:pPr>
     </w:p>
     <w:p>
       <w:pPr>
@@ -2160,29 +2202,20 @@
         <w:textAlignment w:val="auto"/>
         <w:outlineLvl w:val="9"/>
         <w:rPr>
-          <w:rFonts w:hint="default" w:ascii="Times New Roman" w:hAnsi="Times New Roman" w:cs="Times New Roman"/>
-          <w:sz w:val="24"/>
-          <w:szCs w:val="24"/>
-          <w:lang w:val="en-US" w:eastAsia="zh-CN"/>
-        </w:rPr>
-      </w:pPr>
-      <w:r>
-        <w:rPr>
-          <w:rFonts w:hint="default" w:ascii="Times New Roman" w:hAnsi="Times New Roman" w:cs="Times New Roman"/>
-          <w:sz w:val="24"/>
-          <w:szCs w:val="24"/>
-          <w:lang w:val="en-US" w:eastAsia="zh-CN"/>
-        </w:rPr>
-        <w:tab/>
-      </w:r>
-      <w:r>
-        <w:rPr>
-          <w:rFonts w:hint="default" w:ascii="Times New Roman" w:hAnsi="Times New Roman" w:cs="Times New Roman"/>
-          <w:sz w:val="24"/>
-          <w:szCs w:val="24"/>
-          <w:lang w:val="en-US" w:eastAsia="zh-CN"/>
-        </w:rPr>
-        <w:t>GPIO.output(LedPin, GPIO.LOW)     # led off</w:t>
+          <w:rFonts w:hint="eastAsia"/>
+          <w:sz w:val="28"/>
+          <w:szCs w:val="28"/>
+          <w:lang w:val="en-US" w:eastAsia="zh-CN"/>
+        </w:rPr>
+      </w:pPr>
+      <w:r>
+        <w:rPr>
+          <w:rFonts w:hint="eastAsia"/>
+          <w:sz w:val="28"/>
+          <w:szCs w:val="28"/>
+          <w:lang w:val="en-US" w:eastAsia="zh-CN"/>
+        </w:rPr>
+        <w:t>if __name__ == '__main__':     # Program start from here</w:t>
       </w:r>
     </w:p>
     <w:p>
@@ -2210,29 +2243,29 @@
         <w:textAlignment w:val="auto"/>
         <w:outlineLvl w:val="9"/>
         <w:rPr>
-          <w:rFonts w:hint="default" w:ascii="Times New Roman" w:hAnsi="Times New Roman" w:cs="Times New Roman"/>
-          <w:sz w:val="24"/>
-          <w:szCs w:val="24"/>
-          <w:lang w:val="en-US" w:eastAsia="zh-CN"/>
-        </w:rPr>
-      </w:pPr>
-      <w:r>
-        <w:rPr>
-          <w:rFonts w:hint="default" w:ascii="Times New Roman" w:hAnsi="Times New Roman" w:cs="Times New Roman"/>
-          <w:sz w:val="24"/>
-          <w:szCs w:val="24"/>
-          <w:lang w:val="en-US" w:eastAsia="zh-CN"/>
-        </w:rPr>
-        <w:tab/>
-      </w:r>
-      <w:r>
-        <w:rPr>
-          <w:rFonts w:hint="default" w:ascii="Times New Roman" w:hAnsi="Times New Roman" w:cs="Times New Roman"/>
-          <w:sz w:val="24"/>
-          <w:szCs w:val="24"/>
-          <w:lang w:val="en-US" w:eastAsia="zh-CN"/>
-        </w:rPr>
-        <w:t>GPIO.cleanup()                     # Release resource</w:t>
+          <w:rFonts w:hint="eastAsia"/>
+          <w:sz w:val="28"/>
+          <w:szCs w:val="28"/>
+          <w:lang w:val="en-US" w:eastAsia="zh-CN"/>
+        </w:rPr>
+      </w:pPr>
+      <w:r>
+        <w:rPr>
+          <w:rFonts w:hint="eastAsia"/>
+          <w:sz w:val="28"/>
+          <w:szCs w:val="28"/>
+          <w:lang w:val="en-US" w:eastAsia="zh-CN"/>
+        </w:rPr>
+        <w:tab/>
+      </w:r>
+      <w:r>
+        <w:rPr>
+          <w:rFonts w:hint="eastAsia"/>
+          <w:sz w:val="28"/>
+          <w:szCs w:val="28"/>
+          <w:lang w:val="en-US" w:eastAsia="zh-CN"/>
+        </w:rPr>
+        <w:t>setup()</w:t>
       </w:r>
     </w:p>
     <w:p>
@@ -2260,12 +2293,30 @@
         <w:textAlignment w:val="auto"/>
         <w:outlineLvl w:val="9"/>
         <w:rPr>
-          <w:rFonts w:hint="default" w:ascii="Times New Roman" w:hAnsi="Times New Roman" w:cs="Times New Roman"/>
-          <w:sz w:val="24"/>
-          <w:szCs w:val="24"/>
-          <w:lang w:val="en-US" w:eastAsia="zh-CN"/>
-        </w:rPr>
-      </w:pPr>
+          <w:rFonts w:hint="eastAsia"/>
+          <w:sz w:val="28"/>
+          <w:szCs w:val="28"/>
+          <w:lang w:val="en-US" w:eastAsia="zh-CN"/>
+        </w:rPr>
+      </w:pPr>
+      <w:r>
+        <w:rPr>
+          <w:rFonts w:hint="eastAsia"/>
+          <w:sz w:val="28"/>
+          <w:szCs w:val="28"/>
+          <w:lang w:val="en-US" w:eastAsia="zh-CN"/>
+        </w:rPr>
+        <w:tab/>
+      </w:r>
+      <w:r>
+        <w:rPr>
+          <w:rFonts w:hint="eastAsia"/>
+          <w:sz w:val="28"/>
+          <w:szCs w:val="28"/>
+          <w:lang w:val="en-US" w:eastAsia="zh-CN"/>
+        </w:rPr>
+        <w:t>try:</w:t>
+      </w:r>
     </w:p>
     <w:p>
       <w:pPr>
@@ -2292,20 +2343,38 @@
         <w:textAlignment w:val="auto"/>
         <w:outlineLvl w:val="9"/>
         <w:rPr>
-          <w:rFonts w:hint="default" w:ascii="Times New Roman" w:hAnsi="Times New Roman" w:cs="Times New Roman"/>
-          <w:sz w:val="24"/>
-          <w:szCs w:val="24"/>
-          <w:lang w:val="en-US" w:eastAsia="zh-CN"/>
-        </w:rPr>
-      </w:pPr>
-      <w:r>
-        <w:rPr>
-          <w:rFonts w:hint="default" w:ascii="Times New Roman" w:hAnsi="Times New Roman" w:cs="Times New Roman"/>
-          <w:sz w:val="24"/>
-          <w:szCs w:val="24"/>
-          <w:lang w:val="en-US" w:eastAsia="zh-CN"/>
-        </w:rPr>
-        <w:t>if __name__ == '__main__':     # Program start from here</w:t>
+          <w:rFonts w:hint="eastAsia"/>
+          <w:sz w:val="28"/>
+          <w:szCs w:val="28"/>
+          <w:lang w:val="en-US" w:eastAsia="zh-CN"/>
+        </w:rPr>
+      </w:pPr>
+      <w:r>
+        <w:rPr>
+          <w:rFonts w:hint="eastAsia"/>
+          <w:sz w:val="28"/>
+          <w:szCs w:val="28"/>
+          <w:lang w:val="en-US" w:eastAsia="zh-CN"/>
+        </w:rPr>
+        <w:tab/>
+      </w:r>
+      <w:r>
+        <w:rPr>
+          <w:rFonts w:hint="eastAsia"/>
+          <w:sz w:val="28"/>
+          <w:szCs w:val="28"/>
+          <w:lang w:val="en-US" w:eastAsia="zh-CN"/>
+        </w:rPr>
+        <w:tab/>
+      </w:r>
+      <w:r>
+        <w:rPr>
+          <w:rFonts w:hint="eastAsia"/>
+          <w:sz w:val="28"/>
+          <w:szCs w:val="28"/>
+          <w:lang w:val="en-US" w:eastAsia="zh-CN"/>
+        </w:rPr>
+        <w:t>loop()</w:t>
       </w:r>
     </w:p>
     <w:p>
@@ -2333,29 +2402,29 @@
         <w:textAlignment w:val="auto"/>
         <w:outlineLvl w:val="9"/>
         <w:rPr>
-          <w:rFonts w:hint="default" w:ascii="Times New Roman" w:hAnsi="Times New Roman" w:cs="Times New Roman"/>
-          <w:sz w:val="24"/>
-          <w:szCs w:val="24"/>
-          <w:lang w:val="en-US" w:eastAsia="zh-CN"/>
-        </w:rPr>
-      </w:pPr>
-      <w:r>
-        <w:rPr>
-          <w:rFonts w:hint="default" w:ascii="Times New Roman" w:hAnsi="Times New Roman" w:cs="Times New Roman"/>
-          <w:sz w:val="24"/>
-          <w:szCs w:val="24"/>
-          <w:lang w:val="en-US" w:eastAsia="zh-CN"/>
-        </w:rPr>
-        <w:tab/>
-      </w:r>
-      <w:r>
-        <w:rPr>
-          <w:rFonts w:hint="default" w:ascii="Times New Roman" w:hAnsi="Times New Roman" w:cs="Times New Roman"/>
-          <w:sz w:val="24"/>
-          <w:szCs w:val="24"/>
-          <w:lang w:val="en-US" w:eastAsia="zh-CN"/>
-        </w:rPr>
-        <w:t>setup()</w:t>
+          <w:rFonts w:hint="eastAsia"/>
+          <w:sz w:val="28"/>
+          <w:szCs w:val="28"/>
+          <w:lang w:val="en-US" w:eastAsia="zh-CN"/>
+        </w:rPr>
+      </w:pPr>
+      <w:r>
+        <w:rPr>
+          <w:rFonts w:hint="eastAsia"/>
+          <w:sz w:val="28"/>
+          <w:szCs w:val="28"/>
+          <w:lang w:val="en-US" w:eastAsia="zh-CN"/>
+        </w:rPr>
+        <w:tab/>
+      </w:r>
+      <w:r>
+        <w:rPr>
+          <w:rFonts w:hint="eastAsia"/>
+          <w:sz w:val="28"/>
+          <w:szCs w:val="28"/>
+          <w:lang w:val="en-US" w:eastAsia="zh-CN"/>
+        </w:rPr>
+        <w:t>except KeyboardInterrupt:  # When 'Ctrl+C' is pressed, the child program destroy() will be  executed.</w:t>
       </w:r>
     </w:p>
     <w:p>
@@ -2383,29 +2452,38 @@
         <w:textAlignment w:val="auto"/>
         <w:outlineLvl w:val="9"/>
         <w:rPr>
-          <w:rFonts w:hint="default" w:ascii="Times New Roman" w:hAnsi="Times New Roman" w:cs="Times New Roman"/>
-          <w:sz w:val="24"/>
-          <w:szCs w:val="24"/>
-          <w:lang w:val="en-US" w:eastAsia="zh-CN"/>
-        </w:rPr>
-      </w:pPr>
-      <w:r>
-        <w:rPr>
-          <w:rFonts w:hint="default" w:ascii="Times New Roman" w:hAnsi="Times New Roman" w:cs="Times New Roman"/>
-          <w:sz w:val="24"/>
-          <w:szCs w:val="24"/>
-          <w:lang w:val="en-US" w:eastAsia="zh-CN"/>
-        </w:rPr>
-        <w:tab/>
-      </w:r>
-      <w:r>
-        <w:rPr>
-          <w:rFonts w:hint="default" w:ascii="Times New Roman" w:hAnsi="Times New Roman" w:cs="Times New Roman"/>
-          <w:sz w:val="24"/>
-          <w:szCs w:val="24"/>
-          <w:lang w:val="en-US" w:eastAsia="zh-CN"/>
-        </w:rPr>
-        <w:t>try:</w:t>
+          <w:rFonts w:hint="eastAsia"/>
+          <w:sz w:val="28"/>
+          <w:szCs w:val="28"/>
+          <w:lang w:val="en-US" w:eastAsia="zh-CN"/>
+        </w:rPr>
+      </w:pPr>
+      <w:r>
+        <w:rPr>
+          <w:rFonts w:hint="eastAsia"/>
+          <w:sz w:val="28"/>
+          <w:szCs w:val="28"/>
+          <w:lang w:val="en-US" w:eastAsia="zh-CN"/>
+        </w:rPr>
+        <w:tab/>
+      </w:r>
+      <w:r>
+        <w:rPr>
+          <w:rFonts w:hint="eastAsia"/>
+          <w:sz w:val="28"/>
+          <w:szCs w:val="28"/>
+          <w:lang w:val="en-US" w:eastAsia="zh-CN"/>
+        </w:rPr>
+        <w:tab/>
+      </w:r>
+      <w:r>
+        <w:rPr>
+          <w:rFonts w:hint="eastAsia"/>
+          <w:sz w:val="28"/>
+          <w:szCs w:val="28"/>
+          <w:lang w:val="en-US" w:eastAsia="zh-CN"/>
+        </w:rPr>
+        <w:t>destroy()</w:t>
       </w:r>
     </w:p>
     <w:p>
@@ -2433,39 +2511,12 @@
         <w:textAlignment w:val="auto"/>
         <w:outlineLvl w:val="9"/>
         <w:rPr>
-          <w:rFonts w:hint="default" w:ascii="Times New Roman" w:hAnsi="Times New Roman" w:cs="Times New Roman"/>
-          <w:sz w:val="24"/>
-          <w:szCs w:val="24"/>
-          <w:lang w:val="en-US" w:eastAsia="zh-CN"/>
-        </w:rPr>
-      </w:pPr>
-      <w:r>
-        <w:rPr>
-          <w:rFonts w:hint="default" w:ascii="Times New Roman" w:hAnsi="Times New Roman" w:cs="Times New Roman"/>
-          <w:sz w:val="24"/>
-          <w:szCs w:val="24"/>
-          <w:lang w:val="en-US" w:eastAsia="zh-CN"/>
-        </w:rPr>
-        <w:tab/>
-      </w:r>
-      <w:r>
-        <w:rPr>
-          <w:rFonts w:hint="default" w:ascii="Times New Roman" w:hAnsi="Times New Roman" w:cs="Times New Roman"/>
-          <w:sz w:val="24"/>
-          <w:szCs w:val="24"/>
-          <w:lang w:val="en-US" w:eastAsia="zh-CN"/>
-        </w:rPr>
-        <w:tab/>
-      </w:r>
-      <w:r>
-        <w:rPr>
-          <w:rFonts w:hint="default" w:ascii="Times New Roman" w:hAnsi="Times New Roman" w:cs="Times New Roman"/>
-          <w:sz w:val="24"/>
-          <w:szCs w:val="24"/>
-          <w:lang w:val="en-US" w:eastAsia="zh-CN"/>
-        </w:rPr>
-        <w:t>loop()</w:t>
-      </w:r>
+          <w:rFonts w:hint="eastAsia"/>
+          <w:sz w:val="28"/>
+          <w:szCs w:val="28"/>
+          <w:lang w:val="en-US" w:eastAsia="zh-CN"/>
+        </w:rPr>
+      </w:pPr>
     </w:p>
     <w:p>
       <w:pPr>
@@ -2492,121 +2543,14 @@
         <w:textAlignment w:val="auto"/>
         <w:outlineLvl w:val="9"/>
         <w:rPr>
-          <w:rFonts w:hint="default" w:ascii="Times New Roman" w:hAnsi="Times New Roman" w:cs="Times New Roman"/>
-          <w:sz w:val="24"/>
-          <w:szCs w:val="24"/>
-          <w:lang w:val="en-US" w:eastAsia="zh-CN"/>
-        </w:rPr>
-      </w:pPr>
-      <w:r>
-        <w:rPr>
-          <w:rFonts w:hint="default" w:ascii="Times New Roman" w:hAnsi="Times New Roman" w:cs="Times New Roman"/>
-          <w:sz w:val="24"/>
-          <w:szCs w:val="24"/>
-          <w:lang w:val="en-US" w:eastAsia="zh-CN"/>
-        </w:rPr>
-        <w:tab/>
-      </w:r>
-      <w:r>
-        <w:rPr>
-          <w:rFonts w:hint="default" w:ascii="Times New Roman" w:hAnsi="Times New Roman" w:cs="Times New Roman"/>
-          <w:sz w:val="24"/>
-          <w:szCs w:val="24"/>
-          <w:lang w:val="en-US" w:eastAsia="zh-CN"/>
-        </w:rPr>
-        <w:t xml:space="preserve">except KeyboardInterrupt:  </w:t>
-      </w:r>
-    </w:p>
-    <w:p>
-      <w:pPr>
-        <w:keepNext w:val="0"/>
-        <w:keepLines w:val="0"/>
-        <w:pageBreakBefore w:val="0"/>
-        <w:widowControl w:val="0"/>
-        <w:numPr>
-          <w:ilvl w:val="0"/>
-          <w:numId w:val="0"/>
-        </w:numPr>
-        <w:kinsoku/>
-        <w:wordWrap/>
-        <w:overflowPunct/>
-        <w:topLinePunct w:val="0"/>
-        <w:autoSpaceDE/>
-        <w:autoSpaceDN/>
-        <w:bidi w:val="0"/>
-        <w:adjustRightInd/>
-        <w:snapToGrid/>
-        <w:spacing w:line="240" w:lineRule="auto"/>
-        <w:ind w:left="0" w:leftChars="0" w:right="0" w:rightChars="0"/>
-        <w:jc w:val="left"/>
-        <w:textAlignment w:val="auto"/>
-        <w:outlineLvl w:val="9"/>
-        <w:rPr>
-          <w:rFonts w:hint="default" w:ascii="Times New Roman" w:hAnsi="Times New Roman" w:cs="Times New Roman"/>
-          <w:sz w:val="24"/>
-          <w:szCs w:val="24"/>
-          <w:lang w:val="en-US" w:eastAsia="zh-CN"/>
-        </w:rPr>
-      </w:pPr>
-      <w:r>
-        <w:rPr>
-          <w:rFonts w:hint="default" w:ascii="Times New Roman" w:hAnsi="Times New Roman" w:cs="Times New Roman"/>
-          <w:sz w:val="24"/>
-          <w:szCs w:val="24"/>
-          <w:lang w:val="en-US" w:eastAsia="zh-CN"/>
-        </w:rPr>
-        <w:tab/>
-      </w:r>
-      <w:r>
-        <w:rPr>
-          <w:rFonts w:hint="default" w:ascii="Times New Roman" w:hAnsi="Times New Roman" w:cs="Times New Roman"/>
-          <w:sz w:val="24"/>
-          <w:szCs w:val="24"/>
-          <w:lang w:val="en-US" w:eastAsia="zh-CN"/>
-        </w:rPr>
-        <w:tab/>
-      </w:r>
-      <w:r>
-        <w:rPr>
-          <w:rFonts w:hint="default" w:ascii="Times New Roman" w:hAnsi="Times New Roman" w:cs="Times New Roman"/>
-          <w:sz w:val="24"/>
-          <w:szCs w:val="24"/>
-          <w:lang w:val="en-US" w:eastAsia="zh-CN"/>
-        </w:rPr>
-        <w:t>destroy()</w:t>
-      </w:r>
-    </w:p>
-    <w:p>
-      <w:pPr>
-        <w:keepNext w:val="0"/>
-        <w:keepLines w:val="0"/>
-        <w:pageBreakBefore w:val="0"/>
-        <w:widowControl w:val="0"/>
-        <w:numPr>
-          <w:ilvl w:val="0"/>
-          <w:numId w:val="0"/>
-        </w:numPr>
-        <w:kinsoku/>
-        <w:wordWrap/>
-        <w:overflowPunct/>
-        <w:topLinePunct w:val="0"/>
-        <w:autoSpaceDE/>
-        <w:autoSpaceDN/>
-        <w:bidi w:val="0"/>
-        <w:adjustRightInd/>
-        <w:snapToGrid/>
-        <w:spacing w:line="240" w:lineRule="auto"/>
-        <w:ind w:left="0" w:leftChars="0" w:right="0" w:rightChars="0"/>
-        <w:jc w:val="left"/>
-        <w:textAlignment w:val="auto"/>
-        <w:outlineLvl w:val="9"/>
-        <w:rPr>
-          <w:rFonts w:hint="eastAsia"/>
-          <w:sz w:val="28"/>
-          <w:szCs w:val="28"/>
-          <w:lang w:val="en-US" w:eastAsia="zh-CN"/>
-        </w:rPr>
-      </w:pPr>
+          <w:rFonts w:hint="eastAsia"/>
+          <w:sz w:val="28"/>
+          <w:szCs w:val="28"/>
+          <w:lang w:val="en-US" w:eastAsia="zh-CN"/>
+        </w:rPr>
+      </w:pPr>
+      <w:bookmarkStart w:id="0" w:name="_GoBack"/>
+      <w:bookmarkEnd w:id="0"/>
     </w:p>
     <w:p>
       <w:pPr>
@@ -3752,7 +3696,25 @@
           <w:szCs w:val="24"/>
           <w:lang w:val="en-US" w:eastAsia="zh-CN"/>
         </w:rPr>
-        <w:t>digitalWrite(LedPin, LOW);</w:t>
+        <w:t xml:space="preserve">digitalWrite(LedPin, </w:t>
+      </w:r>
+      <w:r>
+        <w:rPr>
+          <w:rFonts w:hint="eastAsia" w:ascii="Times New Roman" w:hAnsi="Times New Roman" w:cs="Times New Roman"/>
+          <w:sz w:val="24"/>
+          <w:szCs w:val="24"/>
+          <w:lang w:val="en-US" w:eastAsia="zh-CN"/>
+        </w:rPr>
+        <w:t>HIGH</w:t>
+      </w:r>
+      <w:r>
+        <w:rPr>
+          <w:rFonts w:hint="default" w:ascii="Times New Roman" w:hAnsi="Times New Roman" w:cs="Times New Roman"/>
+          <w:sz w:val="24"/>
+          <w:szCs w:val="24"/>
+          <w:lang w:val="en-US" w:eastAsia="zh-CN"/>
+        </w:rPr>
+        <w:t>);</w:t>
       </w:r>
       <w:r>
         <w:rPr>
@@ -4015,7 +3977,25 @@
           <w:szCs w:val="24"/>
           <w:lang w:val="en-US" w:eastAsia="zh-CN"/>
         </w:rPr>
-        <w:t>digitalWrite(LedPin, HIGH);</w:t>
+        <w:t xml:space="preserve">digitalWrite(LedPin, </w:t>
+      </w:r>
+      <w:r>
+        <w:rPr>
+          <w:rFonts w:hint="eastAsia" w:ascii="Times New Roman" w:hAnsi="Times New Roman" w:cs="Times New Roman"/>
+          <w:sz w:val="24"/>
+          <w:szCs w:val="24"/>
+          <w:lang w:val="en-US" w:eastAsia="zh-CN"/>
+        </w:rPr>
+        <w:t>LOW</w:t>
+      </w:r>
+      <w:r>
+        <w:rPr>
+          <w:rFonts w:hint="default" w:ascii="Times New Roman" w:hAnsi="Times New Roman" w:cs="Times New Roman"/>
+          <w:sz w:val="24"/>
+          <w:szCs w:val="24"/>
+          <w:lang w:val="en-US" w:eastAsia="zh-CN"/>
+        </w:rPr>
+        <w:t>);</w:t>
       </w:r>
       <w:r>
         <w:rPr>

--- a/K47 User Manual/10_tiltSwitch/Description/tiltSwitch.docx
+++ b/K47 User Manual/10_tiltSwitch/Description/tiltSwitch.docx
@@ -1,6 +1,6 @@
 
 <file path=word/document.xml><?xml version="1.0" encoding="utf-8"?>
-<w:document xmlns:wpc="http://schemas.microsoft.com/office/word/2010/wordprocessingCanvas" xmlns:mo="http://schemas.microsoft.com/office/mac/office/2008/main" xmlns:mc="http://schemas.openxmlformats.org/markup-compatibility/2006" xmlns:mv="urn:schemas-microsoft-com:mac:vml" xmlns:o="urn:schemas-microsoft-com:office:office" xmlns:r="http://schemas.openxmlformats.org/officeDocument/2006/relationships" xmlns:m="http://schemas.openxmlformats.org/officeDocument/2006/math" xmlns:v="urn:schemas-microsoft-com:vml" xmlns:wp14="http://schemas.microsoft.com/office/word/2010/wordprocessingDrawing" xmlns:wp="http://schemas.openxmlformats.org/drawingml/2006/wordprocessingDrawing" xmlns:w10="urn:schemas-microsoft-com:office:word" xmlns:w="http://schemas.openxmlformats.org/wordprocessingml/2006/main" xmlns:w14="http://schemas.microsoft.com/office/word/2010/wordml" xmlns:w15="http://schemas.microsoft.com/office/word/2012/wordml" xmlns:wpg="http://schemas.microsoft.com/office/word/2010/wordprocessingGroup" xmlns:wpi="http://schemas.microsoft.com/office/word/2010/wordprocessingInk" xmlns:wne="http://schemas.microsoft.com/office/word/2006/wordml" xmlns:wps="http://schemas.microsoft.com/office/word/2010/wordprocessingShape" mc:Ignorable="w14 w15 wp14">
+<w:document xmlns:wpc="http://schemas.microsoft.com/office/word/2010/wordprocessingCanvas" xmlns:mc="http://schemas.openxmlformats.org/markup-compatibility/2006" xmlns:o="urn:schemas-microsoft-com:office:office" xmlns:r="http://schemas.openxmlformats.org/officeDocument/2006/relationships" xmlns:m="http://schemas.openxmlformats.org/officeDocument/2006/math" xmlns:v="urn:schemas-microsoft-com:vml" xmlns:wp14="http://schemas.microsoft.com/office/word/2010/wordprocessingDrawing" xmlns:wp="http://schemas.openxmlformats.org/drawingml/2006/wordprocessingDrawing" xmlns:w="http://schemas.openxmlformats.org/wordprocessingml/2006/main" xmlns:w14="http://schemas.microsoft.com/office/word/2010/wordml" xmlns:w10="urn:schemas-microsoft-com:office:word" xmlns:w15="http://schemas.microsoft.com/office/word/2012/wordml" xmlns:wpg="http://schemas.microsoft.com/office/word/2010/wordprocessingGroup" xmlns:wpi="http://schemas.microsoft.com/office/word/2010/wordprocessingInk" xmlns:wne="http://schemas.microsoft.com/office/word/2006/wordml" xmlns:wps="http://schemas.microsoft.com/office/word/2010/wordprocessingShape" xmlns:wpsCustomData="http://www.wps.cn/officeDocument/2013/wpsCustomData" mc:Ignorable="w14 w15 wp14">
   <w:body>
     <w:p>
       <w:pPr>
@@ -23,7 +23,7 @@
       </w:r>
       <w:r>
         <w:rPr>
-          <w:rFonts w:ascii="Times New Roman" w:eastAsia="Segoe UI" w:hAnsi="Times New Roman" w:cs="Times New Roman"/>
+          <w:rFonts w:ascii="Times New Roman" w:hAnsi="Times New Roman" w:eastAsia="Segoe UI" w:cs="Times New Roman"/>
           <w:color w:val="FF0000"/>
           <w:sz w:val="32"/>
           <w:szCs w:val="32"/>
@@ -32,7 +32,7 @@
       </w:r>
       <w:r>
         <w:rPr>
-          <w:rFonts w:ascii="Times New Roman" w:eastAsia="宋体" w:hAnsi="Times New Roman" w:cs="Times New Roman"/>
+          <w:rFonts w:ascii="Times New Roman" w:hAnsi="Times New Roman" w:eastAsia="宋体" w:cs="Times New Roman"/>
           <w:color w:val="FF0000"/>
           <w:sz w:val="32"/>
           <w:szCs w:val="32"/>
@@ -41,20 +41,19 @@
       </w:r>
       <w:r>
         <w:rPr>
-          <w:rFonts w:ascii="Times New Roman" w:eastAsia="宋体" w:hAnsi="Times New Roman" w:cs="Times New Roman"/>
+          <w:rFonts w:ascii="Times New Roman" w:hAnsi="Times New Roman" w:eastAsia="宋体" w:cs="Times New Roman"/>
           <w:color w:val="FF0000"/>
           <w:sz w:val="32"/>
           <w:szCs w:val="32"/>
         </w:rPr>
-        <w:br/>
+        <w:br w:type="textWrapping"/>
       </w:r>
       <w:r>
         <w:rPr>
           <w:rFonts w:ascii="Times New Roman" w:hAnsi="Times New Roman" w:cs="Times New Roman"/>
-          <w:noProof/>
         </w:rPr>
         <w:drawing>
-          <wp:inline distT="0" distB="0" distL="114300" distR="114300" wp14:anchorId="38904F10" wp14:editId="1335FA5F">
+          <wp:inline distT="0" distB="0" distL="114300" distR="114300">
             <wp:extent cx="857250" cy="1414145"/>
             <wp:effectExtent l="0" t="0" r="0" b="14605"/>
             <wp:docPr id="1" name="图片 1"/>
@@ -71,7 +70,7 @@
                     </pic:cNvPicPr>
                   </pic:nvPicPr>
                   <pic:blipFill>
-                    <a:blip r:embed="rId6"/>
+                    <a:blip r:embed="rId4"/>
                     <a:stretch>
                       <a:fillRect/>
                     </a:stretch>
@@ -129,157 +128,24 @@
           <w:rFonts w:ascii="Times New Roman" w:hAnsi="Times New Roman" w:cs="Times New Roman"/>
           <w:sz w:val="24"/>
         </w:rPr>
-        <w:t xml:space="preserve">A tilt switch detects changes in orientation or inclination through a simple mechanical principle.  They consist of an internal cavity or tube partly occupied by a rolling conductive material. Historically, this was a drop of liquid mercury, but to avoid eliminate toxic heavy metals, </w:t>
-      </w:r>
-      <w:r>
+        <w:t xml:space="preserve">A tilt switch detects changes in orientation or inclination through a simple mechanical principle.  They consist of an internal cavity or tube partly occupied by a rolling conductive material. Historically, this was a drop of liquid mercury, but to avoid eliminate toxic heavy metals, today they contain metal balls. When the tilt switch is tilted in one direction, the ball rolls onto two internal leads, forming a circuit between them and closing the switch. Tilted the other way, the ball rolls off the contacts, breaking the circuit. Inexpensive (especially compared to accelerometers) and durable, tilt switches are found in toys, safety applications, and other many other consumer devices. </w:t>
+      </w:r>
+    </w:p>
+    <w:p>
+      <w:pPr>
+        <w:ind w:firstLine="420"/>
+        <w:jc w:val="left"/>
         <w:rPr>
           <w:rFonts w:ascii="Times New Roman" w:hAnsi="Times New Roman" w:cs="Times New Roman"/>
           <w:sz w:val="24"/>
         </w:rPr>
-        <w:t>today they contain metal balls.</w:t>
-      </w:r>
+      </w:pPr>
       <w:r>
         <w:rPr>
           <w:rFonts w:ascii="Times New Roman" w:hAnsi="Times New Roman" w:cs="Times New Roman"/>
           <w:sz w:val="24"/>
         </w:rPr>
-        <w:t xml:space="preserve"> </w:t>
-      </w:r>
-      <w:r>
-        <w:rPr>
-          <w:rFonts w:ascii="Times New Roman" w:hAnsi="Times New Roman" w:cs="Times New Roman"/>
-          <w:sz w:val="24"/>
-        </w:rPr>
-        <w:t xml:space="preserve">When the tilt switch is tilted in one direction, the ball rolls onto two internal leads, forming a circuit between them and closing the switch. Tilted the other way, the ball rolls off the contacts, breaking the circuit. Inexpensive (especially compared to accelerometers) and durable, tilt switches are found in toys, safety applications, and other many other consumer devices. </w:t>
-      </w:r>
-    </w:p>
-    <w:p>
-      <w:pPr>
-        <w:ind w:firstLine="420"/>
-        <w:jc w:val="left"/>
-        <w:rPr>
-          <w:rFonts w:ascii="Times New Roman" w:hAnsi="Times New Roman" w:cs="Times New Roman"/>
-          <w:sz w:val="24"/>
-        </w:rPr>
-      </w:pPr>
-      <w:r>
-        <w:rPr>
-          <w:rFonts w:ascii="Times New Roman" w:hAnsi="Times New Roman" w:cs="Times New Roman"/>
-          <w:sz w:val="24"/>
-        </w:rPr>
-        <w:t xml:space="preserve">The Tilt Switch reports </w:t>
-      </w:r>
-      <w:r>
-        <w:rPr>
-          <w:rFonts w:ascii="Times New Roman" w:hAnsi="Times New Roman" w:cs="Times New Roman"/>
-          <w:sz w:val="24"/>
-        </w:rPr>
-        <w:t xml:space="preserve">the module’s </w:t>
-      </w:r>
-      <w:r>
-        <w:rPr>
-          <w:rFonts w:ascii="Times New Roman" w:hAnsi="Times New Roman" w:cs="Times New Roman"/>
-          <w:sz w:val="24"/>
-        </w:rPr>
-        <w:t>current orientation through a single digital output</w:t>
-      </w:r>
-      <w:r>
-        <w:rPr>
-          <w:rFonts w:ascii="Times New Roman" w:hAnsi="Times New Roman" w:cs="Times New Roman"/>
-          <w:sz w:val="24"/>
-        </w:rPr>
-        <w:t xml:space="preserve"> pin</w:t>
-      </w:r>
-      <w:r>
-        <w:rPr>
-          <w:rFonts w:ascii="Times New Roman" w:hAnsi="Times New Roman" w:cs="Times New Roman"/>
-          <w:sz w:val="24"/>
-        </w:rPr>
-        <w:t xml:space="preserve">, which is </w:t>
-      </w:r>
-      <w:r>
-        <w:rPr>
-          <w:rFonts w:ascii="Times New Roman" w:hAnsi="Times New Roman" w:cs="Times New Roman"/>
-          <w:sz w:val="24"/>
-        </w:rPr>
-        <w:t xml:space="preserve">LOW </w:t>
-      </w:r>
-      <w:r>
-        <w:rPr>
-          <w:rFonts w:ascii="Times New Roman" w:hAnsi="Times New Roman" w:cs="Times New Roman"/>
-          <w:sz w:val="24"/>
-        </w:rPr>
-        <w:t xml:space="preserve">when the switch is open and </w:t>
-      </w:r>
-      <w:r>
-        <w:rPr>
-          <w:rFonts w:ascii="Times New Roman" w:hAnsi="Times New Roman" w:cs="Times New Roman"/>
-          <w:sz w:val="24"/>
-        </w:rPr>
-        <w:t xml:space="preserve">HIGH </w:t>
-      </w:r>
-      <w:r>
-        <w:rPr>
-          <w:rFonts w:ascii="Times New Roman" w:hAnsi="Times New Roman" w:cs="Times New Roman"/>
-          <w:sz w:val="24"/>
-        </w:rPr>
-        <w:t>when the switch is closed.</w:t>
-      </w:r>
-      <w:r>
-        <w:rPr>
-          <w:rFonts w:ascii="Times New Roman" w:hAnsi="Times New Roman" w:cs="Times New Roman"/>
-          <w:sz w:val="24"/>
-        </w:rPr>
-        <w:t xml:space="preserve"> </w:t>
-      </w:r>
-      <w:r>
-        <w:rPr>
-          <w:rFonts w:ascii="Times New Roman" w:hAnsi="Times New Roman" w:cs="Times New Roman"/>
-          <w:sz w:val="24"/>
-        </w:rPr>
-        <w:t xml:space="preserve"> </w:t>
-      </w:r>
-      <w:r>
-        <w:rPr>
-          <w:rFonts w:ascii="Times New Roman" w:hAnsi="Times New Roman" w:cs="Times New Roman"/>
-          <w:sz w:val="24"/>
-        </w:rPr>
-        <w:t xml:space="preserve">In this experiment, you’ll use a Raspberry Pi to </w:t>
-      </w:r>
-      <w:r>
-        <w:rPr>
-          <w:rFonts w:ascii="Times New Roman" w:hAnsi="Times New Roman" w:cs="Times New Roman"/>
-          <w:sz w:val="24"/>
-        </w:rPr>
-        <w:t xml:space="preserve">read this pin, and turn on </w:t>
-      </w:r>
-      <w:r>
-        <w:rPr>
-          <w:rFonts w:ascii="Times New Roman" w:hAnsi="Times New Roman" w:cs="Times New Roman"/>
-          <w:sz w:val="24"/>
-        </w:rPr>
-        <w:t xml:space="preserve">an </w:t>
-      </w:r>
-      <w:r>
-        <w:rPr>
-          <w:rFonts w:ascii="Times New Roman" w:hAnsi="Times New Roman" w:cs="Times New Roman"/>
-          <w:sz w:val="24"/>
-        </w:rPr>
-        <w:t xml:space="preserve">LED </w:t>
-      </w:r>
-      <w:r>
-        <w:rPr>
-          <w:rFonts w:ascii="Times New Roman" w:hAnsi="Times New Roman" w:cs="Times New Roman"/>
-          <w:sz w:val="24"/>
-        </w:rPr>
-        <w:t>when the switch is tilted</w:t>
-      </w:r>
-      <w:r>
-        <w:rPr>
-          <w:rFonts w:ascii="Times New Roman" w:hAnsi="Times New Roman" w:cs="Times New Roman"/>
-          <w:sz w:val="24"/>
-        </w:rPr>
-        <w:t>.</w:t>
+        <w:t>The Tilt Switch reports the module’s current orientation through a single digital output pin, which is LOW when the switch is open and HIGH when the switch is closed.  In this experiment, you’ll use a Raspberry Pi to read this pin, and turn on an LED when the switch is tilted.</w:t>
       </w:r>
     </w:p>
     <w:p>
@@ -319,6 +185,12 @@
           <w:sz w:val="24"/>
         </w:rPr>
         <w:tab/>
+      </w:r>
+      <w:r>
+        <w:rPr>
+          <w:rFonts w:ascii="Courier" w:hAnsi="Courier" w:cs="Times New Roman"/>
+          <w:sz w:val="24"/>
+        </w:rPr>
         <w:t>Raspberry Pi</w:t>
       </w:r>
       <w:r>
@@ -327,6 +199,12 @@
           <w:sz w:val="24"/>
         </w:rPr>
         <w:tab/>
+      </w:r>
+      <w:r>
+        <w:rPr>
+          <w:rFonts w:ascii="Courier" w:hAnsi="Courier" w:cs="Times New Roman"/>
+          <w:sz w:val="24"/>
+        </w:rPr>
         <w:t>x1</w:t>
       </w:r>
     </w:p>
@@ -348,6 +226,12 @@
           <w:sz w:val="24"/>
         </w:rPr>
         <w:tab/>
+      </w:r>
+      <w:r>
+        <w:rPr>
+          <w:rFonts w:ascii="Courier" w:hAnsi="Courier" w:cs="Times New Roman"/>
+          <w:sz w:val="24"/>
+        </w:rPr>
         <w:t>Breadboard</w:t>
       </w:r>
       <w:r>
@@ -356,6 +240,12 @@
           <w:sz w:val="24"/>
         </w:rPr>
         <w:tab/>
+      </w:r>
+      <w:r>
+        <w:rPr>
+          <w:rFonts w:ascii="Courier" w:hAnsi="Courier" w:cs="Times New Roman"/>
+          <w:sz w:val="24"/>
+        </w:rPr>
         <w:t>x1</w:t>
       </w:r>
     </w:p>
@@ -377,6 +267,12 @@
           <w:sz w:val="24"/>
         </w:rPr>
         <w:tab/>
+      </w:r>
+      <w:r>
+        <w:rPr>
+          <w:rFonts w:ascii="Courier" w:hAnsi="Courier" w:cs="Times New Roman"/>
+          <w:sz w:val="24"/>
+        </w:rPr>
         <w:t>Tilt Switch</w:t>
       </w:r>
       <w:r>
@@ -385,6 +281,12 @@
           <w:sz w:val="24"/>
         </w:rPr>
         <w:tab/>
+      </w:r>
+      <w:r>
+        <w:rPr>
+          <w:rFonts w:ascii="Courier" w:hAnsi="Courier" w:cs="Times New Roman"/>
+          <w:sz w:val="24"/>
+        </w:rPr>
         <w:t>x1</w:t>
       </w:r>
     </w:p>
@@ -406,6 +308,12 @@
           <w:sz w:val="24"/>
         </w:rPr>
         <w:tab/>
+      </w:r>
+      <w:r>
+        <w:rPr>
+          <w:rFonts w:ascii="Courier" w:hAnsi="Courier" w:cs="Times New Roman"/>
+          <w:sz w:val="24"/>
+        </w:rPr>
         <w:t>LED (3-pin)</w:t>
       </w:r>
       <w:r>
@@ -414,6 +322,12 @@
           <w:sz w:val="24"/>
         </w:rPr>
         <w:tab/>
+      </w:r>
+      <w:r>
+        <w:rPr>
+          <w:rFonts w:ascii="Courier" w:hAnsi="Courier" w:cs="Times New Roman"/>
+          <w:sz w:val="24"/>
+        </w:rPr>
         <w:t>x1</w:t>
       </w:r>
     </w:p>
@@ -431,10 +345,16 @@
       </w:pPr>
       <w:r>
         <w:rPr>
-          <w:rFonts w:ascii="Courier" w:hAnsi="Courier" w:cs="Times New Roman" w:hint="eastAsia"/>
-          <w:sz w:val="24"/>
-        </w:rPr>
-        <w:tab/>
+          <w:rFonts w:hint="eastAsia" w:ascii="Courier" w:hAnsi="Courier" w:cs="Times New Roman"/>
+          <w:sz w:val="24"/>
+        </w:rPr>
+        <w:tab/>
+      </w:r>
+      <w:r>
+        <w:rPr>
+          <w:rFonts w:hint="eastAsia" w:ascii="Courier" w:hAnsi="Courier" w:cs="Times New Roman"/>
+          <w:sz w:val="24"/>
+        </w:rPr>
         <w:t>Resistor(330</w:t>
       </w:r>
       <w:r>
@@ -446,17 +366,23 @@
       </w:r>
       <w:r>
         <w:rPr>
-          <w:rFonts w:ascii="Courier" w:hAnsi="Courier" w:cs="Times New Roman" w:hint="eastAsia"/>
+          <w:rFonts w:hint="eastAsia" w:ascii="Courier" w:hAnsi="Courier" w:cs="Times New Roman"/>
           <w:sz w:val="24"/>
         </w:rPr>
         <w:t>)</w:t>
       </w:r>
       <w:r>
         <w:rPr>
-          <w:rFonts w:ascii="Courier" w:hAnsi="Courier" w:cs="Times New Roman" w:hint="eastAsia"/>
-          <w:sz w:val="24"/>
-        </w:rPr>
-        <w:tab/>
+          <w:rFonts w:hint="eastAsia" w:ascii="Courier" w:hAnsi="Courier" w:cs="Times New Roman"/>
+          <w:sz w:val="24"/>
+        </w:rPr>
+        <w:tab/>
+      </w:r>
+      <w:r>
+        <w:rPr>
+          <w:rFonts w:hint="eastAsia" w:ascii="Courier" w:hAnsi="Courier" w:cs="Times New Roman"/>
+          <w:sz w:val="24"/>
+        </w:rPr>
         <w:t>x1</w:t>
       </w:r>
     </w:p>
@@ -478,6 +404,12 @@
           <w:sz w:val="24"/>
         </w:rPr>
         <w:tab/>
+      </w:r>
+      <w:r>
+        <w:rPr>
+          <w:rFonts w:ascii="Courier" w:hAnsi="Courier" w:cs="Times New Roman"/>
+          <w:sz w:val="24"/>
+        </w:rPr>
         <w:t>Dupont jumper wires</w:t>
       </w:r>
     </w:p>
@@ -494,7 +426,7 @@
       <w:pPr>
         <w:jc w:val="left"/>
         <w:rPr>
-          <w:rFonts w:ascii="Times New Roman" w:eastAsia="宋体" w:hAnsi="Times New Roman" w:cs="Times New Roman"/>
+          <w:rFonts w:ascii="Times New Roman" w:hAnsi="Times New Roman" w:eastAsia="宋体" w:cs="Times New Roman"/>
           <w:color w:val="FF0000"/>
           <w:sz w:val="32"/>
           <w:szCs w:val="32"/>
@@ -503,7 +435,7 @@
       </w:pPr>
       <w:r>
         <w:rPr>
-          <w:rFonts w:ascii="Times New Roman" w:eastAsia="宋体" w:hAnsi="Times New Roman" w:cs="Times New Roman"/>
+          <w:rFonts w:ascii="Times New Roman" w:hAnsi="Times New Roman" w:eastAsia="宋体" w:cs="Times New Roman"/>
           <w:color w:val="FF0000"/>
           <w:sz w:val="32"/>
           <w:szCs w:val="32"/>
@@ -514,402 +446,483 @@
     </w:p>
     <w:p>
       <w:pPr>
-        <w:pStyle w:val="ListParagraph"/>
+        <w:pStyle w:val="4"/>
         <w:numPr>
           <w:ilvl w:val="0"/>
-          <w:numId w:val="2"/>
+          <w:numId w:val="1"/>
         </w:numPr>
         <w:jc w:val="left"/>
         <w:rPr>
-          <w:rFonts w:ascii="Times New Roman" w:eastAsia="宋体" w:hAnsi="Times New Roman" w:cs="Times New Roman"/>
+          <w:rFonts w:ascii="Times New Roman" w:hAnsi="Times New Roman" w:eastAsia="宋体" w:cs="Times New Roman"/>
           <w:color w:val="000000" w:themeColor="text1"/>
           <w:sz w:val="28"/>
           <w:szCs w:val="28"/>
           <w:shd w:val="clear" w:color="auto" w:fill="FFFFFF"/>
-        </w:rPr>
-      </w:pPr>
-      <w:r>
-        <w:rPr>
-          <w:rFonts w:ascii="Times New Roman" w:eastAsia="宋体" w:hAnsi="Times New Roman" w:cs="Times New Roman"/>
+          <w14:textFill>
+            <w14:solidFill>
+              <w14:schemeClr w14:val="tx1"/>
+            </w14:solidFill>
+          </w14:textFill>
+        </w:rPr>
+      </w:pPr>
+      <w:r>
+        <w:rPr>
+          <w:rFonts w:ascii="Times New Roman" w:hAnsi="Times New Roman" w:eastAsia="宋体" w:cs="Times New Roman"/>
           <w:color w:val="000000" w:themeColor="text1"/>
           <w:sz w:val="28"/>
           <w:szCs w:val="28"/>
           <w:shd w:val="clear" w:color="auto" w:fill="FFFFFF"/>
+          <w14:textFill>
+            <w14:solidFill>
+              <w14:schemeClr w14:val="tx1"/>
+            </w14:solidFill>
+          </w14:textFill>
         </w:rPr>
         <w:t>If you have not done so already, prepare your development system by installing the Python interpreter, RPi.GIO library, and wiringPi library as described in READ_ME.TXT.</w:t>
       </w:r>
     </w:p>
     <w:p>
       <w:pPr>
-        <w:pStyle w:val="ListParagraph"/>
+        <w:pStyle w:val="4"/>
         <w:numPr>
           <w:ilvl w:val="0"/>
-          <w:numId w:val="2"/>
+          <w:numId w:val="1"/>
         </w:numPr>
         <w:jc w:val="left"/>
         <w:rPr>
-          <w:rFonts w:ascii="Times New Roman" w:eastAsia="宋体" w:hAnsi="Times New Roman" w:cs="Times New Roman"/>
+          <w:rFonts w:ascii="Times New Roman" w:hAnsi="Times New Roman" w:eastAsia="宋体" w:cs="Times New Roman"/>
           <w:color w:val="000000" w:themeColor="text1"/>
           <w:sz w:val="28"/>
           <w:szCs w:val="28"/>
           <w:shd w:val="clear" w:color="auto" w:fill="FFFFFF"/>
-        </w:rPr>
-      </w:pPr>
-      <w:r>
-        <w:rPr>
-          <w:rFonts w:ascii="Times New Roman" w:eastAsia="宋体" w:hAnsi="Times New Roman" w:cs="Times New Roman" w:hint="eastAsia"/>
+          <w14:textFill>
+            <w14:solidFill>
+              <w14:schemeClr w14:val="tx1"/>
+            </w14:solidFill>
+          </w14:textFill>
+        </w:rPr>
+      </w:pPr>
+      <w:r>
+        <w:rPr>
+          <w:rFonts w:hint="eastAsia" w:ascii="Times New Roman" w:hAnsi="Times New Roman" w:eastAsia="宋体" w:cs="Times New Roman"/>
           <w:color w:val="000000" w:themeColor="text1"/>
           <w:sz w:val="28"/>
           <w:szCs w:val="28"/>
           <w:shd w:val="clear" w:color="auto" w:fill="FFFFFF"/>
+          <w14:textFill>
+            <w14:solidFill>
+              <w14:schemeClr w14:val="tx1"/>
+            </w14:solidFill>
+          </w14:textFill>
         </w:rPr>
         <w:t xml:space="preserve">Install the </w:t>
       </w:r>
       <w:r>
         <w:rPr>
-          <w:rFonts w:ascii="Times New Roman" w:eastAsia="宋体" w:hAnsi="Times New Roman" w:cs="Times New Roman"/>
+          <w:rFonts w:ascii="Times New Roman" w:hAnsi="Times New Roman" w:eastAsia="宋体" w:cs="Times New Roman"/>
           <w:color w:val="000000" w:themeColor="text1"/>
           <w:sz w:val="28"/>
           <w:szCs w:val="28"/>
           <w:shd w:val="clear" w:color="auto" w:fill="FFFFFF"/>
+          <w14:textFill>
+            <w14:solidFill>
+              <w14:schemeClr w14:val="tx1"/>
+            </w14:solidFill>
+          </w14:textFill>
         </w:rPr>
         <w:t xml:space="preserve">tilt switch </w:t>
       </w:r>
       <w:r>
         <w:rPr>
-          <w:rFonts w:ascii="Times New Roman" w:eastAsia="宋体" w:hAnsi="Times New Roman" w:cs="Times New Roman" w:hint="eastAsia"/>
+          <w:rFonts w:hint="eastAsia" w:ascii="Times New Roman" w:hAnsi="Times New Roman" w:eastAsia="宋体" w:cs="Times New Roman"/>
           <w:color w:val="000000" w:themeColor="text1"/>
           <w:sz w:val="28"/>
           <w:szCs w:val="28"/>
           <w:shd w:val="clear" w:color="auto" w:fill="FFFFFF"/>
+          <w14:textFill>
+            <w14:solidFill>
+              <w14:schemeClr w14:val="tx1"/>
+            </w14:solidFill>
+          </w14:textFill>
         </w:rPr>
         <w:t>and three-pin LED on your breadboard,</w:t>
       </w:r>
       <w:r>
         <w:rPr>
-          <w:rFonts w:ascii="Times New Roman" w:eastAsia="宋体" w:hAnsi="Times New Roman" w:cs="Times New Roman"/>
+          <w:rFonts w:ascii="Times New Roman" w:hAnsi="Times New Roman" w:eastAsia="宋体" w:cs="Times New Roman"/>
           <w:color w:val="000000" w:themeColor="text1"/>
           <w:sz w:val="28"/>
           <w:szCs w:val="28"/>
           <w:shd w:val="clear" w:color="auto" w:fill="FFFFFF"/>
+          <w14:textFill>
+            <w14:solidFill>
+              <w14:schemeClr w14:val="tx1"/>
+            </w14:solidFill>
+          </w14:textFill>
         </w:rPr>
         <w:t xml:space="preserve"> </w:t>
       </w:r>
       <w:r>
         <w:rPr>
-          <w:rFonts w:ascii="Times New Roman" w:eastAsia="宋体" w:hAnsi="Times New Roman" w:cs="Times New Roman" w:hint="eastAsia"/>
+          <w:rFonts w:hint="eastAsia" w:ascii="Times New Roman" w:hAnsi="Times New Roman" w:eastAsia="宋体" w:cs="Times New Roman"/>
           <w:color w:val="000000" w:themeColor="text1"/>
           <w:sz w:val="28"/>
           <w:szCs w:val="28"/>
           <w:shd w:val="clear" w:color="auto" w:fill="FFFFFF"/>
-        </w:rPr>
-        <w:t xml:space="preserve">and </w:t>
-      </w:r>
-      <w:r>
-        <w:rPr>
-          <w:rFonts w:ascii="Times New Roman" w:eastAsia="宋体" w:hAnsi="Times New Roman" w:cs="Times New Roman" w:hint="eastAsia"/>
+          <w14:textFill>
+            <w14:solidFill>
+              <w14:schemeClr w14:val="tx1"/>
+            </w14:solidFill>
+          </w14:textFill>
+        </w:rPr>
+        <w:t xml:space="preserve">and use </w:t>
+      </w:r>
+      <w:r>
+        <w:rPr>
+          <w:rFonts w:ascii="Times New Roman" w:hAnsi="Times New Roman" w:eastAsia="宋体" w:cs="Times New Roman"/>
           <w:color w:val="000000" w:themeColor="text1"/>
           <w:sz w:val="28"/>
           <w:szCs w:val="28"/>
           <w:shd w:val="clear" w:color="auto" w:fill="FFFFFF"/>
-        </w:rPr>
-        <w:lastRenderedPageBreak/>
-        <w:t xml:space="preserve">use </w:t>
-      </w:r>
-      <w:r>
-        <w:rPr>
-          <w:rFonts w:ascii="Times New Roman" w:eastAsia="宋体" w:hAnsi="Times New Roman" w:cs="Times New Roman"/>
+          <w14:textFill>
+            <w14:solidFill>
+              <w14:schemeClr w14:val="tx1"/>
+            </w14:solidFill>
+          </w14:textFill>
+        </w:rPr>
+        <w:t>the resistor</w:t>
+      </w:r>
+      <w:r>
+        <w:rPr>
+          <w:rFonts w:hint="eastAsia" w:ascii="Times New Roman" w:hAnsi="Times New Roman" w:eastAsia="宋体" w:cs="Times New Roman"/>
           <w:color w:val="000000" w:themeColor="text1"/>
           <w:sz w:val="28"/>
           <w:szCs w:val="28"/>
           <w:shd w:val="clear" w:color="auto" w:fill="FFFFFF"/>
-        </w:rPr>
-        <w:t>the resistor</w:t>
-      </w:r>
-      <w:r>
-        <w:rPr>
-          <w:rFonts w:ascii="Times New Roman" w:eastAsia="宋体" w:hAnsi="Times New Roman" w:cs="Times New Roman" w:hint="eastAsia"/>
+          <w14:textFill>
+            <w14:solidFill>
+              <w14:schemeClr w14:val="tx1"/>
+            </w14:solidFill>
+          </w14:textFill>
+        </w:rPr>
+        <w:t xml:space="preserve"> and Dupont jumper wires as illustrated in the Wiring Diagram below.</w:t>
+      </w:r>
+      <w:r>
+        <w:rPr>
+          <w:rFonts w:ascii="Times New Roman" w:hAnsi="Times New Roman" w:eastAsia="宋体" w:cs="Times New Roman"/>
           <w:color w:val="000000" w:themeColor="text1"/>
           <w:sz w:val="28"/>
           <w:szCs w:val="28"/>
           <w:shd w:val="clear" w:color="auto" w:fill="FFFFFF"/>
-        </w:rPr>
-        <w:t xml:space="preserve"> and Dupont jumper wires as illustrated in the Wiring Diagram below.</w:t>
-      </w:r>
-      <w:r>
-        <w:rPr>
-          <w:rFonts w:ascii="Times New Roman" w:eastAsia="宋体" w:hAnsi="Times New Roman" w:cs="Times New Roman"/>
+          <w14:textFill>
+            <w14:solidFill>
+              <w14:schemeClr w14:val="tx1"/>
+            </w14:solidFill>
+          </w14:textFill>
+        </w:rPr>
+        <w:t xml:space="preserve"> </w:t>
+      </w:r>
+      <w:r>
+        <w:rPr>
+          <w:rFonts w:hint="eastAsia" w:ascii="Times New Roman" w:hAnsi="Times New Roman" w:eastAsia="宋体" w:cs="Times New Roman"/>
           <w:color w:val="000000" w:themeColor="text1"/>
           <w:sz w:val="28"/>
           <w:szCs w:val="28"/>
           <w:shd w:val="clear" w:color="auto" w:fill="FFFFFF"/>
-        </w:rPr>
-        <w:t xml:space="preserve"> </w:t>
-      </w:r>
-      <w:r>
-        <w:rPr>
-          <w:rFonts w:ascii="Times New Roman" w:eastAsia="宋体" w:hAnsi="Times New Roman" w:cs="Times New Roman" w:hint="eastAsia"/>
+          <w14:textFill>
+            <w14:solidFill>
+              <w14:schemeClr w14:val="tx1"/>
+            </w14:solidFill>
+          </w14:textFill>
+        </w:rPr>
+        <w:t>Note you will connect only two of the three pins on the LED.</w:t>
+      </w:r>
+    </w:p>
+    <w:p>
+      <w:pPr>
+        <w:pStyle w:val="4"/>
+        <w:numPr>
+          <w:ilvl w:val="0"/>
+          <w:numId w:val="1"/>
+        </w:numPr>
+        <w:jc w:val="left"/>
+        <w:rPr>
+          <w:rFonts w:ascii="Times New Roman" w:hAnsi="Times New Roman" w:eastAsia="宋体" w:cs="Times New Roman"/>
           <w:color w:val="000000" w:themeColor="text1"/>
           <w:sz w:val="28"/>
           <w:szCs w:val="28"/>
           <w:shd w:val="clear" w:color="auto" w:fill="FFFFFF"/>
-        </w:rPr>
-        <w:t>Note you will connect only two of the three pins on the LED.</w:t>
-      </w:r>
-    </w:p>
-    <w:p>
-      <w:pPr>
-        <w:pStyle w:val="ListParagraph"/>
-        <w:numPr>
-          <w:ilvl w:val="0"/>
-          <w:numId w:val="2"/>
-        </w:numPr>
-        <w:jc w:val="left"/>
-        <w:rPr>
-          <w:rFonts w:ascii="Times New Roman" w:eastAsia="宋体" w:hAnsi="Times New Roman" w:cs="Times New Roman"/>
+          <w14:textFill>
+            <w14:solidFill>
+              <w14:schemeClr w14:val="tx1"/>
+            </w14:solidFill>
+          </w14:textFill>
+        </w:rPr>
+      </w:pPr>
+      <w:r>
+        <w:rPr>
+          <w:rFonts w:ascii="Times New Roman" w:hAnsi="Times New Roman" w:eastAsia="宋体" w:cs="Times New Roman"/>
           <w:color w:val="000000" w:themeColor="text1"/>
           <w:sz w:val="28"/>
           <w:szCs w:val="28"/>
           <w:shd w:val="clear" w:color="auto" w:fill="FFFFFF"/>
-        </w:rPr>
-      </w:pPr>
-      <w:r>
-        <w:rPr>
-          <w:rFonts w:ascii="Times New Roman" w:eastAsia="宋体" w:hAnsi="Times New Roman" w:cs="Times New Roman"/>
+          <w14:textFill>
+            <w14:solidFill>
+              <w14:schemeClr w14:val="tx1"/>
+            </w14:solidFill>
+          </w14:textFill>
+        </w:rPr>
+        <w:t xml:space="preserve">Execute the sample stored in this experiment’s subfolder. </w:t>
+      </w:r>
+    </w:p>
+    <w:p>
+      <w:pPr>
+        <w:pStyle w:val="4"/>
+        <w:rPr>
+          <w:rFonts w:ascii="Courier" w:hAnsi="Courier" w:eastAsia="宋体" w:cs="Times New Roman"/>
+          <w:color w:val="000000" w:themeColor="text1"/>
+          <w:sz w:val="24"/>
+          <w:shd w:val="clear" w:color="auto" w:fill="FFFFFF"/>
+          <w14:textFill>
+            <w14:solidFill>
+              <w14:schemeClr w14:val="tx1"/>
+            </w14:solidFill>
+          </w14:textFill>
+        </w:rPr>
+      </w:pPr>
+      <w:r>
+        <w:rPr>
+          <w:rFonts w:ascii="Times New Roman" w:hAnsi="Times New Roman" w:eastAsia="宋体" w:cs="Times New Roman"/>
           <w:color w:val="000000" w:themeColor="text1"/>
           <w:sz w:val="28"/>
           <w:szCs w:val="28"/>
           <w:shd w:val="clear" w:color="auto" w:fill="FFFFFF"/>
-        </w:rPr>
-        <w:t xml:space="preserve">Execute the sample stored in this experiment’s subfolder. </w:t>
-      </w:r>
-    </w:p>
-    <w:p>
-      <w:pPr>
-        <w:pStyle w:val="ListParagraph"/>
-        <w:rPr>
-          <w:rFonts w:ascii="Courier" w:eastAsia="宋体" w:hAnsi="Courier" w:cs="Times New Roman"/>
-          <w:color w:val="000000" w:themeColor="text1"/>
-          <w:sz w:val="24"/>
-          <w:shd w:val="clear" w:color="auto" w:fill="FFFFFF"/>
-        </w:rPr>
-      </w:pPr>
-      <w:r>
-        <w:rPr>
-          <w:rFonts w:ascii="Times New Roman" w:eastAsia="宋体" w:hAnsi="Times New Roman" w:cs="Times New Roman"/>
+          <w14:textFill>
+            <w14:solidFill>
+              <w14:schemeClr w14:val="tx1"/>
+            </w14:solidFill>
+          </w14:textFill>
+        </w:rPr>
+        <w:t>If using C, compile and execute the C code:</w:t>
+      </w:r>
+      <w:r>
+        <w:rPr>
+          <w:rFonts w:ascii="Times New Roman" w:hAnsi="Times New Roman" w:eastAsia="宋体" w:cs="Times New Roman"/>
           <w:color w:val="000000" w:themeColor="text1"/>
           <w:sz w:val="28"/>
           <w:szCs w:val="28"/>
           <w:shd w:val="clear" w:color="auto" w:fill="FFFFFF"/>
-        </w:rPr>
-        <w:t>If using C, compile and execute the C code:</w:t>
-      </w:r>
-      <w:r>
-        <w:rPr>
-          <w:rFonts w:ascii="Times New Roman" w:eastAsia="宋体" w:hAnsi="Times New Roman" w:cs="Times New Roman"/>
+          <w14:textFill>
+            <w14:solidFill>
+              <w14:schemeClr w14:val="tx1"/>
+            </w14:solidFill>
+          </w14:textFill>
+        </w:rPr>
+        <w:br w:type="textWrapping"/>
+      </w:r>
+      <w:r>
+        <w:rPr>
+          <w:rFonts w:ascii="Courier" w:hAnsi="Courier" w:eastAsia="宋体" w:cs="Times New Roman"/>
+          <w:color w:val="000000" w:themeColor="text1"/>
+          <w:sz w:val="24"/>
+          <w:shd w:val="clear" w:color="auto" w:fill="FFFFFF"/>
+          <w14:textFill>
+            <w14:solidFill>
+              <w14:schemeClr w14:val="tx1"/>
+            </w14:solidFill>
+          </w14:textFill>
+        </w:rPr>
+        <w:t>cd Code/C</w:t>
+      </w:r>
+      <w:r>
+        <w:rPr>
+          <w:rFonts w:ascii="Courier" w:hAnsi="Courier" w:eastAsia="宋体" w:cs="Times New Roman"/>
+          <w:color w:val="000000" w:themeColor="text1"/>
+          <w:sz w:val="24"/>
+          <w:shd w:val="clear" w:color="auto" w:fill="FFFFFF"/>
+          <w14:textFill>
+            <w14:solidFill>
+              <w14:schemeClr w14:val="tx1"/>
+            </w14:solidFill>
+          </w14:textFill>
+        </w:rPr>
+        <w:br w:type="textWrapping"/>
+      </w:r>
+      <w:r>
+        <w:rPr>
+          <w:rFonts w:ascii="Courier" w:hAnsi="Courier" w:eastAsia="宋体" w:cs="Times New Roman"/>
+          <w:color w:val="000000" w:themeColor="text1"/>
+          <w:sz w:val="24"/>
+          <w:shd w:val="clear" w:color="auto" w:fill="FFFFFF"/>
+          <w14:textFill>
+            <w14:solidFill>
+              <w14:schemeClr w14:val="tx1"/>
+            </w14:solidFill>
+          </w14:textFill>
+        </w:rPr>
+        <w:t>gcc tiltSwitch.c -o tiltSwitch.out –lwiringPi</w:t>
+      </w:r>
+      <w:r>
+        <w:rPr>
+          <w:rFonts w:ascii="Courier" w:hAnsi="Courier" w:eastAsia="宋体" w:cs="Times New Roman"/>
+          <w:color w:val="000000" w:themeColor="text1"/>
+          <w:sz w:val="24"/>
+          <w:shd w:val="clear" w:color="auto" w:fill="FFFFFF"/>
+          <w14:textFill>
+            <w14:solidFill>
+              <w14:schemeClr w14:val="tx1"/>
+            </w14:solidFill>
+          </w14:textFill>
+        </w:rPr>
+        <w:br w:type="textWrapping"/>
+      </w:r>
+      <w:r>
+        <w:rPr>
+          <w:rFonts w:ascii="Courier" w:hAnsi="Courier" w:eastAsia="宋体" w:cs="Times New Roman"/>
+          <w:color w:val="000000" w:themeColor="text1"/>
+          <w:sz w:val="24"/>
+          <w:shd w:val="clear" w:color="auto" w:fill="FFFFFF"/>
+          <w14:textFill>
+            <w14:solidFill>
+              <w14:schemeClr w14:val="tx1"/>
+            </w14:solidFill>
+          </w14:textFill>
+        </w:rPr>
+        <w:t>./tiltSwitch.out</w:t>
+      </w:r>
+    </w:p>
+    <w:p>
+      <w:pPr>
+        <w:pStyle w:val="4"/>
+        <w:rPr>
+          <w:rFonts w:ascii="Courier" w:hAnsi="Courier" w:eastAsia="宋体" w:cs="Times New Roman"/>
           <w:color w:val="000000" w:themeColor="text1"/>
           <w:sz w:val="28"/>
           <w:szCs w:val="28"/>
           <w:shd w:val="clear" w:color="auto" w:fill="FFFFFF"/>
-        </w:rPr>
-        <w:br/>
-      </w:r>
-      <w:r>
-        <w:rPr>
-          <w:rFonts w:ascii="Courier" w:eastAsia="宋体" w:hAnsi="Courier" w:cs="Times New Roman"/>
+          <w14:textFill>
+            <w14:solidFill>
+              <w14:schemeClr w14:val="tx1"/>
+            </w14:solidFill>
+          </w14:textFill>
+        </w:rPr>
+      </w:pPr>
+    </w:p>
+    <w:p>
+      <w:pPr>
+        <w:pStyle w:val="4"/>
+        <w:rPr>
+          <w:rFonts w:ascii="Courier" w:hAnsi="Courier" w:eastAsia="宋体" w:cs="Times New Roman"/>
           <w:color w:val="000000" w:themeColor="text1"/>
           <w:sz w:val="24"/>
           <w:shd w:val="clear" w:color="auto" w:fill="FFFFFF"/>
-        </w:rPr>
-        <w:t>cd Code/C</w:t>
-      </w:r>
-      <w:r>
-        <w:rPr>
-          <w:rFonts w:ascii="Courier" w:eastAsia="宋体" w:hAnsi="Courier" w:cs="Times New Roman"/>
-          <w:color w:val="000000" w:themeColor="text1"/>
-          <w:sz w:val="24"/>
-          <w:shd w:val="clear" w:color="auto" w:fill="FFFFFF"/>
-        </w:rPr>
-        <w:br/>
-        <w:t xml:space="preserve">gcc </w:t>
-      </w:r>
-      <w:r>
-        <w:rPr>
-          <w:rFonts w:ascii="Courier" w:eastAsia="宋体" w:hAnsi="Courier" w:cs="Times New Roman"/>
-          <w:color w:val="000000" w:themeColor="text1"/>
-          <w:sz w:val="24"/>
-          <w:shd w:val="clear" w:color="auto" w:fill="FFFFFF"/>
-        </w:rPr>
-        <w:t>tiltSwitch</w:t>
-      </w:r>
-      <w:r>
-        <w:rPr>
-          <w:rFonts w:ascii="Courier" w:eastAsia="宋体" w:hAnsi="Courier" w:cs="Times New Roman"/>
-          <w:color w:val="000000" w:themeColor="text1"/>
-          <w:sz w:val="24"/>
-          <w:shd w:val="clear" w:color="auto" w:fill="FFFFFF"/>
-        </w:rPr>
-        <w:t xml:space="preserve">.c -o </w:t>
-      </w:r>
-      <w:r>
-        <w:rPr>
-          <w:rFonts w:ascii="Courier" w:eastAsia="宋体" w:hAnsi="Courier" w:cs="Times New Roman"/>
-          <w:color w:val="000000" w:themeColor="text1"/>
-          <w:sz w:val="24"/>
-          <w:shd w:val="clear" w:color="auto" w:fill="FFFFFF"/>
-        </w:rPr>
-        <w:t>tiltSwitch</w:t>
-      </w:r>
-      <w:r>
-        <w:rPr>
-          <w:rFonts w:ascii="Courier" w:eastAsia="宋体" w:hAnsi="Courier" w:cs="Times New Roman"/>
-          <w:color w:val="000000" w:themeColor="text1"/>
-          <w:sz w:val="24"/>
-          <w:shd w:val="clear" w:color="auto" w:fill="FFFFFF"/>
-        </w:rPr>
-        <w:t>.out –lwiringPi</w:t>
-      </w:r>
-      <w:r>
-        <w:rPr>
-          <w:rFonts w:ascii="Courier" w:eastAsia="宋体" w:hAnsi="Courier" w:cs="Times New Roman"/>
-          <w:color w:val="000000" w:themeColor="text1"/>
-          <w:sz w:val="24"/>
-          <w:shd w:val="clear" w:color="auto" w:fill="FFFFFF"/>
-        </w:rPr>
-        <w:br/>
-        <w:t>./</w:t>
-      </w:r>
-      <w:r>
-        <w:rPr>
-          <w:rFonts w:ascii="Courier" w:eastAsia="宋体" w:hAnsi="Courier" w:cs="Times New Roman"/>
-          <w:color w:val="000000" w:themeColor="text1"/>
-          <w:sz w:val="24"/>
-          <w:shd w:val="clear" w:color="auto" w:fill="FFFFFF"/>
-        </w:rPr>
-        <w:t>tiltSwitch</w:t>
-      </w:r>
-      <w:r>
-        <w:rPr>
-          <w:rFonts w:ascii="Courier" w:eastAsia="宋体" w:hAnsi="Courier" w:cs="Times New Roman"/>
-          <w:color w:val="000000" w:themeColor="text1"/>
-          <w:sz w:val="24"/>
-          <w:shd w:val="clear" w:color="auto" w:fill="FFFFFF"/>
-        </w:rPr>
-        <w:t>.out</w:t>
-      </w:r>
-    </w:p>
-    <w:p>
-      <w:pPr>
-        <w:pStyle w:val="ListParagraph"/>
-        <w:rPr>
-          <w:rFonts w:ascii="Courier" w:eastAsia="宋体" w:hAnsi="Courier" w:cs="Times New Roman"/>
+          <w14:textFill>
+            <w14:solidFill>
+              <w14:schemeClr w14:val="tx1"/>
+            </w14:solidFill>
+          </w14:textFill>
+        </w:rPr>
+      </w:pPr>
+      <w:r>
+        <w:rPr>
+          <w:rFonts w:ascii="Times New Roman" w:hAnsi="Times New Roman" w:eastAsia="宋体" w:cs="Times New Roman"/>
           <w:color w:val="000000" w:themeColor="text1"/>
           <w:sz w:val="28"/>
           <w:szCs w:val="28"/>
           <w:shd w:val="clear" w:color="auto" w:fill="FFFFFF"/>
-        </w:rPr>
-      </w:pPr>
-    </w:p>
-    <w:p>
-      <w:pPr>
-        <w:pStyle w:val="ListParagraph"/>
-        <w:rPr>
-          <w:rFonts w:ascii="Courier" w:eastAsia="宋体" w:hAnsi="Courier" w:cs="Times New Roman"/>
-          <w:color w:val="000000" w:themeColor="text1"/>
-          <w:sz w:val="24"/>
-          <w:shd w:val="clear" w:color="auto" w:fill="FFFFFF"/>
-        </w:rPr>
-      </w:pPr>
-      <w:r>
-        <w:rPr>
-          <w:rFonts w:ascii="Times New Roman" w:eastAsia="宋体" w:hAnsi="Times New Roman" w:cs="Times New Roman"/>
+          <w14:textFill>
+            <w14:solidFill>
+              <w14:schemeClr w14:val="tx1"/>
+            </w14:solidFill>
+          </w14:textFill>
+        </w:rPr>
+        <w:t>If using Python, launch the Python script:</w:t>
+      </w:r>
+      <w:r>
+        <w:rPr>
+          <w:rFonts w:ascii="Times New Roman" w:hAnsi="Times New Roman" w:eastAsia="宋体" w:cs="Times New Roman"/>
           <w:color w:val="000000" w:themeColor="text1"/>
           <w:sz w:val="28"/>
           <w:szCs w:val="28"/>
           <w:shd w:val="clear" w:color="auto" w:fill="FFFFFF"/>
-        </w:rPr>
-        <w:t>If using Python, launch the Python script:</w:t>
-      </w:r>
-      <w:r>
-        <w:rPr>
-          <w:rFonts w:ascii="Times New Roman" w:eastAsia="宋体" w:hAnsi="Times New Roman" w:cs="Times New Roman"/>
+          <w14:textFill>
+            <w14:solidFill>
+              <w14:schemeClr w14:val="tx1"/>
+            </w14:solidFill>
+          </w14:textFill>
+        </w:rPr>
+        <w:br w:type="textWrapping"/>
+      </w:r>
+      <w:r>
+        <w:rPr>
+          <w:rFonts w:ascii="Courier" w:hAnsi="Courier" w:eastAsia="宋体" w:cs="Times New Roman"/>
+          <w:color w:val="000000" w:themeColor="text1"/>
+          <w:sz w:val="24"/>
+          <w:shd w:val="clear" w:color="auto" w:fill="FFFFFF"/>
+          <w14:textFill>
+            <w14:solidFill>
+              <w14:schemeClr w14:val="tx1"/>
+            </w14:solidFill>
+          </w14:textFill>
+        </w:rPr>
+        <w:t>cd Code/Python</w:t>
+      </w:r>
+      <w:r>
+        <w:rPr>
+          <w:rFonts w:ascii="Courier" w:hAnsi="Courier" w:eastAsia="宋体" w:cs="Times New Roman"/>
+          <w:color w:val="000000" w:themeColor="text1"/>
+          <w:sz w:val="24"/>
+          <w:shd w:val="clear" w:color="auto" w:fill="FFFFFF"/>
+          <w14:textFill>
+            <w14:solidFill>
+              <w14:schemeClr w14:val="tx1"/>
+            </w14:solidFill>
+          </w14:textFill>
+        </w:rPr>
+        <w:br w:type="textWrapping"/>
+      </w:r>
+      <w:r>
+        <w:rPr>
+          <w:rFonts w:ascii="Courier" w:hAnsi="Courier" w:eastAsia="宋体" w:cs="Times New Roman"/>
+          <w:color w:val="000000" w:themeColor="text1"/>
+          <w:sz w:val="24"/>
+          <w:shd w:val="clear" w:color="auto" w:fill="FFFFFF"/>
+          <w14:textFill>
+            <w14:solidFill>
+              <w14:schemeClr w14:val="tx1"/>
+            </w14:solidFill>
+          </w14:textFill>
+        </w:rPr>
+        <w:t>python tiltSwitch.py</w:t>
+      </w:r>
+    </w:p>
+    <w:p>
+      <w:pPr>
+        <w:pStyle w:val="4"/>
+        <w:numPr>
+          <w:ilvl w:val="0"/>
+          <w:numId w:val="1"/>
+        </w:numPr>
+        <w:jc w:val="left"/>
+        <w:rPr>
+          <w:rFonts w:ascii="Times New Roman" w:hAnsi="Times New Roman" w:cs="Times New Roman"/>
+          <w:sz w:val="24"/>
+        </w:rPr>
+      </w:pPr>
+      <w:r>
+        <w:rPr>
+          <w:rFonts w:ascii="Times New Roman" w:hAnsi="Times New Roman" w:eastAsia="宋体" w:cs="Times New Roman"/>
           <w:color w:val="000000" w:themeColor="text1"/>
           <w:sz w:val="28"/>
           <w:szCs w:val="28"/>
           <w:shd w:val="clear" w:color="auto" w:fill="FFFFFF"/>
-        </w:rPr>
-        <w:br/>
-      </w:r>
-      <w:r>
-        <w:rPr>
-          <w:rFonts w:ascii="Courier" w:eastAsia="宋体" w:hAnsi="Courier" w:cs="Times New Roman"/>
-          <w:color w:val="000000" w:themeColor="text1"/>
-          <w:sz w:val="24"/>
-          <w:shd w:val="clear" w:color="auto" w:fill="FFFFFF"/>
-        </w:rPr>
-        <w:t>cd Code/Python</w:t>
-      </w:r>
-      <w:r>
-        <w:rPr>
-          <w:rFonts w:ascii="Courier" w:eastAsia="宋体" w:hAnsi="Courier" w:cs="Times New Roman"/>
-          <w:color w:val="000000" w:themeColor="text1"/>
-          <w:sz w:val="24"/>
-          <w:shd w:val="clear" w:color="auto" w:fill="FFFFFF"/>
-        </w:rPr>
-        <w:br/>
-        <w:t xml:space="preserve">python </w:t>
-      </w:r>
-      <w:r>
-        <w:rPr>
-          <w:rFonts w:ascii="Courier" w:eastAsia="宋体" w:hAnsi="Courier" w:cs="Times New Roman"/>
-          <w:color w:val="000000" w:themeColor="text1"/>
-          <w:sz w:val="24"/>
-          <w:shd w:val="clear" w:color="auto" w:fill="FFFFFF"/>
-        </w:rPr>
-        <w:t>tiltSwitch</w:t>
-      </w:r>
-      <w:r>
-        <w:rPr>
-          <w:rFonts w:ascii="Courier" w:eastAsia="宋体" w:hAnsi="Courier" w:cs="Times New Roman"/>
-          <w:color w:val="000000" w:themeColor="text1"/>
-          <w:sz w:val="24"/>
-          <w:shd w:val="clear" w:color="auto" w:fill="FFFFFF"/>
-        </w:rPr>
-        <w:t>.py</w:t>
-      </w:r>
-    </w:p>
-    <w:p>
-      <w:pPr>
-        <w:pStyle w:val="ListParagraph"/>
-        <w:numPr>
-          <w:ilvl w:val="0"/>
-          <w:numId w:val="2"/>
-        </w:numPr>
-        <w:jc w:val="left"/>
-        <w:rPr>
-          <w:rFonts w:ascii="Times New Roman" w:hAnsi="Times New Roman" w:cs="Times New Roman"/>
-          <w:sz w:val="24"/>
-        </w:rPr>
-      </w:pPr>
-      <w:r>
-        <w:rPr>
-          <w:rFonts w:ascii="Times New Roman" w:eastAsia="宋体" w:hAnsi="Times New Roman" w:cs="Times New Roman"/>
-          <w:color w:val="000000" w:themeColor="text1"/>
-          <w:sz w:val="28"/>
-          <w:szCs w:val="28"/>
-          <w:shd w:val="clear" w:color="auto" w:fill="FFFFFF"/>
-        </w:rPr>
-        <w:t>Make experimental observations.</w:t>
-      </w:r>
-      <w:r>
-        <w:rPr>
-          <w:rFonts w:ascii="Times New Roman" w:eastAsia="宋体" w:hAnsi="Times New Roman" w:cs="Times New Roman"/>
-          <w:color w:val="000000" w:themeColor="text1"/>
-          <w:sz w:val="28"/>
-          <w:szCs w:val="28"/>
-          <w:shd w:val="clear" w:color="auto" w:fill="FFFFFF"/>
-        </w:rPr>
-        <w:t xml:space="preserve"> As you move the tilt switch from horizontal to inclined, and back the LED turns on and off as the internal rolling ball makes, and breaks, contact with the internal switch.</w:t>
+          <w14:textFill>
+            <w14:solidFill>
+              <w14:schemeClr w14:val="tx1"/>
+            </w14:solidFill>
+          </w14:textFill>
+        </w:rPr>
+        <w:t>Make experimental observations. As you move the tilt switch from horizontal to inclined, and back the LED turns on and off as the internal rolling ball makes, and breaks, contact with the internal switch.</w:t>
       </w:r>
     </w:p>
     <w:p>
@@ -948,10 +961,9 @@
       <w:r>
         <w:rPr>
           <w:rFonts w:hint="eastAsia"/>
-          <w:noProof/>
         </w:rPr>
         <w:drawing>
-          <wp:inline distT="0" distB="0" distL="114300" distR="114300" wp14:anchorId="0583FAB7" wp14:editId="3335ED63">
+          <wp:inline distT="0" distB="0" distL="114300" distR="114300">
             <wp:extent cx="2879725" cy="3239770"/>
             <wp:effectExtent l="0" t="0" r="15875" b="17780"/>
             <wp:docPr id="2" name="图片 2" descr="tiltSwitch"/>
@@ -964,7 +976,7 @@
                     <pic:cNvPicPr/>
                   </pic:nvPicPr>
                   <pic:blipFill>
-                    <a:blip r:embed="rId7"/>
+                    <a:blip r:embed="rId5"/>
                     <a:stretch>
                       <a:fillRect/>
                     </a:stretch>
@@ -996,15 +1008,24 @@
           <w:rFonts w:ascii="Courier" w:hAnsi="Courier" w:cs="Times New Roman"/>
           <w:color w:val="000000" w:themeColor="text1"/>
           <w:sz w:val="24"/>
-        </w:rPr>
-      </w:pPr>
-      <w:r>
-        <w:rPr>
-          <w:rFonts w:ascii="Courier" w:hAnsi="Courier" w:cs="Times New Roman"/>
-          <w:color w:val="000000" w:themeColor="text1"/>
-          <w:sz w:val="24"/>
-        </w:rPr>
-        <w:lastRenderedPageBreak/>
+          <w14:textFill>
+            <w14:solidFill>
+              <w14:schemeClr w14:val="tx1"/>
+            </w14:solidFill>
+          </w14:textFill>
+        </w:rPr>
+      </w:pPr>
+      <w:r>
+        <w:rPr>
+          <w:rFonts w:ascii="Courier" w:hAnsi="Courier" w:cs="Times New Roman"/>
+          <w:color w:val="000000" w:themeColor="text1"/>
+          <w:sz w:val="24"/>
+          <w14:textFill>
+            <w14:solidFill>
+              <w14:schemeClr w14:val="tx1"/>
+            </w14:solidFill>
+          </w14:textFill>
+        </w:rPr>
         <w:t>Tilt Switch pin position:</w:t>
       </w:r>
     </w:p>
@@ -1019,15 +1040,37 @@
           <w:rFonts w:ascii="Courier" w:hAnsi="Courier" w:cs="Times New Roman"/>
           <w:color w:val="000000" w:themeColor="text1"/>
           <w:sz w:val="24"/>
-        </w:rPr>
-      </w:pPr>
-      <w:r>
-        <w:rPr>
-          <w:rFonts w:ascii="Courier" w:hAnsi="Courier" w:cs="Times New Roman"/>
-          <w:color w:val="000000" w:themeColor="text1"/>
-          <w:sz w:val="24"/>
-        </w:rPr>
-        <w:tab/>
+          <w14:textFill>
+            <w14:solidFill>
+              <w14:schemeClr w14:val="tx1"/>
+            </w14:solidFill>
+          </w14:textFill>
+        </w:rPr>
+      </w:pPr>
+      <w:r>
+        <w:rPr>
+          <w:rFonts w:ascii="Courier" w:hAnsi="Courier" w:cs="Times New Roman"/>
+          <w:color w:val="000000" w:themeColor="text1"/>
+          <w:sz w:val="24"/>
+          <w14:textFill>
+            <w14:solidFill>
+              <w14:schemeClr w14:val="tx1"/>
+            </w14:solidFill>
+          </w14:textFill>
+        </w:rPr>
+        <w:tab/>
+      </w:r>
+      <w:r>
+        <w:rPr>
+          <w:rFonts w:ascii="Courier" w:hAnsi="Courier" w:cs="Times New Roman"/>
+          <w:color w:val="000000" w:themeColor="text1"/>
+          <w:sz w:val="24"/>
+          <w14:textFill>
+            <w14:solidFill>
+              <w14:schemeClr w14:val="tx1"/>
+            </w14:solidFill>
+          </w14:textFill>
+        </w:rPr>
         <w:t>"S"</w:t>
       </w:r>
       <w:r>
@@ -1035,14 +1078,24 @@
           <w:rFonts w:ascii="Courier" w:hAnsi="Courier" w:cs="Times New Roman"/>
           <w:color w:val="000000" w:themeColor="text1"/>
           <w:sz w:val="24"/>
-        </w:rPr>
-        <w:tab/>
-      </w:r>
-      <w:r>
-        <w:rPr>
-          <w:rFonts w:ascii="Courier" w:hAnsi="Courier" w:cs="Times New Roman"/>
-          <w:color w:val="000000" w:themeColor="text1"/>
-          <w:sz w:val="24"/>
+          <w14:textFill>
+            <w14:solidFill>
+              <w14:schemeClr w14:val="tx1"/>
+            </w14:solidFill>
+          </w14:textFill>
+        </w:rPr>
+        <w:tab/>
+      </w:r>
+      <w:r>
+        <w:rPr>
+          <w:rFonts w:ascii="Courier" w:hAnsi="Courier" w:cs="Times New Roman"/>
+          <w:color w:val="000000" w:themeColor="text1"/>
+          <w:sz w:val="24"/>
+          <w14:textFill>
+            <w14:solidFill>
+              <w14:schemeClr w14:val="tx1"/>
+            </w14:solidFill>
+          </w14:textFill>
         </w:rPr>
         <w:sym w:font="Symbol" w:char="F0AB"/>
       </w:r>
@@ -1051,8 +1104,25 @@
           <w:rFonts w:ascii="Courier" w:hAnsi="Courier" w:cs="Times New Roman"/>
           <w:color w:val="000000" w:themeColor="text1"/>
           <w:sz w:val="24"/>
-        </w:rPr>
-        <w:tab/>
+          <w14:textFill>
+            <w14:solidFill>
+              <w14:schemeClr w14:val="tx1"/>
+            </w14:solidFill>
+          </w14:textFill>
+        </w:rPr>
+        <w:tab/>
+      </w:r>
+      <w:r>
+        <w:rPr>
+          <w:rFonts w:ascii="Courier" w:hAnsi="Courier" w:cs="Times New Roman"/>
+          <w:color w:val="000000" w:themeColor="text1"/>
+          <w:sz w:val="24"/>
+          <w14:textFill>
+            <w14:solidFill>
+              <w14:schemeClr w14:val="tx1"/>
+            </w14:solidFill>
+          </w14:textFill>
+        </w:rPr>
         <w:t>Raspberry Pi pin 11</w:t>
       </w:r>
     </w:p>
@@ -1067,15 +1137,37 @@
           <w:rFonts w:ascii="Courier" w:hAnsi="Courier" w:cs="Times New Roman"/>
           <w:color w:val="000000" w:themeColor="text1"/>
           <w:sz w:val="24"/>
-        </w:rPr>
-      </w:pPr>
-      <w:r>
-        <w:rPr>
-          <w:rFonts w:ascii="Courier" w:hAnsi="Courier" w:cs="Times New Roman"/>
-          <w:color w:val="000000" w:themeColor="text1"/>
-          <w:sz w:val="24"/>
-        </w:rPr>
-        <w:tab/>
+          <w14:textFill>
+            <w14:solidFill>
+              <w14:schemeClr w14:val="tx1"/>
+            </w14:solidFill>
+          </w14:textFill>
+        </w:rPr>
+      </w:pPr>
+      <w:r>
+        <w:rPr>
+          <w:rFonts w:ascii="Courier" w:hAnsi="Courier" w:cs="Times New Roman"/>
+          <w:color w:val="000000" w:themeColor="text1"/>
+          <w:sz w:val="24"/>
+          <w14:textFill>
+            <w14:solidFill>
+              <w14:schemeClr w14:val="tx1"/>
+            </w14:solidFill>
+          </w14:textFill>
+        </w:rPr>
+        <w:tab/>
+      </w:r>
+      <w:r>
+        <w:rPr>
+          <w:rFonts w:ascii="Courier" w:hAnsi="Courier" w:cs="Times New Roman"/>
+          <w:color w:val="000000" w:themeColor="text1"/>
+          <w:sz w:val="24"/>
+          <w14:textFill>
+            <w14:solidFill>
+              <w14:schemeClr w14:val="tx1"/>
+            </w14:solidFill>
+          </w14:textFill>
+        </w:rPr>
         <w:t>"+"</w:t>
       </w:r>
       <w:r>
@@ -1083,14 +1175,24 @@
           <w:rFonts w:ascii="Courier" w:hAnsi="Courier" w:cs="Times New Roman"/>
           <w:color w:val="000000" w:themeColor="text1"/>
           <w:sz w:val="24"/>
-        </w:rPr>
-        <w:tab/>
-      </w:r>
-      <w:r>
-        <w:rPr>
-          <w:rFonts w:ascii="Courier" w:hAnsi="Courier" w:cs="Times New Roman"/>
-          <w:color w:val="000000" w:themeColor="text1"/>
-          <w:sz w:val="24"/>
+          <w14:textFill>
+            <w14:solidFill>
+              <w14:schemeClr w14:val="tx1"/>
+            </w14:solidFill>
+          </w14:textFill>
+        </w:rPr>
+        <w:tab/>
+      </w:r>
+      <w:r>
+        <w:rPr>
+          <w:rFonts w:ascii="Courier" w:hAnsi="Courier" w:cs="Times New Roman"/>
+          <w:color w:val="000000" w:themeColor="text1"/>
+          <w:sz w:val="24"/>
+          <w14:textFill>
+            <w14:solidFill>
+              <w14:schemeClr w14:val="tx1"/>
+            </w14:solidFill>
+          </w14:textFill>
         </w:rPr>
         <w:sym w:font="Symbol" w:char="F0AB"/>
       </w:r>
@@ -1099,8 +1201,25 @@
           <w:rFonts w:ascii="Courier" w:hAnsi="Courier" w:cs="Times New Roman"/>
           <w:color w:val="000000" w:themeColor="text1"/>
           <w:sz w:val="24"/>
-        </w:rPr>
-        <w:tab/>
+          <w14:textFill>
+            <w14:solidFill>
+              <w14:schemeClr w14:val="tx1"/>
+            </w14:solidFill>
+          </w14:textFill>
+        </w:rPr>
+        <w:tab/>
+      </w:r>
+      <w:r>
+        <w:rPr>
+          <w:rFonts w:ascii="Courier" w:hAnsi="Courier" w:cs="Times New Roman"/>
+          <w:color w:val="000000" w:themeColor="text1"/>
+          <w:sz w:val="24"/>
+          <w14:textFill>
+            <w14:solidFill>
+              <w14:schemeClr w14:val="tx1"/>
+            </w14:solidFill>
+          </w14:textFill>
+        </w:rPr>
         <w:t>Raspberry Pi +5V</w:t>
       </w:r>
     </w:p>
@@ -1115,15 +1234,37 @@
           <w:rFonts w:ascii="Courier" w:hAnsi="Courier" w:cs="Times New Roman"/>
           <w:color w:val="000000" w:themeColor="text1"/>
           <w:sz w:val="24"/>
-        </w:rPr>
-      </w:pPr>
-      <w:r>
-        <w:rPr>
-          <w:rFonts w:ascii="Courier" w:hAnsi="Courier" w:cs="Times New Roman"/>
-          <w:color w:val="000000" w:themeColor="text1"/>
-          <w:sz w:val="24"/>
-        </w:rPr>
-        <w:tab/>
+          <w14:textFill>
+            <w14:solidFill>
+              <w14:schemeClr w14:val="tx1"/>
+            </w14:solidFill>
+          </w14:textFill>
+        </w:rPr>
+      </w:pPr>
+      <w:r>
+        <w:rPr>
+          <w:rFonts w:ascii="Courier" w:hAnsi="Courier" w:cs="Times New Roman"/>
+          <w:color w:val="000000" w:themeColor="text1"/>
+          <w:sz w:val="24"/>
+          <w14:textFill>
+            <w14:solidFill>
+              <w14:schemeClr w14:val="tx1"/>
+            </w14:solidFill>
+          </w14:textFill>
+        </w:rPr>
+        <w:tab/>
+      </w:r>
+      <w:r>
+        <w:rPr>
+          <w:rFonts w:ascii="Courier" w:hAnsi="Courier" w:cs="Times New Roman"/>
+          <w:color w:val="000000" w:themeColor="text1"/>
+          <w:sz w:val="24"/>
+          <w14:textFill>
+            <w14:solidFill>
+              <w14:schemeClr w14:val="tx1"/>
+            </w14:solidFill>
+          </w14:textFill>
+        </w:rPr>
         <w:t>"-"</w:t>
       </w:r>
       <w:r>
@@ -1131,14 +1272,24 @@
           <w:rFonts w:ascii="Courier" w:hAnsi="Courier" w:cs="Times New Roman"/>
           <w:color w:val="000000" w:themeColor="text1"/>
           <w:sz w:val="24"/>
-        </w:rPr>
-        <w:tab/>
-      </w:r>
-      <w:r>
-        <w:rPr>
-          <w:rFonts w:ascii="Courier" w:hAnsi="Courier" w:cs="Times New Roman"/>
-          <w:color w:val="000000" w:themeColor="text1"/>
-          <w:sz w:val="24"/>
+          <w14:textFill>
+            <w14:solidFill>
+              <w14:schemeClr w14:val="tx1"/>
+            </w14:solidFill>
+          </w14:textFill>
+        </w:rPr>
+        <w:tab/>
+      </w:r>
+      <w:r>
+        <w:rPr>
+          <w:rFonts w:ascii="Courier" w:hAnsi="Courier" w:cs="Times New Roman"/>
+          <w:color w:val="000000" w:themeColor="text1"/>
+          <w:sz w:val="24"/>
+          <w14:textFill>
+            <w14:solidFill>
+              <w14:schemeClr w14:val="tx1"/>
+            </w14:solidFill>
+          </w14:textFill>
         </w:rPr>
         <w:sym w:font="Symbol" w:char="F0AB"/>
       </w:r>
@@ -1147,8 +1298,25 @@
           <w:rFonts w:ascii="Courier" w:hAnsi="Courier" w:cs="Times New Roman"/>
           <w:color w:val="000000" w:themeColor="text1"/>
           <w:sz w:val="24"/>
-        </w:rPr>
-        <w:tab/>
+          <w14:textFill>
+            <w14:solidFill>
+              <w14:schemeClr w14:val="tx1"/>
+            </w14:solidFill>
+          </w14:textFill>
+        </w:rPr>
+        <w:tab/>
+      </w:r>
+      <w:r>
+        <w:rPr>
+          <w:rFonts w:ascii="Courier" w:hAnsi="Courier" w:cs="Times New Roman"/>
+          <w:color w:val="000000" w:themeColor="text1"/>
+          <w:sz w:val="24"/>
+          <w14:textFill>
+            <w14:solidFill>
+              <w14:schemeClr w14:val="tx1"/>
+            </w14:solidFill>
+          </w14:textFill>
+        </w:rPr>
         <w:t>Raspberry Pi GND</w:t>
       </w:r>
     </w:p>
@@ -1163,13 +1331,23 @@
           <w:rFonts w:ascii="Courier" w:hAnsi="Courier" w:cs="Times New Roman"/>
           <w:color w:val="000000" w:themeColor="text1"/>
           <w:sz w:val="24"/>
-        </w:rPr>
-      </w:pPr>
-      <w:r>
-        <w:rPr>
-          <w:rFonts w:ascii="Courier" w:hAnsi="Courier" w:cs="Times New Roman"/>
-          <w:color w:val="000000" w:themeColor="text1"/>
-          <w:sz w:val="24"/>
+          <w14:textFill>
+            <w14:solidFill>
+              <w14:schemeClr w14:val="tx1"/>
+            </w14:solidFill>
+          </w14:textFill>
+        </w:rPr>
+      </w:pPr>
+      <w:r>
+        <w:rPr>
+          <w:rFonts w:ascii="Courier" w:hAnsi="Courier" w:cs="Times New Roman"/>
+          <w:color w:val="000000" w:themeColor="text1"/>
+          <w:sz w:val="24"/>
+          <w14:textFill>
+            <w14:solidFill>
+              <w14:schemeClr w14:val="tx1"/>
+            </w14:solidFill>
+          </w14:textFill>
         </w:rPr>
         <w:tab/>
       </w:r>
@@ -1185,13 +1363,23 @@
           <w:rFonts w:ascii="Courier" w:hAnsi="Courier" w:cs="Times New Roman"/>
           <w:color w:val="000000" w:themeColor="text1"/>
           <w:sz w:val="24"/>
-        </w:rPr>
-      </w:pPr>
-      <w:r>
-        <w:rPr>
-          <w:rFonts w:ascii="Courier" w:hAnsi="Courier" w:cs="Times New Roman"/>
-          <w:color w:val="000000" w:themeColor="text1"/>
-          <w:sz w:val="24"/>
+          <w14:textFill>
+            <w14:solidFill>
+              <w14:schemeClr w14:val="tx1"/>
+            </w14:solidFill>
+          </w14:textFill>
+        </w:rPr>
+      </w:pPr>
+      <w:r>
+        <w:rPr>
+          <w:rFonts w:ascii="Courier" w:hAnsi="Courier" w:cs="Times New Roman"/>
+          <w:color w:val="000000" w:themeColor="text1"/>
+          <w:sz w:val="24"/>
+          <w14:textFill>
+            <w14:solidFill>
+              <w14:schemeClr w14:val="tx1"/>
+            </w14:solidFill>
+          </w14:textFill>
         </w:rPr>
         <w:t>LED pin position:</w:t>
       </w:r>
@@ -1207,15 +1395,37 @@
           <w:rFonts w:ascii="Courier" w:hAnsi="Courier" w:cs="Times New Roman"/>
           <w:color w:val="000000" w:themeColor="text1"/>
           <w:sz w:val="24"/>
-        </w:rPr>
-      </w:pPr>
-      <w:r>
-        <w:rPr>
-          <w:rFonts w:ascii="Courier" w:hAnsi="Courier" w:cs="Times New Roman"/>
-          <w:color w:val="000000" w:themeColor="text1"/>
-          <w:sz w:val="24"/>
-        </w:rPr>
-        <w:tab/>
+          <w14:textFill>
+            <w14:solidFill>
+              <w14:schemeClr w14:val="tx1"/>
+            </w14:solidFill>
+          </w14:textFill>
+        </w:rPr>
+      </w:pPr>
+      <w:r>
+        <w:rPr>
+          <w:rFonts w:ascii="Courier" w:hAnsi="Courier" w:cs="Times New Roman"/>
+          <w:color w:val="000000" w:themeColor="text1"/>
+          <w:sz w:val="24"/>
+          <w14:textFill>
+            <w14:solidFill>
+              <w14:schemeClr w14:val="tx1"/>
+            </w14:solidFill>
+          </w14:textFill>
+        </w:rPr>
+        <w:tab/>
+      </w:r>
+      <w:r>
+        <w:rPr>
+          <w:rFonts w:ascii="Courier" w:hAnsi="Courier" w:cs="Times New Roman"/>
+          <w:color w:val="000000" w:themeColor="text1"/>
+          <w:sz w:val="24"/>
+          <w14:textFill>
+            <w14:solidFill>
+              <w14:schemeClr w14:val="tx1"/>
+            </w14:solidFill>
+          </w14:textFill>
+        </w:rPr>
         <w:t xml:space="preserve">"S” </w:t>
       </w:r>
       <w:r>
@@ -1223,14 +1433,24 @@
           <w:rFonts w:ascii="Courier" w:hAnsi="Courier" w:cs="Times New Roman"/>
           <w:color w:val="000000" w:themeColor="text1"/>
           <w:sz w:val="24"/>
-        </w:rPr>
-        <w:tab/>
-      </w:r>
-      <w:r>
-        <w:rPr>
-          <w:rFonts w:ascii="Courier" w:hAnsi="Courier" w:cs="Times New Roman"/>
-          <w:color w:val="000000" w:themeColor="text1"/>
-          <w:sz w:val="24"/>
+          <w14:textFill>
+            <w14:solidFill>
+              <w14:schemeClr w14:val="tx1"/>
+            </w14:solidFill>
+          </w14:textFill>
+        </w:rPr>
+        <w:tab/>
+      </w:r>
+      <w:r>
+        <w:rPr>
+          <w:rFonts w:ascii="Courier" w:hAnsi="Courier" w:cs="Times New Roman"/>
+          <w:color w:val="000000" w:themeColor="text1"/>
+          <w:sz w:val="24"/>
+          <w14:textFill>
+            <w14:solidFill>
+              <w14:schemeClr w14:val="tx1"/>
+            </w14:solidFill>
+          </w14:textFill>
         </w:rPr>
         <w:sym w:font="Symbol" w:char="F0AB"/>
       </w:r>
@@ -1239,8 +1459,25 @@
           <w:rFonts w:ascii="Courier" w:hAnsi="Courier" w:cs="Times New Roman"/>
           <w:color w:val="000000" w:themeColor="text1"/>
           <w:sz w:val="24"/>
-        </w:rPr>
-        <w:tab/>
+          <w14:textFill>
+            <w14:solidFill>
+              <w14:schemeClr w14:val="tx1"/>
+            </w14:solidFill>
+          </w14:textFill>
+        </w:rPr>
+        <w:tab/>
+      </w:r>
+      <w:r>
+        <w:rPr>
+          <w:rFonts w:ascii="Courier" w:hAnsi="Courier" w:cs="Times New Roman"/>
+          <w:color w:val="000000" w:themeColor="text1"/>
+          <w:sz w:val="24"/>
+          <w14:textFill>
+            <w14:solidFill>
+              <w14:schemeClr w14:val="tx1"/>
+            </w14:solidFill>
+          </w14:textFill>
+        </w:rPr>
         <w:t>Raspberry Pi pin 16 (through resistor)</w:t>
       </w:r>
     </w:p>
@@ -1255,15 +1492,37 @@
           <w:rFonts w:ascii="Courier" w:hAnsi="Courier" w:cs="Times New Roman"/>
           <w:color w:val="000000" w:themeColor="text1"/>
           <w:sz w:val="24"/>
-        </w:rPr>
-      </w:pPr>
-      <w:r>
-        <w:rPr>
-          <w:rFonts w:ascii="Courier" w:hAnsi="Courier" w:cs="Times New Roman"/>
-          <w:color w:val="000000" w:themeColor="text1"/>
-          <w:sz w:val="24"/>
-        </w:rPr>
-        <w:tab/>
+          <w14:textFill>
+            <w14:solidFill>
+              <w14:schemeClr w14:val="tx1"/>
+            </w14:solidFill>
+          </w14:textFill>
+        </w:rPr>
+      </w:pPr>
+      <w:r>
+        <w:rPr>
+          <w:rFonts w:ascii="Courier" w:hAnsi="Courier" w:cs="Times New Roman"/>
+          <w:color w:val="000000" w:themeColor="text1"/>
+          <w:sz w:val="24"/>
+          <w14:textFill>
+            <w14:solidFill>
+              <w14:schemeClr w14:val="tx1"/>
+            </w14:solidFill>
+          </w14:textFill>
+        </w:rPr>
+        <w:tab/>
+      </w:r>
+      <w:r>
+        <w:rPr>
+          <w:rFonts w:ascii="Courier" w:hAnsi="Courier" w:cs="Times New Roman"/>
+          <w:color w:val="000000" w:themeColor="text1"/>
+          <w:sz w:val="24"/>
+          <w14:textFill>
+            <w14:solidFill>
+              <w14:schemeClr w14:val="tx1"/>
+            </w14:solidFill>
+          </w14:textFill>
+        </w:rPr>
         <w:t>"-"</w:t>
       </w:r>
       <w:r>
@@ -1271,14 +1530,24 @@
           <w:rFonts w:ascii="Courier" w:hAnsi="Courier" w:cs="Times New Roman"/>
           <w:color w:val="000000" w:themeColor="text1"/>
           <w:sz w:val="24"/>
-        </w:rPr>
-        <w:tab/>
-      </w:r>
-      <w:r>
-        <w:rPr>
-          <w:rFonts w:ascii="Courier" w:hAnsi="Courier" w:cs="Times New Roman"/>
-          <w:color w:val="000000" w:themeColor="text1"/>
-          <w:sz w:val="24"/>
+          <w14:textFill>
+            <w14:solidFill>
+              <w14:schemeClr w14:val="tx1"/>
+            </w14:solidFill>
+          </w14:textFill>
+        </w:rPr>
+        <w:tab/>
+      </w:r>
+      <w:r>
+        <w:rPr>
+          <w:rFonts w:ascii="Courier" w:hAnsi="Courier" w:cs="Times New Roman"/>
+          <w:color w:val="000000" w:themeColor="text1"/>
+          <w:sz w:val="24"/>
+          <w14:textFill>
+            <w14:solidFill>
+              <w14:schemeClr w14:val="tx1"/>
+            </w14:solidFill>
+          </w14:textFill>
         </w:rPr>
         <w:sym w:font="Symbol" w:char="F0AB"/>
       </w:r>
@@ -1287,8 +1556,25 @@
           <w:rFonts w:ascii="Courier" w:hAnsi="Courier" w:cs="Times New Roman"/>
           <w:color w:val="000000" w:themeColor="text1"/>
           <w:sz w:val="24"/>
-        </w:rPr>
-        <w:tab/>
+          <w14:textFill>
+            <w14:solidFill>
+              <w14:schemeClr w14:val="tx1"/>
+            </w14:solidFill>
+          </w14:textFill>
+        </w:rPr>
+        <w:tab/>
+      </w:r>
+      <w:r>
+        <w:rPr>
+          <w:rFonts w:ascii="Courier" w:hAnsi="Courier" w:cs="Times New Roman"/>
+          <w:color w:val="000000" w:themeColor="text1"/>
+          <w:sz w:val="24"/>
+          <w14:textFill>
+            <w14:solidFill>
+              <w14:schemeClr w14:val="tx1"/>
+            </w14:solidFill>
+          </w14:textFill>
+        </w:rPr>
         <w:t>Raspberry Pi GND</w:t>
       </w:r>
     </w:p>
@@ -1319,17 +1605,19 @@
           <w:sz w:val="32"/>
           <w:szCs w:val="32"/>
         </w:rPr>
-        <w:t xml:space="preserve">Sample </w:t>
-      </w:r>
-      <w:r>
+        <w:t>Sample Code</w:t>
+      </w:r>
+    </w:p>
+    <w:p>
+      <w:pPr>
+        <w:jc w:val="left"/>
         <w:rPr>
           <w:rFonts w:ascii="Times New Roman" w:hAnsi="Times New Roman" w:cs="Times New Roman"/>
           <w:color w:val="FF0000"/>
           <w:sz w:val="32"/>
           <w:szCs w:val="32"/>
         </w:rPr>
-        <w:t>C</w:t>
-      </w:r>
+      </w:pPr>
       <w:r>
         <w:rPr>
           <w:rFonts w:ascii="Times New Roman" w:hAnsi="Times New Roman" w:cs="Times New Roman"/>
@@ -1337,26 +1625,6 @@
           <w:sz w:val="32"/>
           <w:szCs w:val="32"/>
         </w:rPr>
-        <w:t>ode</w:t>
-      </w:r>
-    </w:p>
-    <w:p>
-      <w:pPr>
-        <w:jc w:val="left"/>
-        <w:rPr>
-          <w:rFonts w:ascii="Times New Roman" w:hAnsi="Times New Roman" w:cs="Times New Roman"/>
-          <w:color w:val="FF0000"/>
-          <w:sz w:val="32"/>
-          <w:szCs w:val="32"/>
-        </w:rPr>
-      </w:pPr>
-      <w:r>
-        <w:rPr>
-          <w:rFonts w:ascii="Times New Roman" w:hAnsi="Times New Roman" w:cs="Times New Roman"/>
-          <w:color w:val="FF0000"/>
-          <w:sz w:val="32"/>
-          <w:szCs w:val="32"/>
-        </w:rPr>
         <w:t>P</w:t>
       </w:r>
       <w:r>
@@ -1373,13 +1641,13 @@
       <w:pPr>
         <w:jc w:val="left"/>
         <w:rPr>
-          <w:rFonts w:ascii="Courier" w:hAnsi="Courier" w:cs="Times New Roman"/>
-          <w:sz w:val="24"/>
-        </w:rPr>
-      </w:pPr>
-      <w:r>
-        <w:rPr>
-          <w:rFonts w:ascii="Courier" w:hAnsi="Courier" w:cs="Times New Roman"/>
+          <w:rFonts w:hint="eastAsia" w:ascii="Courier" w:hAnsi="Courier" w:cs="Times New Roman"/>
+          <w:sz w:val="24"/>
+        </w:rPr>
+      </w:pPr>
+      <w:r>
+        <w:rPr>
+          <w:rFonts w:hint="eastAsia" w:ascii="Courier" w:hAnsi="Courier" w:cs="Times New Roman"/>
           <w:sz w:val="24"/>
         </w:rPr>
         <w:t>#!/usr/bin/env python</w:t>
@@ -1389,13 +1657,13 @@
       <w:pPr>
         <w:jc w:val="left"/>
         <w:rPr>
-          <w:rFonts w:ascii="Courier" w:hAnsi="Courier" w:cs="Times New Roman"/>
-          <w:sz w:val="24"/>
-        </w:rPr>
-      </w:pPr>
-      <w:r>
-        <w:rPr>
-          <w:rFonts w:ascii="Courier" w:hAnsi="Courier" w:cs="Times New Roman"/>
+          <w:rFonts w:hint="eastAsia" w:ascii="Courier" w:hAnsi="Courier" w:cs="Times New Roman"/>
+          <w:sz w:val="24"/>
+        </w:rPr>
+      </w:pPr>
+      <w:r>
+        <w:rPr>
+          <w:rFonts w:hint="eastAsia" w:ascii="Courier" w:hAnsi="Courier" w:cs="Times New Roman"/>
           <w:sz w:val="24"/>
         </w:rPr>
         <w:t>import RPi.GPIO as GPIO</w:t>
@@ -1405,22 +1673,22 @@
       <w:pPr>
         <w:jc w:val="left"/>
         <w:rPr>
-          <w:rFonts w:ascii="Courier" w:hAnsi="Courier" w:cs="Times New Roman"/>
-          <w:sz w:val="24"/>
-        </w:rPr>
-      </w:pPr>
-    </w:p>
-    <w:p>
-      <w:pPr>
-        <w:jc w:val="left"/>
-        <w:rPr>
-          <w:rFonts w:ascii="Courier" w:hAnsi="Courier" w:cs="Times New Roman"/>
-          <w:sz w:val="24"/>
-        </w:rPr>
-      </w:pPr>
-      <w:r>
-        <w:rPr>
-          <w:rFonts w:ascii="Courier" w:hAnsi="Courier" w:cs="Times New Roman"/>
+          <w:rFonts w:hint="eastAsia" w:ascii="Courier" w:hAnsi="Courier" w:cs="Times New Roman"/>
+          <w:sz w:val="24"/>
+        </w:rPr>
+      </w:pPr>
+    </w:p>
+    <w:p>
+      <w:pPr>
+        <w:jc w:val="left"/>
+        <w:rPr>
+          <w:rFonts w:hint="eastAsia" w:ascii="Courier" w:hAnsi="Courier" w:cs="Times New Roman"/>
+          <w:sz w:val="24"/>
+        </w:rPr>
+      </w:pPr>
+      <w:r>
+        <w:rPr>
+          <w:rFonts w:hint="eastAsia" w:ascii="Courier" w:hAnsi="Courier" w:cs="Times New Roman"/>
           <w:sz w:val="24"/>
         </w:rPr>
         <w:t>TiltPin = 11</w:t>
@@ -1430,13 +1698,13 @@
       <w:pPr>
         <w:jc w:val="left"/>
         <w:rPr>
-          <w:rFonts w:ascii="Courier" w:hAnsi="Courier" w:cs="Times New Roman"/>
-          <w:sz w:val="24"/>
-        </w:rPr>
-      </w:pPr>
-      <w:r>
-        <w:rPr>
-          <w:rFonts w:ascii="Courier" w:hAnsi="Courier" w:cs="Times New Roman"/>
+          <w:rFonts w:hint="eastAsia" w:ascii="Courier" w:hAnsi="Courier" w:cs="Times New Roman"/>
+          <w:sz w:val="24"/>
+        </w:rPr>
+      </w:pPr>
+      <w:r>
+        <w:rPr>
+          <w:rFonts w:hint="eastAsia" w:ascii="Courier" w:hAnsi="Courier" w:cs="Times New Roman"/>
           <w:sz w:val="24"/>
         </w:rPr>
         <w:t>LedPin  = 16</w:t>
@@ -1446,22 +1714,22 @@
       <w:pPr>
         <w:jc w:val="left"/>
         <w:rPr>
-          <w:rFonts w:ascii="Courier" w:hAnsi="Courier" w:cs="Times New Roman"/>
-          <w:sz w:val="24"/>
-        </w:rPr>
-      </w:pPr>
-    </w:p>
-    <w:p>
-      <w:pPr>
-        <w:jc w:val="left"/>
-        <w:rPr>
-          <w:rFonts w:ascii="Courier" w:hAnsi="Courier" w:cs="Times New Roman"/>
-          <w:sz w:val="24"/>
-        </w:rPr>
-      </w:pPr>
-      <w:r>
-        <w:rPr>
-          <w:rFonts w:ascii="Courier" w:hAnsi="Courier" w:cs="Times New Roman"/>
+          <w:rFonts w:hint="eastAsia" w:ascii="Courier" w:hAnsi="Courier" w:cs="Times New Roman"/>
+          <w:sz w:val="24"/>
+        </w:rPr>
+      </w:pPr>
+    </w:p>
+    <w:p>
+      <w:pPr>
+        <w:jc w:val="left"/>
+        <w:rPr>
+          <w:rFonts w:hint="eastAsia" w:ascii="Courier" w:hAnsi="Courier" w:cs="Times New Roman"/>
+          <w:sz w:val="24"/>
+        </w:rPr>
+      </w:pPr>
+      <w:r>
+        <w:rPr>
+          <w:rFonts w:hint="eastAsia" w:ascii="Courier" w:hAnsi="Courier" w:cs="Times New Roman"/>
           <w:sz w:val="24"/>
         </w:rPr>
         <w:t>Led_status = 1</w:t>
@@ -1471,22 +1739,22 @@
       <w:pPr>
         <w:jc w:val="left"/>
         <w:rPr>
-          <w:rFonts w:ascii="Courier" w:hAnsi="Courier" w:cs="Times New Roman"/>
-          <w:sz w:val="24"/>
-        </w:rPr>
-      </w:pPr>
-    </w:p>
-    <w:p>
-      <w:pPr>
-        <w:jc w:val="left"/>
-        <w:rPr>
-          <w:rFonts w:ascii="Courier" w:hAnsi="Courier" w:cs="Times New Roman"/>
-          <w:sz w:val="24"/>
-        </w:rPr>
-      </w:pPr>
-      <w:r>
-        <w:rPr>
-          <w:rFonts w:ascii="Courier" w:hAnsi="Courier" w:cs="Times New Roman"/>
+          <w:rFonts w:hint="eastAsia" w:ascii="Courier" w:hAnsi="Courier" w:cs="Times New Roman"/>
+          <w:sz w:val="24"/>
+        </w:rPr>
+      </w:pPr>
+    </w:p>
+    <w:p>
+      <w:pPr>
+        <w:jc w:val="left"/>
+        <w:rPr>
+          <w:rFonts w:hint="eastAsia" w:ascii="Courier" w:hAnsi="Courier" w:cs="Times New Roman"/>
+          <w:sz w:val="24"/>
+        </w:rPr>
+      </w:pPr>
+      <w:r>
+        <w:rPr>
+          <w:rFonts w:hint="eastAsia" w:ascii="Courier" w:hAnsi="Courier" w:cs="Times New Roman"/>
           <w:sz w:val="24"/>
         </w:rPr>
         <w:t>def setup():</w:t>
@@ -1496,50 +1764,71 @@
       <w:pPr>
         <w:jc w:val="left"/>
         <w:rPr>
-          <w:rFonts w:ascii="Courier" w:hAnsi="Courier" w:cs="Times New Roman"/>
-          <w:sz w:val="24"/>
-        </w:rPr>
-      </w:pPr>
-      <w:r>
-        <w:rPr>
-          <w:rFonts w:ascii="Courier" w:hAnsi="Courier" w:cs="Times New Roman"/>
-          <w:sz w:val="24"/>
-        </w:rPr>
-        <w:tab/>
-        <w:t>GPIO.setmode(GPIO.BOARD)       # Numbers GPIOs by physical location</w:t>
-      </w:r>
-    </w:p>
-    <w:p>
-      <w:pPr>
-        <w:jc w:val="left"/>
-        <w:rPr>
-          <w:rFonts w:ascii="Courier" w:hAnsi="Courier" w:cs="Times New Roman"/>
-          <w:sz w:val="24"/>
-        </w:rPr>
-      </w:pPr>
-      <w:r>
-        <w:rPr>
-          <w:rFonts w:ascii="Courier" w:hAnsi="Courier" w:cs="Times New Roman"/>
-          <w:sz w:val="24"/>
-        </w:rPr>
-        <w:tab/>
-        <w:t>GPIO.setup(LedPin, GPIO.OUT)   # Set LedPin's mode is output</w:t>
-      </w:r>
-    </w:p>
-    <w:p>
-      <w:pPr>
-        <w:jc w:val="left"/>
-        <w:rPr>
-          <w:rFonts w:ascii="Courier" w:hAnsi="Courier" w:cs="Times New Roman"/>
-          <w:sz w:val="24"/>
-        </w:rPr>
-      </w:pPr>
-      <w:r>
-        <w:rPr>
-          <w:rFonts w:ascii="Courier" w:hAnsi="Courier" w:cs="Times New Roman"/>
-          <w:sz w:val="24"/>
-        </w:rPr>
-        <w:tab/>
+          <w:rFonts w:hint="eastAsia" w:ascii="Courier" w:hAnsi="Courier" w:cs="Times New Roman"/>
+          <w:sz w:val="24"/>
+        </w:rPr>
+      </w:pPr>
+      <w:r>
+        <w:rPr>
+          <w:rFonts w:hint="eastAsia" w:ascii="Courier" w:hAnsi="Courier" w:cs="Times New Roman"/>
+          <w:sz w:val="24"/>
+        </w:rPr>
+        <w:tab/>
+      </w:r>
+      <w:r>
+        <w:rPr>
+          <w:rFonts w:hint="eastAsia" w:ascii="Courier" w:hAnsi="Courier" w:cs="Times New Roman"/>
+          <w:sz w:val="24"/>
+        </w:rPr>
+        <w:t xml:space="preserve">GPIO.setmode(GPIO.BOARD)       </w:t>
+      </w:r>
+    </w:p>
+    <w:p>
+      <w:pPr>
+        <w:jc w:val="left"/>
+        <w:rPr>
+          <w:rFonts w:hint="eastAsia" w:ascii="Courier" w:hAnsi="Courier" w:cs="Times New Roman"/>
+          <w:sz w:val="24"/>
+        </w:rPr>
+      </w:pPr>
+      <w:r>
+        <w:rPr>
+          <w:rFonts w:hint="eastAsia" w:ascii="Courier" w:hAnsi="Courier" w:cs="Times New Roman"/>
+          <w:sz w:val="24"/>
+        </w:rPr>
+        <w:tab/>
+      </w:r>
+      <w:r>
+        <w:rPr>
+          <w:rFonts w:hint="eastAsia" w:ascii="Courier" w:hAnsi="Courier" w:cs="Times New Roman"/>
+          <w:sz w:val="24"/>
+        </w:rPr>
+        <w:t xml:space="preserve">GPIO.setup(LedPin, GPIO.OUT) </w:t>
+      </w:r>
+      <w:r>
+        <w:rPr>
+          <w:rFonts w:hint="eastAsia" w:ascii="Courier" w:hAnsi="Courier" w:cs="Times New Roman"/>
+          <w:sz w:val="24"/>
+        </w:rPr>
+        <w:tab/>
+      </w:r>
+    </w:p>
+    <w:p>
+      <w:pPr>
+        <w:ind w:firstLine="420" w:firstLineChars="0"/>
+        <w:jc w:val="left"/>
+        <w:rPr>
+          <w:rFonts w:hint="eastAsia" w:ascii="Courier" w:hAnsi="Courier" w:cs="Times New Roman"/>
+          <w:sz w:val="24"/>
+        </w:rPr>
+      </w:pPr>
+      <w:bookmarkStart w:id="0" w:name="_GoBack"/>
+      <w:bookmarkEnd w:id="0"/>
+      <w:r>
+        <w:rPr>
+          <w:rFonts w:hint="eastAsia" w:ascii="Courier" w:hAnsi="Courier" w:cs="Times New Roman"/>
+          <w:sz w:val="24"/>
+        </w:rPr>
         <w:t>GPIO.setup(TiltPin, GPIO.IN, pull_up_down=GPIO.PUD_UP)</w:t>
       </w:r>
     </w:p>
@@ -1547,132 +1836,54 @@
       <w:pPr>
         <w:jc w:val="left"/>
         <w:rPr>
-          <w:rFonts w:ascii="Courier" w:hAnsi="Courier" w:cs="Times New Roman"/>
-          <w:sz w:val="24"/>
-        </w:rPr>
-      </w:pPr>
-      <w:r>
-        <w:rPr>
-          <w:rFonts w:ascii="Courier" w:hAnsi="Courier" w:cs="Times New Roman"/>
-          <w:sz w:val="24"/>
-        </w:rPr>
-        <w:tab/>
-        <w:t>GPIO.output(LedPin, GPIO.LOW) # Set LedPin low to off led</w:t>
-      </w:r>
-    </w:p>
-    <w:p>
-      <w:pPr>
-        <w:jc w:val="left"/>
-        <w:rPr>
-          <w:rFonts w:ascii="Courier" w:hAnsi="Courier" w:cs="Times New Roman"/>
-          <w:sz w:val="24"/>
-        </w:rPr>
-      </w:pPr>
-    </w:p>
-    <w:p>
-      <w:pPr>
-        <w:jc w:val="left"/>
-        <w:rPr>
-          <w:rFonts w:ascii="Courier" w:hAnsi="Courier" w:cs="Times New Roman"/>
-          <w:sz w:val="24"/>
-        </w:rPr>
-      </w:pPr>
-      <w:r>
-        <w:rPr>
-          <w:rFonts w:ascii="Courier" w:hAnsi="Courier" w:cs="Times New Roman"/>
-          <w:sz w:val="24"/>
-        </w:rPr>
-        <w:t>def swLed(ev=None):</w:t>
-      </w:r>
-    </w:p>
-    <w:p>
-      <w:pPr>
-        <w:jc w:val="left"/>
-        <w:rPr>
-          <w:rFonts w:ascii="Courier" w:hAnsi="Courier" w:cs="Times New Roman"/>
-          <w:sz w:val="24"/>
-        </w:rPr>
-      </w:pPr>
-      <w:r>
-        <w:rPr>
-          <w:rFonts w:ascii="Courier" w:hAnsi="Courier" w:cs="Times New Roman"/>
-          <w:sz w:val="24"/>
-        </w:rPr>
-        <w:tab/>
-        <w:t>global Led_status</w:t>
-      </w:r>
-    </w:p>
-    <w:p>
-      <w:pPr>
-        <w:jc w:val="left"/>
-        <w:rPr>
-          <w:rFonts w:ascii="Courier" w:hAnsi="Courier" w:cs="Times New Roman"/>
-          <w:sz w:val="24"/>
-        </w:rPr>
-      </w:pPr>
-      <w:r>
-        <w:rPr>
-          <w:rFonts w:ascii="Courier" w:hAnsi="Courier" w:cs="Times New Roman"/>
-          <w:sz w:val="24"/>
-        </w:rPr>
-        <w:tab/>
-        <w:t>Led_status = not Led_status</w:t>
-      </w:r>
-    </w:p>
-    <w:p>
-      <w:pPr>
-        <w:jc w:val="left"/>
-        <w:rPr>
-          <w:rFonts w:ascii="Courier" w:hAnsi="Courier" w:cs="Times New Roman"/>
-          <w:sz w:val="24"/>
-        </w:rPr>
-      </w:pPr>
-      <w:r>
-        <w:rPr>
-          <w:rFonts w:ascii="Courier" w:hAnsi="Courier" w:cs="Times New Roman"/>
-          <w:sz w:val="24"/>
-        </w:rPr>
-        <w:tab/>
-        <w:t>GPIO.output(LedPin, Led_status)  # switch led status(on--&gt;off; off--&gt;on)</w:t>
-      </w:r>
-    </w:p>
-    <w:p>
-      <w:pPr>
-        <w:jc w:val="left"/>
-        <w:rPr>
-          <w:rFonts w:ascii="Courier" w:hAnsi="Courier" w:cs="Times New Roman"/>
-          <w:sz w:val="24"/>
-        </w:rPr>
-      </w:pPr>
-      <w:r>
-        <w:rPr>
-          <w:rFonts w:ascii="Courier" w:hAnsi="Courier" w:cs="Times New Roman"/>
-          <w:sz w:val="24"/>
-        </w:rPr>
-        <w:tab/>
-        <w:t>print "LED: off" if Led_status else "LED: on"</w:t>
-      </w:r>
-    </w:p>
-    <w:p>
-      <w:pPr>
-        <w:jc w:val="left"/>
-        <w:rPr>
-          <w:rFonts w:ascii="Courier" w:hAnsi="Courier" w:cs="Times New Roman"/>
-          <w:sz w:val="24"/>
-        </w:rPr>
-      </w:pPr>
-    </w:p>
-    <w:p>
-      <w:pPr>
-        <w:jc w:val="left"/>
-        <w:rPr>
-          <w:rFonts w:ascii="Courier" w:hAnsi="Courier" w:cs="Times New Roman"/>
-          <w:sz w:val="24"/>
-        </w:rPr>
-      </w:pPr>
-      <w:r>
-        <w:rPr>
-          <w:rFonts w:ascii="Courier" w:hAnsi="Courier" w:cs="Times New Roman"/>
+          <w:rFonts w:hint="eastAsia" w:ascii="Courier" w:hAnsi="Courier" w:cs="Times New Roman"/>
+          <w:sz w:val="24"/>
+        </w:rPr>
+      </w:pPr>
+      <w:r>
+        <w:rPr>
+          <w:rFonts w:hint="eastAsia" w:ascii="Courier" w:hAnsi="Courier" w:cs="Times New Roman"/>
+          <w:sz w:val="24"/>
+        </w:rPr>
+        <w:tab/>
+      </w:r>
+      <w:r>
+        <w:rPr>
+          <w:rFonts w:hint="eastAsia" w:ascii="Courier" w:hAnsi="Courier" w:cs="Times New Roman"/>
+          <w:sz w:val="24"/>
+        </w:rPr>
+        <w:t>GPIO.output(LedPin, GPIO.LOW)</w:t>
+      </w:r>
+    </w:p>
+    <w:p>
+      <w:pPr>
+        <w:jc w:val="left"/>
+        <w:rPr>
+          <w:rFonts w:hint="eastAsia" w:ascii="Courier" w:hAnsi="Courier" w:cs="Times New Roman"/>
+          <w:sz w:val="24"/>
+        </w:rPr>
+      </w:pPr>
+    </w:p>
+    <w:p>
+      <w:pPr>
+        <w:jc w:val="left"/>
+        <w:rPr>
+          <w:rFonts w:hint="eastAsia" w:ascii="Courier" w:hAnsi="Courier" w:cs="Times New Roman"/>
+          <w:sz w:val="24"/>
+        </w:rPr>
+      </w:pPr>
+    </w:p>
+    <w:p>
+      <w:pPr>
+        <w:jc w:val="left"/>
+        <w:rPr>
+          <w:rFonts w:hint="eastAsia" w:ascii="Courier" w:hAnsi="Courier" w:cs="Times New Roman"/>
+          <w:sz w:val="24"/>
+        </w:rPr>
+      </w:pPr>
+      <w:r>
+        <w:rPr>
+          <w:rFonts w:hint="eastAsia" w:ascii="Courier" w:hAnsi="Courier" w:cs="Times New Roman"/>
           <w:sz w:val="24"/>
         </w:rPr>
         <w:t>def loop():</w:t>
@@ -1682,33 +1893,22 @@
       <w:pPr>
         <w:jc w:val="left"/>
         <w:rPr>
-          <w:rFonts w:ascii="Courier" w:hAnsi="Courier" w:cs="Times New Roman"/>
-          <w:sz w:val="24"/>
-        </w:rPr>
-      </w:pPr>
-      <w:r>
-        <w:rPr>
-          <w:rFonts w:ascii="Courier" w:hAnsi="Courier" w:cs="Times New Roman"/>
-          <w:sz w:val="24"/>
-        </w:rPr>
-        <w:tab/>
-        <w:t>GPIO.add_event_detect(TiltPin, GPIO.FALLING, callback=swLed, bouncetime=100) # wait for falling</w:t>
-      </w:r>
-    </w:p>
-    <w:p>
-      <w:pPr>
-        <w:jc w:val="left"/>
-        <w:rPr>
-          <w:rFonts w:ascii="Courier" w:hAnsi="Courier" w:cs="Times New Roman"/>
-          <w:sz w:val="24"/>
-        </w:rPr>
-      </w:pPr>
-      <w:r>
-        <w:rPr>
-          <w:rFonts w:ascii="Courier" w:hAnsi="Courier" w:cs="Times New Roman"/>
-          <w:sz w:val="24"/>
-        </w:rPr>
-        <w:tab/>
+          <w:rFonts w:hint="eastAsia" w:ascii="Courier" w:hAnsi="Courier" w:cs="Times New Roman"/>
+          <w:sz w:val="24"/>
+        </w:rPr>
+      </w:pPr>
+      <w:r>
+        <w:rPr>
+          <w:rFonts w:hint="eastAsia" w:ascii="Courier" w:hAnsi="Courier" w:cs="Times New Roman"/>
+          <w:sz w:val="24"/>
+        </w:rPr>
+        <w:tab/>
+      </w:r>
+      <w:r>
+        <w:rPr>
+          <w:rFonts w:hint="eastAsia" w:ascii="Courier" w:hAnsi="Courier" w:cs="Times New Roman"/>
+          <w:sz w:val="24"/>
+        </w:rPr>
         <w:t>while True:</w:t>
       </w:r>
     </w:p>
@@ -1716,46 +1916,156 @@
       <w:pPr>
         <w:jc w:val="left"/>
         <w:rPr>
-          <w:rFonts w:ascii="Courier" w:hAnsi="Courier" w:cs="Times New Roman"/>
-          <w:sz w:val="24"/>
-        </w:rPr>
-      </w:pPr>
-      <w:r>
-        <w:rPr>
-          <w:rFonts w:ascii="Courier" w:hAnsi="Courier" w:cs="Times New Roman"/>
-          <w:sz w:val="24"/>
-        </w:rPr>
-        <w:tab/>
-      </w:r>
-      <w:r>
-        <w:rPr>
-          <w:rFonts w:ascii="Courier" w:hAnsi="Courier" w:cs="Times New Roman"/>
-          <w:sz w:val="24"/>
-        </w:rPr>
-        <w:tab/>
-        <w:t>pass   # Don't do anything</w:t>
-      </w:r>
-    </w:p>
-    <w:p>
-      <w:pPr>
-        <w:jc w:val="left"/>
-        <w:rPr>
-          <w:rFonts w:ascii="Courier" w:hAnsi="Courier" w:cs="Times New Roman"/>
-          <w:sz w:val="24"/>
-        </w:rPr>
-      </w:pPr>
-    </w:p>
-    <w:p>
-      <w:pPr>
-        <w:jc w:val="left"/>
-        <w:rPr>
-          <w:rFonts w:ascii="Courier" w:hAnsi="Courier" w:cs="Times New Roman"/>
-          <w:sz w:val="24"/>
-        </w:rPr>
-      </w:pPr>
-      <w:r>
-        <w:rPr>
-          <w:rFonts w:ascii="Courier" w:hAnsi="Courier" w:cs="Times New Roman"/>
+          <w:rFonts w:hint="eastAsia" w:ascii="Courier" w:hAnsi="Courier" w:cs="Times New Roman"/>
+          <w:sz w:val="24"/>
+        </w:rPr>
+      </w:pPr>
+      <w:r>
+        <w:rPr>
+          <w:rFonts w:hint="eastAsia" w:ascii="Courier" w:hAnsi="Courier" w:cs="Times New Roman"/>
+          <w:sz w:val="24"/>
+        </w:rPr>
+        <w:tab/>
+      </w:r>
+      <w:r>
+        <w:rPr>
+          <w:rFonts w:hint="eastAsia" w:ascii="Courier" w:hAnsi="Courier" w:cs="Times New Roman"/>
+          <w:sz w:val="24"/>
+        </w:rPr>
+        <w:tab/>
+      </w:r>
+      <w:r>
+        <w:rPr>
+          <w:rFonts w:hint="eastAsia" w:ascii="Courier" w:hAnsi="Courier" w:cs="Times New Roman"/>
+          <w:sz w:val="24"/>
+        </w:rPr>
+        <w:t>if GPIO.input(TiltPin) == False:</w:t>
+      </w:r>
+    </w:p>
+    <w:p>
+      <w:pPr>
+        <w:jc w:val="left"/>
+        <w:rPr>
+          <w:rFonts w:hint="eastAsia" w:ascii="Courier" w:hAnsi="Courier" w:cs="Times New Roman"/>
+          <w:sz w:val="24"/>
+        </w:rPr>
+      </w:pPr>
+      <w:r>
+        <w:rPr>
+          <w:rFonts w:hint="eastAsia" w:ascii="Courier" w:hAnsi="Courier" w:cs="Times New Roman"/>
+          <w:sz w:val="24"/>
+        </w:rPr>
+        <w:tab/>
+      </w:r>
+      <w:r>
+        <w:rPr>
+          <w:rFonts w:hint="eastAsia" w:ascii="Courier" w:hAnsi="Courier" w:cs="Times New Roman"/>
+          <w:sz w:val="24"/>
+        </w:rPr>
+        <w:tab/>
+      </w:r>
+      <w:r>
+        <w:rPr>
+          <w:rFonts w:hint="eastAsia" w:ascii="Courier" w:hAnsi="Courier" w:cs="Times New Roman"/>
+          <w:sz w:val="24"/>
+        </w:rPr>
+        <w:tab/>
+      </w:r>
+      <w:r>
+        <w:rPr>
+          <w:rFonts w:hint="eastAsia" w:ascii="Courier" w:hAnsi="Courier" w:cs="Times New Roman"/>
+          <w:sz w:val="24"/>
+        </w:rPr>
+        <w:t>GPIO.output(LedPin, GPIO.HIGH)</w:t>
+      </w:r>
+    </w:p>
+    <w:p>
+      <w:pPr>
+        <w:jc w:val="left"/>
+        <w:rPr>
+          <w:rFonts w:hint="eastAsia" w:ascii="Courier" w:hAnsi="Courier" w:cs="Times New Roman"/>
+          <w:sz w:val="24"/>
+        </w:rPr>
+      </w:pPr>
+      <w:r>
+        <w:rPr>
+          <w:rFonts w:hint="eastAsia" w:ascii="Courier" w:hAnsi="Courier" w:cs="Times New Roman"/>
+          <w:sz w:val="24"/>
+        </w:rPr>
+        <w:tab/>
+      </w:r>
+      <w:r>
+        <w:rPr>
+          <w:rFonts w:hint="eastAsia" w:ascii="Courier" w:hAnsi="Courier" w:cs="Times New Roman"/>
+          <w:sz w:val="24"/>
+        </w:rPr>
+        <w:tab/>
+      </w:r>
+      <w:r>
+        <w:rPr>
+          <w:rFonts w:hint="eastAsia" w:ascii="Courier" w:hAnsi="Courier" w:cs="Times New Roman"/>
+          <w:sz w:val="24"/>
+        </w:rPr>
+        <w:t>else:</w:t>
+      </w:r>
+    </w:p>
+    <w:p>
+      <w:pPr>
+        <w:jc w:val="left"/>
+        <w:rPr>
+          <w:rFonts w:hint="eastAsia" w:ascii="Courier" w:hAnsi="Courier" w:cs="Times New Roman"/>
+          <w:sz w:val="24"/>
+        </w:rPr>
+      </w:pPr>
+      <w:r>
+        <w:rPr>
+          <w:rFonts w:hint="eastAsia" w:ascii="Courier" w:hAnsi="Courier" w:cs="Times New Roman"/>
+          <w:sz w:val="24"/>
+        </w:rPr>
+        <w:tab/>
+      </w:r>
+      <w:r>
+        <w:rPr>
+          <w:rFonts w:hint="eastAsia" w:ascii="Courier" w:hAnsi="Courier" w:cs="Times New Roman"/>
+          <w:sz w:val="24"/>
+        </w:rPr>
+        <w:tab/>
+      </w:r>
+      <w:r>
+        <w:rPr>
+          <w:rFonts w:hint="eastAsia" w:ascii="Courier" w:hAnsi="Courier" w:cs="Times New Roman"/>
+          <w:sz w:val="24"/>
+        </w:rPr>
+        <w:tab/>
+      </w:r>
+      <w:r>
+        <w:rPr>
+          <w:rFonts w:hint="eastAsia" w:ascii="Courier" w:hAnsi="Courier" w:cs="Times New Roman"/>
+          <w:sz w:val="24"/>
+        </w:rPr>
+        <w:t>GPIO.output(LedPin, GPIO.LOW)</w:t>
+      </w:r>
+    </w:p>
+    <w:p>
+      <w:pPr>
+        <w:jc w:val="left"/>
+        <w:rPr>
+          <w:rFonts w:hint="eastAsia" w:ascii="Courier" w:hAnsi="Courier" w:cs="Times New Roman"/>
+          <w:sz w:val="24"/>
+        </w:rPr>
+      </w:pPr>
+    </w:p>
+    <w:p>
+      <w:pPr>
+        <w:jc w:val="left"/>
+        <w:rPr>
+          <w:rFonts w:hint="eastAsia" w:ascii="Courier" w:hAnsi="Courier" w:cs="Times New Roman"/>
+          <w:sz w:val="24"/>
+        </w:rPr>
+      </w:pPr>
+      <w:r>
+        <w:rPr>
+          <w:rFonts w:hint="eastAsia" w:ascii="Courier" w:hAnsi="Courier" w:cs="Times New Roman"/>
           <w:sz w:val="24"/>
         </w:rPr>
         <w:t>def destroy():</w:t>
@@ -1765,76 +2075,132 @@
       <w:pPr>
         <w:jc w:val="left"/>
         <w:rPr>
-          <w:rFonts w:ascii="Courier" w:hAnsi="Courier" w:cs="Times New Roman"/>
-          <w:sz w:val="24"/>
-        </w:rPr>
-      </w:pPr>
-      <w:r>
-        <w:rPr>
-          <w:rFonts w:ascii="Courier" w:hAnsi="Courier" w:cs="Times New Roman"/>
-          <w:sz w:val="24"/>
-        </w:rPr>
-        <w:lastRenderedPageBreak/>
-        <w:tab/>
-        <w:t>GPIO.output(LedPin, GPIO.LOW)     # led off</w:t>
-      </w:r>
-    </w:p>
-    <w:p>
-      <w:pPr>
-        <w:jc w:val="left"/>
-        <w:rPr>
-          <w:rFonts w:ascii="Courier" w:hAnsi="Courier" w:cs="Times New Roman"/>
-          <w:sz w:val="24"/>
-        </w:rPr>
-      </w:pPr>
-      <w:r>
-        <w:rPr>
-          <w:rFonts w:ascii="Courier" w:hAnsi="Courier" w:cs="Times New Roman"/>
-          <w:sz w:val="24"/>
-        </w:rPr>
-        <w:tab/>
-        <w:t>GPIO.cleanup()                     # Release resource</w:t>
-      </w:r>
-    </w:p>
-    <w:p>
-      <w:pPr>
-        <w:jc w:val="left"/>
-        <w:rPr>
-          <w:rFonts w:ascii="Courier" w:hAnsi="Courier" w:cs="Times New Roman"/>
-          <w:sz w:val="24"/>
-        </w:rPr>
-      </w:pPr>
-    </w:p>
-    <w:p>
-      <w:pPr>
-        <w:jc w:val="left"/>
-        <w:rPr>
-          <w:rFonts w:ascii="Courier" w:hAnsi="Courier" w:cs="Times New Roman"/>
-          <w:sz w:val="24"/>
-        </w:rPr>
-      </w:pPr>
-      <w:r>
-        <w:rPr>
-          <w:rFonts w:ascii="Courier" w:hAnsi="Courier" w:cs="Times New Roman"/>
-          <w:sz w:val="24"/>
-        </w:rPr>
-        <w:t>if __name__ == '__main__':     # Program start from here</w:t>
-      </w:r>
-    </w:p>
-    <w:p>
-      <w:pPr>
-        <w:jc w:val="left"/>
-        <w:rPr>
-          <w:rFonts w:ascii="Courier" w:hAnsi="Courier" w:cs="Times New Roman"/>
-          <w:sz w:val="24"/>
-        </w:rPr>
-      </w:pPr>
-      <w:r>
-        <w:rPr>
-          <w:rFonts w:ascii="Courier" w:hAnsi="Courier" w:cs="Times New Roman"/>
-          <w:sz w:val="24"/>
-        </w:rPr>
-        <w:tab/>
+          <w:rFonts w:hint="eastAsia" w:ascii="Courier" w:hAnsi="Courier" w:cs="Times New Roman"/>
+          <w:sz w:val="24"/>
+        </w:rPr>
+      </w:pPr>
+      <w:r>
+        <w:rPr>
+          <w:rFonts w:hint="eastAsia" w:ascii="Courier" w:hAnsi="Courier" w:cs="Times New Roman"/>
+          <w:sz w:val="24"/>
+        </w:rPr>
+        <w:tab/>
+      </w:r>
+      <w:r>
+        <w:rPr>
+          <w:rFonts w:hint="eastAsia" w:ascii="Courier" w:hAnsi="Courier" w:cs="Times New Roman"/>
+          <w:sz w:val="24"/>
+        </w:rPr>
+        <w:t>GPIO.output(LedPin, GPIO.LOW)    # led off</w:t>
+      </w:r>
+    </w:p>
+    <w:p>
+      <w:pPr>
+        <w:jc w:val="left"/>
+        <w:rPr>
+          <w:rFonts w:hint="eastAsia" w:ascii="Courier" w:hAnsi="Courier" w:cs="Times New Roman"/>
+          <w:sz w:val="24"/>
+        </w:rPr>
+      </w:pPr>
+      <w:r>
+        <w:rPr>
+          <w:rFonts w:hint="eastAsia" w:ascii="Courier" w:hAnsi="Courier" w:cs="Times New Roman"/>
+          <w:sz w:val="24"/>
+        </w:rPr>
+        <w:tab/>
+      </w:r>
+      <w:r>
+        <w:rPr>
+          <w:rFonts w:hint="eastAsia" w:ascii="Courier" w:hAnsi="Courier" w:cs="Times New Roman"/>
+          <w:sz w:val="24"/>
+        </w:rPr>
+        <w:t xml:space="preserve">GPIO.cleanup()                     </w:t>
+      </w:r>
+      <w:r>
+        <w:rPr>
+          <w:rFonts w:hint="eastAsia" w:ascii="Courier" w:hAnsi="Courier" w:cs="Times New Roman"/>
+          <w:sz w:val="24"/>
+          <w:lang w:val="en-US" w:eastAsia="zh-CN"/>
+        </w:rPr>
+        <w:tab/>
+      </w:r>
+      <w:r>
+        <w:rPr>
+          <w:rFonts w:hint="eastAsia" w:ascii="Courier" w:hAnsi="Courier" w:cs="Times New Roman"/>
+          <w:sz w:val="24"/>
+        </w:rPr>
+        <w:t># Release resource</w:t>
+      </w:r>
+    </w:p>
+    <w:p>
+      <w:pPr>
+        <w:jc w:val="left"/>
+        <w:rPr>
+          <w:rFonts w:hint="eastAsia" w:ascii="Courier" w:hAnsi="Courier" w:cs="Times New Roman"/>
+          <w:sz w:val="24"/>
+        </w:rPr>
+      </w:pPr>
+    </w:p>
+    <w:p>
+      <w:pPr>
+        <w:jc w:val="left"/>
+        <w:rPr>
+          <w:rFonts w:hint="eastAsia" w:ascii="Courier" w:hAnsi="Courier" w:cs="Times New Roman"/>
+          <w:sz w:val="24"/>
+        </w:rPr>
+      </w:pPr>
+      <w:r>
+        <w:rPr>
+          <w:rFonts w:hint="eastAsia" w:ascii="Courier" w:hAnsi="Courier" w:cs="Times New Roman"/>
+          <w:sz w:val="24"/>
+        </w:rPr>
+        <w:t xml:space="preserve">if __name__ == '__main__':     </w:t>
+      </w:r>
+      <w:r>
+        <w:rPr>
+          <w:rFonts w:hint="eastAsia" w:ascii="Courier" w:hAnsi="Courier" w:cs="Times New Roman"/>
+          <w:sz w:val="24"/>
+          <w:lang w:val="en-US" w:eastAsia="zh-CN"/>
+        </w:rPr>
+        <w:tab/>
+        <w:t/>
+      </w:r>
+      <w:r>
+        <w:rPr>
+          <w:rFonts w:hint="eastAsia" w:ascii="Courier" w:hAnsi="Courier" w:cs="Times New Roman"/>
+          <w:sz w:val="24"/>
+          <w:lang w:val="en-US" w:eastAsia="zh-CN"/>
+        </w:rPr>
+        <w:tab/>
+      </w:r>
+      <w:r>
+        <w:rPr>
+          <w:rFonts w:hint="eastAsia" w:ascii="Courier" w:hAnsi="Courier" w:cs="Times New Roman"/>
+          <w:sz w:val="24"/>
+        </w:rPr>
+        <w:t># Program start from here</w:t>
+      </w:r>
+    </w:p>
+    <w:p>
+      <w:pPr>
+        <w:jc w:val="left"/>
+        <w:rPr>
+          <w:rFonts w:hint="eastAsia" w:ascii="Courier" w:hAnsi="Courier" w:cs="Times New Roman"/>
+          <w:sz w:val="24"/>
+        </w:rPr>
+      </w:pPr>
+      <w:r>
+        <w:rPr>
+          <w:rFonts w:hint="eastAsia" w:ascii="Courier" w:hAnsi="Courier" w:cs="Times New Roman"/>
+          <w:sz w:val="24"/>
+        </w:rPr>
+        <w:tab/>
+      </w:r>
+      <w:r>
+        <w:rPr>
+          <w:rFonts w:hint="eastAsia" w:ascii="Courier" w:hAnsi="Courier" w:cs="Times New Roman"/>
+          <w:sz w:val="24"/>
+        </w:rPr>
         <w:t>setup()</w:t>
       </w:r>
     </w:p>
@@ -1842,16 +2208,22 @@
       <w:pPr>
         <w:jc w:val="left"/>
         <w:rPr>
-          <w:rFonts w:ascii="Courier" w:hAnsi="Courier" w:cs="Times New Roman"/>
-          <w:sz w:val="24"/>
-        </w:rPr>
-      </w:pPr>
-      <w:r>
-        <w:rPr>
-          <w:rFonts w:ascii="Courier" w:hAnsi="Courier" w:cs="Times New Roman"/>
-          <w:sz w:val="24"/>
-        </w:rPr>
-        <w:tab/>
+          <w:rFonts w:hint="eastAsia" w:ascii="Courier" w:hAnsi="Courier" w:cs="Times New Roman"/>
+          <w:sz w:val="24"/>
+        </w:rPr>
+      </w:pPr>
+      <w:r>
+        <w:rPr>
+          <w:rFonts w:hint="eastAsia" w:ascii="Courier" w:hAnsi="Courier" w:cs="Times New Roman"/>
+          <w:sz w:val="24"/>
+        </w:rPr>
+        <w:tab/>
+      </w:r>
+      <w:r>
+        <w:rPr>
+          <w:rFonts w:hint="eastAsia" w:ascii="Courier" w:hAnsi="Courier" w:cs="Times New Roman"/>
+          <w:sz w:val="24"/>
+        </w:rPr>
         <w:t>try:</w:t>
       </w:r>
     </w:p>
@@ -1859,23 +2231,29 @@
       <w:pPr>
         <w:jc w:val="left"/>
         <w:rPr>
-          <w:rFonts w:ascii="Courier" w:hAnsi="Courier" w:cs="Times New Roman"/>
-          <w:sz w:val="24"/>
-        </w:rPr>
-      </w:pPr>
-      <w:r>
-        <w:rPr>
-          <w:rFonts w:ascii="Courier" w:hAnsi="Courier" w:cs="Times New Roman"/>
-          <w:sz w:val="24"/>
-        </w:rPr>
-        <w:tab/>
-      </w:r>
-      <w:r>
-        <w:rPr>
-          <w:rFonts w:ascii="Courier" w:hAnsi="Courier" w:cs="Times New Roman"/>
-          <w:sz w:val="24"/>
-        </w:rPr>
-        <w:tab/>
+          <w:rFonts w:hint="eastAsia" w:ascii="Courier" w:hAnsi="Courier" w:cs="Times New Roman"/>
+          <w:sz w:val="24"/>
+        </w:rPr>
+      </w:pPr>
+      <w:r>
+        <w:rPr>
+          <w:rFonts w:hint="eastAsia" w:ascii="Courier" w:hAnsi="Courier" w:cs="Times New Roman"/>
+          <w:sz w:val="24"/>
+        </w:rPr>
+        <w:tab/>
+      </w:r>
+      <w:r>
+        <w:rPr>
+          <w:rFonts w:hint="eastAsia" w:ascii="Courier" w:hAnsi="Courier" w:cs="Times New Roman"/>
+          <w:sz w:val="24"/>
+        </w:rPr>
+        <w:tab/>
+      </w:r>
+      <w:r>
+        <w:rPr>
+          <w:rFonts w:hint="eastAsia" w:ascii="Courier" w:hAnsi="Courier" w:cs="Times New Roman"/>
+          <w:sz w:val="24"/>
+        </w:rPr>
         <w:t>loop()</w:t>
       </w:r>
     </w:p>
@@ -1883,16 +2261,22 @@
       <w:pPr>
         <w:jc w:val="left"/>
         <w:rPr>
-          <w:rFonts w:ascii="Courier" w:hAnsi="Courier" w:cs="Times New Roman"/>
-          <w:sz w:val="24"/>
-        </w:rPr>
-      </w:pPr>
-      <w:r>
-        <w:rPr>
-          <w:rFonts w:ascii="Courier" w:hAnsi="Courier" w:cs="Times New Roman"/>
-          <w:sz w:val="24"/>
-        </w:rPr>
-        <w:tab/>
+          <w:rFonts w:hint="eastAsia" w:ascii="Courier" w:hAnsi="Courier" w:cs="Times New Roman"/>
+          <w:sz w:val="24"/>
+        </w:rPr>
+      </w:pPr>
+      <w:r>
+        <w:rPr>
+          <w:rFonts w:hint="eastAsia" w:ascii="Courier" w:hAnsi="Courier" w:cs="Times New Roman"/>
+          <w:sz w:val="24"/>
+        </w:rPr>
+        <w:tab/>
+      </w:r>
+      <w:r>
+        <w:rPr>
+          <w:rFonts w:hint="eastAsia" w:ascii="Courier" w:hAnsi="Courier" w:cs="Times New Roman"/>
+          <w:sz w:val="24"/>
+        </w:rPr>
         <w:t xml:space="preserve">except KeyboardInterrupt:  </w:t>
       </w:r>
     </w:p>
@@ -1900,25 +2284,40 @@
       <w:pPr>
         <w:jc w:val="left"/>
         <w:rPr>
-          <w:rFonts w:ascii="Courier" w:hAnsi="Courier" w:cs="Times New Roman"/>
-          <w:sz w:val="24"/>
-        </w:rPr>
-      </w:pPr>
-      <w:r>
-        <w:rPr>
-          <w:rFonts w:ascii="Courier" w:hAnsi="Courier" w:cs="Times New Roman"/>
-          <w:sz w:val="24"/>
-        </w:rPr>
-        <w:tab/>
-      </w:r>
-      <w:r>
-        <w:rPr>
-          <w:rFonts w:ascii="Courier" w:hAnsi="Courier" w:cs="Times New Roman"/>
-          <w:sz w:val="24"/>
-        </w:rPr>
-        <w:tab/>
+          <w:rFonts w:hint="eastAsia" w:ascii="Courier" w:hAnsi="Courier" w:cs="Times New Roman"/>
+          <w:sz w:val="24"/>
+        </w:rPr>
+      </w:pPr>
+      <w:r>
+        <w:rPr>
+          <w:rFonts w:hint="eastAsia" w:ascii="Courier" w:hAnsi="Courier" w:cs="Times New Roman"/>
+          <w:sz w:val="24"/>
+        </w:rPr>
+        <w:tab/>
+      </w:r>
+      <w:r>
+        <w:rPr>
+          <w:rFonts w:hint="eastAsia" w:ascii="Courier" w:hAnsi="Courier" w:cs="Times New Roman"/>
+          <w:sz w:val="24"/>
+        </w:rPr>
+        <w:tab/>
+      </w:r>
+      <w:r>
+        <w:rPr>
+          <w:rFonts w:hint="eastAsia" w:ascii="Courier" w:hAnsi="Courier" w:cs="Times New Roman"/>
+          <w:sz w:val="24"/>
+        </w:rPr>
         <w:t>destroy()</w:t>
       </w:r>
+    </w:p>
+    <w:p>
+      <w:pPr>
+        <w:jc w:val="left"/>
+        <w:rPr>
+          <w:rFonts w:hint="eastAsia" w:ascii="Courier" w:hAnsi="Courier" w:cs="Times New Roman"/>
+          <w:sz w:val="24"/>
+        </w:rPr>
+      </w:pPr>
     </w:p>
     <w:p>
       <w:pPr>
@@ -2116,6 +2515,12 @@
           <w:sz w:val="24"/>
         </w:rPr>
         <w:tab/>
+      </w:r>
+      <w:r>
+        <w:rPr>
+          <w:rFonts w:ascii="Courier" w:hAnsi="Courier" w:cs="Courier New"/>
+          <w:sz w:val="24"/>
+        </w:rPr>
         <w:t>if(wiringPiSetup() &lt; 0)</w:t>
       </w:r>
     </w:p>
@@ -2133,6 +2538,12 @@
           <w:sz w:val="24"/>
         </w:rPr>
         <w:tab/>
+      </w:r>
+      <w:r>
+        <w:rPr>
+          <w:rFonts w:ascii="Courier" w:hAnsi="Courier" w:cs="Courier New"/>
+          <w:sz w:val="24"/>
+        </w:rPr>
         <w:t>{</w:t>
       </w:r>
     </w:p>
@@ -2157,6 +2568,12 @@
           <w:sz w:val="24"/>
         </w:rPr>
         <w:tab/>
+      </w:r>
+      <w:r>
+        <w:rPr>
+          <w:rFonts w:ascii="Courier" w:hAnsi="Courier" w:cs="Courier New"/>
+          <w:sz w:val="24"/>
+        </w:rPr>
         <w:t>printf( " setup wiringPi failed!\n");</w:t>
       </w:r>
     </w:p>
@@ -2181,6 +2598,12 @@
           <w:sz w:val="24"/>
         </w:rPr>
         <w:tab/>
+      </w:r>
+      <w:r>
+        <w:rPr>
+          <w:rFonts w:ascii="Courier" w:hAnsi="Courier" w:cs="Courier New"/>
+          <w:sz w:val="24"/>
+        </w:rPr>
         <w:t>return -1;</w:t>
       </w:r>
     </w:p>
@@ -2198,6 +2621,12 @@
           <w:sz w:val="24"/>
         </w:rPr>
         <w:tab/>
+      </w:r>
+      <w:r>
+        <w:rPr>
+          <w:rFonts w:ascii="Courier" w:hAnsi="Courier" w:cs="Courier New"/>
+          <w:sz w:val="24"/>
+        </w:rPr>
         <w:t>}</w:t>
       </w:r>
     </w:p>
@@ -2224,6 +2653,12 @@
           <w:sz w:val="24"/>
         </w:rPr>
         <w:tab/>
+      </w:r>
+      <w:r>
+        <w:rPr>
+          <w:rFonts w:ascii="Courier" w:hAnsi="Courier" w:cs="Courier New"/>
+          <w:sz w:val="24"/>
+        </w:rPr>
         <w:t>pinMode(TiltPin, INPUT);</w:t>
       </w:r>
     </w:p>
@@ -2241,6 +2676,12 @@
           <w:sz w:val="24"/>
         </w:rPr>
         <w:tab/>
+      </w:r>
+      <w:r>
+        <w:rPr>
+          <w:rFonts w:ascii="Courier" w:hAnsi="Courier" w:cs="Courier New"/>
+          <w:sz w:val="24"/>
+        </w:rPr>
         <w:t>pinMode(LedPin, OUTPUT);</w:t>
       </w:r>
     </w:p>
@@ -2258,6 +2699,12 @@
           <w:sz w:val="24"/>
         </w:rPr>
         <w:tab/>
+      </w:r>
+      <w:r>
+        <w:rPr>
+          <w:rFonts w:ascii="Courier" w:hAnsi="Courier" w:cs="Courier New"/>
+          <w:sz w:val="24"/>
+        </w:rPr>
         <w:t>while(1)</w:t>
       </w:r>
     </w:p>
@@ -2275,6 +2722,12 @@
           <w:sz w:val="24"/>
         </w:rPr>
         <w:tab/>
+      </w:r>
+      <w:r>
+        <w:rPr>
+          <w:rFonts w:ascii="Courier" w:hAnsi="Courier" w:cs="Courier New"/>
+          <w:sz w:val="24"/>
+        </w:rPr>
         <w:t>{</w:t>
       </w:r>
     </w:p>
@@ -2299,6 +2752,12 @@
           <w:sz w:val="24"/>
         </w:rPr>
         <w:tab/>
+      </w:r>
+      <w:r>
+        <w:rPr>
+          <w:rFonts w:ascii="Courier" w:hAnsi="Courier" w:cs="Courier New"/>
+          <w:sz w:val="24"/>
+        </w:rPr>
         <w:t>if(0 == digitalRead(TiltPin))</w:t>
       </w:r>
     </w:p>
@@ -2323,6 +2782,12 @@
           <w:sz w:val="24"/>
         </w:rPr>
         <w:tab/>
+      </w:r>
+      <w:r>
+        <w:rPr>
+          <w:rFonts w:ascii="Courier" w:hAnsi="Courier" w:cs="Courier New"/>
+          <w:sz w:val="24"/>
+        </w:rPr>
         <w:t>{</w:t>
       </w:r>
     </w:p>
@@ -2354,37 +2819,64 @@
           <w:sz w:val="24"/>
         </w:rPr>
         <w:tab/>
-        <w:t>digitalWrite(LedPin, LOW);</w:t>
-      </w:r>
-      <w:r>
-        <w:rPr>
-          <w:rFonts w:ascii="Courier" w:hAnsi="Courier" w:cs="Courier New"/>
-          <w:sz w:val="24"/>
-        </w:rPr>
-        <w:tab/>
-      </w:r>
-    </w:p>
-    <w:p>
-      <w:pPr>
-        <w:jc w:val="left"/>
-        <w:rPr>
-          <w:rFonts w:ascii="Courier" w:hAnsi="Courier" w:cs="Courier New"/>
-          <w:sz w:val="24"/>
-        </w:rPr>
-      </w:pPr>
-      <w:r>
-        <w:rPr>
-          <w:rFonts w:ascii="Courier" w:hAnsi="Courier" w:cs="Courier New"/>
-          <w:sz w:val="24"/>
-        </w:rPr>
-        <w:tab/>
-      </w:r>
-      <w:r>
-        <w:rPr>
-          <w:rFonts w:ascii="Courier" w:hAnsi="Courier" w:cs="Courier New"/>
-          <w:sz w:val="24"/>
-        </w:rPr>
-        <w:tab/>
+      </w:r>
+      <w:r>
+        <w:rPr>
+          <w:rFonts w:ascii="Courier" w:hAnsi="Courier" w:cs="Courier New"/>
+          <w:sz w:val="24"/>
+        </w:rPr>
+        <w:t xml:space="preserve">digitalWrite(LedPin, </w:t>
+      </w:r>
+      <w:r>
+        <w:rPr>
+          <w:rFonts w:hint="eastAsia" w:ascii="Courier" w:hAnsi="Courier" w:cs="Courier New"/>
+          <w:sz w:val="24"/>
+          <w:lang w:val="en-US" w:eastAsia="zh-CN"/>
+        </w:rPr>
+        <w:t>HIGH</w:t>
+      </w:r>
+      <w:r>
+        <w:rPr>
+          <w:rFonts w:ascii="Courier" w:hAnsi="Courier" w:cs="Courier New"/>
+          <w:sz w:val="24"/>
+        </w:rPr>
+        <w:t>);</w:t>
+      </w:r>
+      <w:r>
+        <w:rPr>
+          <w:rFonts w:ascii="Courier" w:hAnsi="Courier" w:cs="Courier New"/>
+          <w:sz w:val="24"/>
+        </w:rPr>
+        <w:tab/>
+      </w:r>
+    </w:p>
+    <w:p>
+      <w:pPr>
+        <w:jc w:val="left"/>
+        <w:rPr>
+          <w:rFonts w:ascii="Courier" w:hAnsi="Courier" w:cs="Courier New"/>
+          <w:sz w:val="24"/>
+        </w:rPr>
+      </w:pPr>
+      <w:r>
+        <w:rPr>
+          <w:rFonts w:ascii="Courier" w:hAnsi="Courier" w:cs="Courier New"/>
+          <w:sz w:val="24"/>
+        </w:rPr>
+        <w:tab/>
+      </w:r>
+      <w:r>
+        <w:rPr>
+          <w:rFonts w:ascii="Courier" w:hAnsi="Courier" w:cs="Courier New"/>
+          <w:sz w:val="24"/>
+        </w:rPr>
+        <w:tab/>
+      </w:r>
+      <w:r>
+        <w:rPr>
+          <w:rFonts w:ascii="Courier" w:hAnsi="Courier" w:cs="Courier New"/>
+          <w:sz w:val="24"/>
+        </w:rPr>
         <w:t>}</w:t>
       </w:r>
       <w:r>
@@ -2416,6 +2908,12 @@
           <w:sz w:val="24"/>
         </w:rPr>
         <w:tab/>
+      </w:r>
+      <w:r>
+        <w:rPr>
+          <w:rFonts w:ascii="Courier" w:hAnsi="Courier" w:cs="Courier New"/>
+          <w:sz w:val="24"/>
+        </w:rPr>
         <w:t>else</w:t>
       </w:r>
     </w:p>
@@ -2440,6 +2938,12 @@
           <w:sz w:val="24"/>
         </w:rPr>
         <w:tab/>
+      </w:r>
+      <w:r>
+        <w:rPr>
+          <w:rFonts w:ascii="Courier" w:hAnsi="Courier" w:cs="Courier New"/>
+          <w:sz w:val="24"/>
+        </w:rPr>
         <w:t>{</w:t>
       </w:r>
     </w:p>
@@ -2471,37 +2975,64 @@
           <w:sz w:val="24"/>
         </w:rPr>
         <w:tab/>
-        <w:t>digitalWrite(LedPin, HIGH);</w:t>
-      </w:r>
-      <w:r>
-        <w:rPr>
-          <w:rFonts w:ascii="Courier" w:hAnsi="Courier" w:cs="Courier New"/>
-          <w:sz w:val="24"/>
-        </w:rPr>
-        <w:tab/>
-      </w:r>
-    </w:p>
-    <w:p>
-      <w:pPr>
-        <w:jc w:val="left"/>
-        <w:rPr>
-          <w:rFonts w:ascii="Courier" w:hAnsi="Courier" w:cs="Courier New"/>
-          <w:sz w:val="24"/>
-        </w:rPr>
-      </w:pPr>
-      <w:r>
-        <w:rPr>
-          <w:rFonts w:ascii="Courier" w:hAnsi="Courier" w:cs="Courier New"/>
-          <w:sz w:val="24"/>
-        </w:rPr>
-        <w:tab/>
-      </w:r>
-      <w:r>
-        <w:rPr>
-          <w:rFonts w:ascii="Courier" w:hAnsi="Courier" w:cs="Courier New"/>
-          <w:sz w:val="24"/>
-        </w:rPr>
-        <w:tab/>
+      </w:r>
+      <w:r>
+        <w:rPr>
+          <w:rFonts w:ascii="Courier" w:hAnsi="Courier" w:cs="Courier New"/>
+          <w:sz w:val="24"/>
+        </w:rPr>
+        <w:t xml:space="preserve">digitalWrite(LedPin, </w:t>
+      </w:r>
+      <w:r>
+        <w:rPr>
+          <w:rFonts w:hint="eastAsia" w:ascii="Courier" w:hAnsi="Courier" w:cs="Courier New"/>
+          <w:sz w:val="24"/>
+          <w:lang w:val="en-US" w:eastAsia="zh-CN"/>
+        </w:rPr>
+        <w:t>LOW</w:t>
+      </w:r>
+      <w:r>
+        <w:rPr>
+          <w:rFonts w:ascii="Courier" w:hAnsi="Courier" w:cs="Courier New"/>
+          <w:sz w:val="24"/>
+        </w:rPr>
+        <w:t>);</w:t>
+      </w:r>
+      <w:r>
+        <w:rPr>
+          <w:rFonts w:ascii="Courier" w:hAnsi="Courier" w:cs="Courier New"/>
+          <w:sz w:val="24"/>
+        </w:rPr>
+        <w:tab/>
+      </w:r>
+    </w:p>
+    <w:p>
+      <w:pPr>
+        <w:jc w:val="left"/>
+        <w:rPr>
+          <w:rFonts w:ascii="Courier" w:hAnsi="Courier" w:cs="Courier New"/>
+          <w:sz w:val="24"/>
+        </w:rPr>
+      </w:pPr>
+      <w:r>
+        <w:rPr>
+          <w:rFonts w:ascii="Courier" w:hAnsi="Courier" w:cs="Courier New"/>
+          <w:sz w:val="24"/>
+        </w:rPr>
+        <w:tab/>
+      </w:r>
+      <w:r>
+        <w:rPr>
+          <w:rFonts w:ascii="Courier" w:hAnsi="Courier" w:cs="Courier New"/>
+          <w:sz w:val="24"/>
+        </w:rPr>
+        <w:tab/>
+      </w:r>
+      <w:r>
+        <w:rPr>
+          <w:rFonts w:ascii="Courier" w:hAnsi="Courier" w:cs="Courier New"/>
+          <w:sz w:val="24"/>
+        </w:rPr>
         <w:t>}</w:t>
       </w:r>
     </w:p>
@@ -2519,6 +3050,12 @@
           <w:sz w:val="24"/>
         </w:rPr>
         <w:tab/>
+      </w:r>
+      <w:r>
+        <w:rPr>
+          <w:rFonts w:ascii="Courier" w:hAnsi="Courier" w:cs="Courier New"/>
+          <w:sz w:val="24"/>
+        </w:rPr>
         <w:t>}</w:t>
       </w:r>
     </w:p>
@@ -2545,6 +3082,12 @@
           <w:sz w:val="24"/>
         </w:rPr>
         <w:tab/>
+      </w:r>
+      <w:r>
+        <w:rPr>
+          <w:rFonts w:ascii="Courier" w:hAnsi="Courier" w:cs="Courier New"/>
+          <w:sz w:val="24"/>
+        </w:rPr>
         <w:t>return 0;</w:t>
       </w:r>
     </w:p>
@@ -2563,38 +3106,24 @@
         </w:rPr>
         <w:t>}</w:t>
       </w:r>
-      <w:bookmarkStart w:id="0" w:name="_GoBack"/>
-      <w:bookmarkEnd w:id="0"/>
     </w:p>
     <w:sectPr>
       <w:pgSz w:w="11906" w:h="16838"/>
       <w:pgMar w:top="1440" w:right="1800" w:bottom="1440" w:left="1800" w:header="851" w:footer="992" w:gutter="0"/>
-      <w:cols w:space="425"/>
-      <w:docGrid w:type="lines" w:linePitch="312"/>
+      <w:cols w:space="425" w:num="1"/>
+      <w:docGrid w:type="lines" w:linePitch="312" w:charSpace="0"/>
     </w:sectPr>
   </w:body>
 </w:document>
 </file>
 
 <file path=word/numbering.xml><?xml version="1.0" encoding="utf-8"?>
-<w:numbering xmlns:wpc="http://schemas.microsoft.com/office/word/2010/wordprocessingCanvas" xmlns:mo="http://schemas.microsoft.com/office/mac/office/2008/main" xmlns:mc="http://schemas.openxmlformats.org/markup-compatibility/2006" xmlns:mv="urn:schemas-microsoft-com:mac:vml" xmlns:o="urn:schemas-microsoft-com:office:office" xmlns:r="http://schemas.openxmlformats.org/officeDocument/2006/relationships" xmlns:m="http://schemas.openxmlformats.org/officeDocument/2006/math" xmlns:v="urn:schemas-microsoft-com:vml" xmlns:wp14="http://schemas.microsoft.com/office/word/2010/wordprocessingDrawing" xmlns:wp="http://schemas.openxmlformats.org/drawingml/2006/wordprocessingDrawing" xmlns:w10="urn:schemas-microsoft-com:office:word" xmlns:w="http://schemas.openxmlformats.org/wordprocessingml/2006/main" xmlns:w14="http://schemas.microsoft.com/office/word/2010/wordml" xmlns:w15="http://schemas.microsoft.com/office/word/2012/wordml" xmlns:wpg="http://schemas.microsoft.com/office/word/2010/wordprocessingGroup" xmlns:wpi="http://schemas.microsoft.com/office/word/2010/wordprocessingInk" xmlns:wne="http://schemas.microsoft.com/office/word/2006/wordml" xmlns:wps="http://schemas.microsoft.com/office/word/2010/wordprocessingShape" mc:Ignorable="w14 w15 wp14">
+<w:numbering xmlns:wpc="http://schemas.microsoft.com/office/word/2010/wordprocessingCanvas" xmlns:mc="http://schemas.openxmlformats.org/markup-compatibility/2006" xmlns:o="urn:schemas-microsoft-com:office:office" xmlns:r="http://schemas.openxmlformats.org/officeDocument/2006/relationships" xmlns:m="http://schemas.openxmlformats.org/officeDocument/2006/math" xmlns:v="urn:schemas-microsoft-com:vml" xmlns:wp14="http://schemas.microsoft.com/office/word/2010/wordprocessingDrawing" xmlns:wp="http://schemas.openxmlformats.org/drawingml/2006/wordprocessingDrawing" xmlns:w10="urn:schemas-microsoft-com:office:word" xmlns:w="http://schemas.openxmlformats.org/wordprocessingml/2006/main" xmlns:w14="http://schemas.microsoft.com/office/word/2010/wordml" xmlns:wpg="http://schemas.microsoft.com/office/word/2010/wordprocessingGroup" xmlns:wpi="http://schemas.microsoft.com/office/word/2010/wordprocessingInk" xmlns:wne="http://schemas.microsoft.com/office/word/2006/wordml" xmlns:wps="http://schemas.microsoft.com/office/word/2010/wordprocessingShape" mc:Ignorable="w14 wp14">
   <w:abstractNum w:abstractNumId="0">
-    <w:nsid w:val="9F22E83E"/>
-    <w:multiLevelType w:val="singleLevel"/>
-    <w:tmpl w:val="9F22E83E"/>
-    <w:lvl w:ilvl="0">
-      <w:start w:val="1"/>
-      <w:numFmt w:val="decimal"/>
-      <w:suff w:val="space"/>
-      <w:lvlText w:val="%1."/>
-      <w:lvlJc w:val="left"/>
-    </w:lvl>
-  </w:abstractNum>
-  <w:abstractNum w:abstractNumId="1">
     <w:nsid w:val="4C6D2FD4"/>
     <w:multiLevelType w:val="multilevel"/>
     <w:tmpl w:val="4C6D2FD4"/>
-    <w:lvl w:ilvl="0">
+    <w:lvl w:ilvl="0" w:tentative="0">
       <w:start w:val="1"/>
       <w:numFmt w:val="decimal"/>
       <w:lvlText w:val="%1."/>
@@ -2606,7 +3135,7 @@
         <w:rFonts w:hint="default"/>
       </w:rPr>
     </w:lvl>
-    <w:lvl w:ilvl="1">
+    <w:lvl w:ilvl="1" w:tentative="0">
       <w:start w:val="1"/>
       <w:numFmt w:val="lowerLetter"/>
       <w:lvlText w:val="%2."/>
@@ -2615,7 +3144,7 @@
         <w:ind w:left="1440" w:hanging="360"/>
       </w:pPr>
     </w:lvl>
-    <w:lvl w:ilvl="2">
+    <w:lvl w:ilvl="2" w:tentative="0">
       <w:start w:val="1"/>
       <w:numFmt w:val="lowerRoman"/>
       <w:lvlText w:val="%3."/>
@@ -2624,7 +3153,7 @@
         <w:ind w:left="2160" w:hanging="180"/>
       </w:pPr>
     </w:lvl>
-    <w:lvl w:ilvl="3">
+    <w:lvl w:ilvl="3" w:tentative="0">
       <w:start w:val="1"/>
       <w:numFmt w:val="decimal"/>
       <w:lvlText w:val="%4."/>
@@ -2633,7 +3162,7 @@
         <w:ind w:left="2880" w:hanging="360"/>
       </w:pPr>
     </w:lvl>
-    <w:lvl w:ilvl="4">
+    <w:lvl w:ilvl="4" w:tentative="0">
       <w:start w:val="1"/>
       <w:numFmt w:val="lowerLetter"/>
       <w:lvlText w:val="%5."/>
@@ -2642,7 +3171,7 @@
         <w:ind w:left="3600" w:hanging="360"/>
       </w:pPr>
     </w:lvl>
-    <w:lvl w:ilvl="5">
+    <w:lvl w:ilvl="5" w:tentative="0">
       <w:start w:val="1"/>
       <w:numFmt w:val="lowerRoman"/>
       <w:lvlText w:val="%6."/>
@@ -2651,7 +3180,7 @@
         <w:ind w:left="4320" w:hanging="180"/>
       </w:pPr>
     </w:lvl>
-    <w:lvl w:ilvl="6">
+    <w:lvl w:ilvl="6" w:tentative="0">
       <w:start w:val="1"/>
       <w:numFmt w:val="decimal"/>
       <w:lvlText w:val="%7."/>
@@ -2660,7 +3189,7 @@
         <w:ind w:left="5040" w:hanging="360"/>
       </w:pPr>
     </w:lvl>
-    <w:lvl w:ilvl="7">
+    <w:lvl w:ilvl="7" w:tentative="0">
       <w:start w:val="1"/>
       <w:numFmt w:val="lowerLetter"/>
       <w:lvlText w:val="%8."/>
@@ -2669,7 +3198,7 @@
         <w:ind w:left="5760" w:hanging="360"/>
       </w:pPr>
     </w:lvl>
-    <w:lvl w:ilvl="8">
+    <w:lvl w:ilvl="8" w:tentative="0">
       <w:start w:val="1"/>
       <w:numFmt w:val="lowerRoman"/>
       <w:lvlText w:val="%9."/>
@@ -2682,343 +3211,296 @@
   <w:num w:numId="1">
     <w:abstractNumId w:val="0"/>
   </w:num>
-  <w:num w:numId="2">
-    <w:abstractNumId w:val="1"/>
-  </w:num>
 </w:numbering>
 </file>
 
 <file path=word/styles.xml><?xml version="1.0" encoding="utf-8"?>
-<w:styles xmlns:mc="http://schemas.openxmlformats.org/markup-compatibility/2006" xmlns:r="http://schemas.openxmlformats.org/officeDocument/2006/relationships" xmlns:w="http://schemas.openxmlformats.org/wordprocessingml/2006/main" xmlns:w14="http://schemas.microsoft.com/office/word/2010/wordml" xmlns:w15="http://schemas.microsoft.com/office/word/2012/wordml" mc:Ignorable="w14 w15">
+<w:styles xmlns:mc="http://schemas.openxmlformats.org/markup-compatibility/2006" xmlns:o="urn:schemas-microsoft-com:office:office" xmlns:r="http://schemas.openxmlformats.org/officeDocument/2006/relationships" xmlns:m="http://schemas.openxmlformats.org/officeDocument/2006/math" xmlns:v="urn:schemas-microsoft-com:vml" xmlns:w="http://schemas.openxmlformats.org/wordprocessingml/2006/main" xmlns:w14="http://schemas.microsoft.com/office/word/2010/wordml" xmlns:w10="urn:schemas-microsoft-com:office:word" xmlns:sl="http://schemas.openxmlformats.org/schemaLibrary/2006/main" mc:Ignorable="w14">
   <w:docDefaults>
     <w:rPrDefault>
       <w:rPr>
-        <w:rFonts w:asciiTheme="minorHAnsi" w:eastAsiaTheme="minorEastAsia" w:hAnsiTheme="minorHAnsi" w:cstheme="minorBidi"/>
-        <w:lang w:val="en-US" w:eastAsia="zh-CN" w:bidi="ar-SA"/>
+        <w:rFonts w:asciiTheme="minorHAnsi" w:hAnsiTheme="minorHAnsi" w:eastAsiaTheme="minorEastAsia" w:cstheme="minorBidi"/>
       </w:rPr>
     </w:rPrDefault>
-    <w:pPrDefault/>
   </w:docDefaults>
-  <w:latentStyles w:defLockedState="0" w:defUIPriority="0" w:defSemiHidden="0" w:defUnhideWhenUsed="0" w:defQFormat="0" w:count="382">
-    <w:lsdException w:name="Normal" w:qFormat="1"/>
-    <w:lsdException w:name="heading 1" w:qFormat="1"/>
-    <w:lsdException w:name="heading 2" w:semiHidden="1" w:unhideWhenUsed="1" w:qFormat="1"/>
-    <w:lsdException w:name="heading 3" w:semiHidden="1" w:unhideWhenUsed="1" w:qFormat="1"/>
-    <w:lsdException w:name="heading 4" w:semiHidden="1" w:unhideWhenUsed="1" w:qFormat="1"/>
-    <w:lsdException w:name="heading 5" w:semiHidden="1" w:unhideWhenUsed="1" w:qFormat="1"/>
-    <w:lsdException w:name="heading 6" w:semiHidden="1" w:unhideWhenUsed="1" w:qFormat="1"/>
-    <w:lsdException w:name="heading 7" w:semiHidden="1" w:unhideWhenUsed="1" w:qFormat="1"/>
-    <w:lsdException w:name="heading 8" w:semiHidden="1" w:unhideWhenUsed="1" w:qFormat="1"/>
-    <w:lsdException w:name="heading 9" w:semiHidden="1" w:unhideWhenUsed="1" w:qFormat="1"/>
-    <w:lsdException w:name="caption" w:semiHidden="1" w:unhideWhenUsed="1" w:qFormat="1"/>
-    <w:lsdException w:name="Title" w:qFormat="1"/>
-    <w:lsdException w:name="Default Paragraph Font" w:semiHidden="1" w:qFormat="1"/>
-    <w:lsdException w:name="Subtitle" w:qFormat="1"/>
-    <w:lsdException w:name="Strong" w:qFormat="1"/>
-    <w:lsdException w:name="Emphasis" w:qFormat="1"/>
-    <w:lsdException w:name="HTML Top of Form" w:semiHidden="1" w:uiPriority="99" w:unhideWhenUsed="1"/>
-    <w:lsdException w:name="HTML Bottom of Form" w:semiHidden="1" w:uiPriority="99" w:unhideWhenUsed="1"/>
-    <w:lsdException w:name="Normal Table" w:semiHidden="1" w:unhideWhenUsed="1" w:qFormat="1"/>
-    <w:lsdException w:name="No List" w:semiHidden="1" w:uiPriority="99" w:unhideWhenUsed="1"/>
-    <w:lsdException w:name="Outline List 1" w:semiHidden="1" w:uiPriority="99" w:unhideWhenUsed="1"/>
-    <w:lsdException w:name="Outline List 2" w:semiHidden="1" w:uiPriority="99" w:unhideWhenUsed="1"/>
-    <w:lsdException w:name="Outline List 3" w:semiHidden="1" w:uiPriority="99" w:unhideWhenUsed="1"/>
-    <w:lsdException w:name="Table Simple 1" w:semiHidden="1" w:unhideWhenUsed="1"/>
-    <w:lsdException w:name="Table Simple 2" w:semiHidden="1" w:unhideWhenUsed="1"/>
-    <w:lsdException w:name="Table Simple 3" w:semiHidden="1" w:unhideWhenUsed="1"/>
-    <w:lsdException w:name="Table Classic 1" w:semiHidden="1" w:unhideWhenUsed="1"/>
-    <w:lsdException w:name="Table Classic 2" w:semiHidden="1" w:unhideWhenUsed="1"/>
-    <w:lsdException w:name="Table Classic 3" w:semiHidden="1" w:unhideWhenUsed="1"/>
-    <w:lsdException w:name="Table Classic 4" w:semiHidden="1" w:unhideWhenUsed="1"/>
-    <w:lsdException w:name="Table Colorful 1" w:semiHidden="1" w:unhideWhenUsed="1"/>
-    <w:lsdException w:name="Table Colorful 2" w:semiHidden="1" w:unhideWhenUsed="1"/>
-    <w:lsdException w:name="Table Colorful 3" w:semiHidden="1" w:unhideWhenUsed="1"/>
-    <w:lsdException w:name="Table Columns 1" w:semiHidden="1" w:unhideWhenUsed="1"/>
-    <w:lsdException w:name="Table Columns 2" w:semiHidden="1" w:unhideWhenUsed="1"/>
-    <w:lsdException w:name="Table Columns 3" w:semiHidden="1" w:unhideWhenUsed="1"/>
-    <w:lsdException w:name="Table Columns 4" w:semiHidden="1" w:unhideWhenUsed="1"/>
-    <w:lsdException w:name="Table Columns 5" w:semiHidden="1" w:unhideWhenUsed="1"/>
-    <w:lsdException w:name="Table Grid 1" w:semiHidden="1" w:unhideWhenUsed="1"/>
-    <w:lsdException w:name="Table Grid 2" w:semiHidden="1" w:unhideWhenUsed="1"/>
-    <w:lsdException w:name="Table Grid 3" w:semiHidden="1" w:unhideWhenUsed="1"/>
-    <w:lsdException w:name="Table Grid 4" w:semiHidden="1" w:unhideWhenUsed="1"/>
-    <w:lsdException w:name="Table Grid 5" w:semiHidden="1" w:unhideWhenUsed="1"/>
-    <w:lsdException w:name="Table Grid 6" w:semiHidden="1" w:unhideWhenUsed="1"/>
-    <w:lsdException w:name="Table Grid 7" w:semiHidden="1" w:unhideWhenUsed="1"/>
-    <w:lsdException w:name="Table Grid 8" w:semiHidden="1" w:unhideWhenUsed="1"/>
-    <w:lsdException w:name="Table List 1" w:semiHidden="1" w:unhideWhenUsed="1"/>
-    <w:lsdException w:name="Table List 2" w:semiHidden="1" w:unhideWhenUsed="1"/>
-    <w:lsdException w:name="Table List 3" w:semiHidden="1" w:unhideWhenUsed="1"/>
-    <w:lsdException w:name="Table List 4" w:semiHidden="1" w:unhideWhenUsed="1"/>
-    <w:lsdException w:name="Table List 5" w:semiHidden="1" w:unhideWhenUsed="1"/>
-    <w:lsdException w:name="Table List 6" w:semiHidden="1" w:unhideWhenUsed="1"/>
-    <w:lsdException w:name="Table List 7" w:semiHidden="1" w:unhideWhenUsed="1"/>
-    <w:lsdException w:name="Table List 8" w:semiHidden="1" w:unhideWhenUsed="1"/>
-    <w:lsdException w:name="Table 3D effects 1" w:semiHidden="1" w:unhideWhenUsed="1"/>
-    <w:lsdException w:name="Table 3D effects 2" w:semiHidden="1" w:unhideWhenUsed="1"/>
-    <w:lsdException w:name="Table 3D effects 3" w:semiHidden="1" w:unhideWhenUsed="1"/>
-    <w:lsdException w:name="Table Contemporary" w:semiHidden="1" w:unhideWhenUsed="1"/>
-    <w:lsdException w:name="Table Elegant" w:semiHidden="1" w:unhideWhenUsed="1"/>
-    <w:lsdException w:name="Table Professional" w:semiHidden="1" w:unhideWhenUsed="1"/>
-    <w:lsdException w:name="Table Subtle 1" w:semiHidden="1" w:unhideWhenUsed="1"/>
-    <w:lsdException w:name="Table Subtle 2" w:semiHidden="1" w:unhideWhenUsed="1"/>
-    <w:lsdException w:name="Table Web 1" w:semiHidden="1" w:unhideWhenUsed="1"/>
-    <w:lsdException w:name="Table Web 2" w:semiHidden="1" w:unhideWhenUsed="1"/>
-    <w:lsdException w:name="Table Web 3" w:semiHidden="1" w:unhideWhenUsed="1"/>
-    <w:lsdException w:name="Table Theme" w:semiHidden="1" w:unhideWhenUsed="1"/>
-    <w:lsdException w:name="Note Level 1" w:semiHidden="1" w:uiPriority="99" w:unhideWhenUsed="1"/>
-    <w:lsdException w:name="Note Level 2" w:semiHidden="1" w:uiPriority="99" w:unhideWhenUsed="1"/>
-    <w:lsdException w:name="Note Level 3" w:semiHidden="1" w:uiPriority="99" w:unhideWhenUsed="1"/>
-    <w:lsdException w:name="Note Level 4" w:semiHidden="1" w:uiPriority="99" w:unhideWhenUsed="1"/>
-    <w:lsdException w:name="Note Level 5" w:semiHidden="1" w:uiPriority="99" w:unhideWhenUsed="1"/>
-    <w:lsdException w:name="Note Level 6" w:semiHidden="1" w:uiPriority="99" w:unhideWhenUsed="1"/>
-    <w:lsdException w:name="Note Level 7" w:semiHidden="1" w:uiPriority="99" w:unhideWhenUsed="1"/>
-    <w:lsdException w:name="Note Level 8" w:semiHidden="1" w:uiPriority="99" w:unhideWhenUsed="1"/>
-    <w:lsdException w:name="Note Level 9" w:semiHidden="1" w:uiPriority="99" w:unhideWhenUsed="1"/>
-    <w:lsdException w:name="Placeholder Text" w:semiHidden="1" w:uiPriority="99"/>
-    <w:lsdException w:name="No Spacing" w:uiPriority="99"/>
-    <w:lsdException w:name="Light Shading" w:uiPriority="60"/>
-    <w:lsdException w:name="Light List" w:uiPriority="61"/>
-    <w:lsdException w:name="Light Grid" w:uiPriority="62"/>
-    <w:lsdException w:name="Medium Shading 1" w:uiPriority="63"/>
-    <w:lsdException w:name="Medium Shading 2" w:uiPriority="64"/>
-    <w:lsdException w:name="Medium List 1" w:uiPriority="65"/>
-    <w:lsdException w:name="Medium List 2" w:uiPriority="66"/>
-    <w:lsdException w:name="Medium Grid 1" w:uiPriority="67"/>
-    <w:lsdException w:name="Medium Grid 2" w:uiPriority="68"/>
-    <w:lsdException w:name="Medium Grid 3" w:uiPriority="69"/>
-    <w:lsdException w:name="Dark List" w:uiPriority="70"/>
-    <w:lsdException w:name="Colorful Shading" w:uiPriority="71"/>
-    <w:lsdException w:name="Colorful List" w:uiPriority="72"/>
-    <w:lsdException w:name="Colorful Grid" w:uiPriority="73"/>
-    <w:lsdException w:name="Light Shading Accent 1" w:uiPriority="60"/>
-    <w:lsdException w:name="Light List Accent 1" w:uiPriority="61"/>
-    <w:lsdException w:name="Light Grid Accent 1" w:uiPriority="62"/>
-    <w:lsdException w:name="Medium Shading 1 Accent 1" w:uiPriority="63"/>
-    <w:lsdException w:name="Medium Shading 2 Accent 1" w:uiPriority="64"/>
-    <w:lsdException w:name="Medium List 1 Accent 1" w:uiPriority="65"/>
-    <w:lsdException w:name="Revision" w:semiHidden="1" w:uiPriority="99"/>
-    <w:lsdException w:name="List Paragraph" w:uiPriority="99"/>
-    <w:lsdException w:name="Quote" w:uiPriority="99"/>
-    <w:lsdException w:name="Intense Quote" w:uiPriority="99"/>
-    <w:lsdException w:name="Medium List 2 Accent 1" w:uiPriority="66"/>
-    <w:lsdException w:name="Medium Grid 1 Accent 1" w:uiPriority="67"/>
-    <w:lsdException w:name="Medium Grid 2 Accent 1" w:uiPriority="68"/>
-    <w:lsdException w:name="Medium Grid 3 Accent 1" w:uiPriority="69"/>
-    <w:lsdException w:name="Dark List Accent 1" w:uiPriority="70"/>
-    <w:lsdException w:name="Colorful Shading Accent 1" w:uiPriority="71"/>
-    <w:lsdException w:name="Colorful List Accent 1" w:uiPriority="72"/>
-    <w:lsdException w:name="Colorful Grid Accent 1" w:uiPriority="73"/>
-    <w:lsdException w:name="Light Shading Accent 2" w:uiPriority="60"/>
-    <w:lsdException w:name="Light List Accent 2" w:uiPriority="61"/>
-    <w:lsdException w:name="Light Grid Accent 2" w:uiPriority="62"/>
-    <w:lsdException w:name="Medium Shading 1 Accent 2" w:uiPriority="63"/>
-    <w:lsdException w:name="Medium Shading 2 Accent 2" w:uiPriority="64"/>
-    <w:lsdException w:name="Medium List 1 Accent 2" w:uiPriority="65"/>
-    <w:lsdException w:name="Medium List 2 Accent 2" w:uiPriority="66"/>
-    <w:lsdException w:name="Medium Grid 1 Accent 2" w:uiPriority="67"/>
-    <w:lsdException w:name="Medium Grid 2 Accent 2" w:uiPriority="68"/>
-    <w:lsdException w:name="Medium Grid 3 Accent 2" w:uiPriority="69"/>
-    <w:lsdException w:name="Dark List Accent 2" w:uiPriority="70"/>
-    <w:lsdException w:name="Colorful Shading Accent 2" w:uiPriority="71"/>
-    <w:lsdException w:name="Colorful List Accent 2" w:uiPriority="72"/>
-    <w:lsdException w:name="Colorful Grid Accent 2" w:uiPriority="73"/>
-    <w:lsdException w:name="Light Shading Accent 3" w:uiPriority="60"/>
-    <w:lsdException w:name="Light List Accent 3" w:uiPriority="61"/>
-    <w:lsdException w:name="Light Grid Accent 3" w:uiPriority="62"/>
-    <w:lsdException w:name="Medium Shading 1 Accent 3" w:uiPriority="63"/>
-    <w:lsdException w:name="Medium Shading 2 Accent 3" w:uiPriority="64"/>
-    <w:lsdException w:name="Medium List 1 Accent 3" w:uiPriority="65"/>
-    <w:lsdException w:name="Medium List 2 Accent 3" w:uiPriority="66"/>
-    <w:lsdException w:name="Medium Grid 1 Accent 3" w:uiPriority="67"/>
-    <w:lsdException w:name="Medium Grid 2 Accent 3" w:uiPriority="68"/>
-    <w:lsdException w:name="Medium Grid 3 Accent 3" w:uiPriority="69"/>
-    <w:lsdException w:name="Dark List Accent 3" w:uiPriority="70"/>
-    <w:lsdException w:name="Colorful Shading Accent 3" w:uiPriority="71"/>
-    <w:lsdException w:name="Colorful List Accent 3" w:uiPriority="72"/>
-    <w:lsdException w:name="Colorful Grid Accent 3" w:uiPriority="73"/>
-    <w:lsdException w:name="Light Shading Accent 4" w:uiPriority="60"/>
-    <w:lsdException w:name="Light List Accent 4" w:uiPriority="61"/>
-    <w:lsdException w:name="Light Grid Accent 4" w:uiPriority="62"/>
-    <w:lsdException w:name="Medium Shading 1 Accent 4" w:uiPriority="63"/>
-    <w:lsdException w:name="Medium Shading 2 Accent 4" w:uiPriority="64"/>
-    <w:lsdException w:name="Medium List 1 Accent 4" w:uiPriority="65"/>
-    <w:lsdException w:name="Medium List 2 Accent 4" w:uiPriority="66"/>
-    <w:lsdException w:name="Medium Grid 1 Accent 4" w:uiPriority="67"/>
-    <w:lsdException w:name="Medium Grid 2 Accent 4" w:uiPriority="68"/>
-    <w:lsdException w:name="Medium Grid 3 Accent 4" w:uiPriority="69"/>
-    <w:lsdException w:name="Dark List Accent 4" w:uiPriority="70"/>
-    <w:lsdException w:name="Colorful Shading Accent 4" w:uiPriority="71"/>
-    <w:lsdException w:name="Colorful List Accent 4" w:uiPriority="72"/>
-    <w:lsdException w:name="Colorful Grid Accent 4" w:uiPriority="73"/>
-    <w:lsdException w:name="Light Shading Accent 5" w:uiPriority="60"/>
-    <w:lsdException w:name="Light List Accent 5" w:uiPriority="61"/>
-    <w:lsdException w:name="Light Grid Accent 5" w:uiPriority="62"/>
-    <w:lsdException w:name="Medium Shading 1 Accent 5" w:uiPriority="63"/>
-    <w:lsdException w:name="Medium Shading 2 Accent 5" w:uiPriority="64"/>
-    <w:lsdException w:name="Medium List 1 Accent 5" w:uiPriority="65"/>
-    <w:lsdException w:name="Medium List 2 Accent 5" w:uiPriority="66"/>
-    <w:lsdException w:name="Medium Grid 1 Accent 5" w:uiPriority="67"/>
-    <w:lsdException w:name="Medium Grid 2 Accent 5" w:uiPriority="68"/>
-    <w:lsdException w:name="Medium Grid 3 Accent 5" w:uiPriority="69"/>
-    <w:lsdException w:name="Dark List Accent 5" w:uiPriority="70"/>
-    <w:lsdException w:name="Colorful Shading Accent 5" w:uiPriority="71"/>
-    <w:lsdException w:name="Colorful List Accent 5" w:uiPriority="72"/>
-    <w:lsdException w:name="Colorful Grid Accent 5" w:uiPriority="73"/>
-    <w:lsdException w:name="Light Shading Accent 6" w:uiPriority="60"/>
-    <w:lsdException w:name="Light List Accent 6" w:uiPriority="61"/>
-    <w:lsdException w:name="Light Grid Accent 6" w:uiPriority="62"/>
-    <w:lsdException w:name="Medium Shading 1 Accent 6" w:uiPriority="63"/>
-    <w:lsdException w:name="Medium Shading 2 Accent 6" w:uiPriority="64"/>
-    <w:lsdException w:name="Medium List 1 Accent 6" w:uiPriority="65"/>
-    <w:lsdException w:name="Medium List 2 Accent 6" w:uiPriority="66"/>
-    <w:lsdException w:name="Medium Grid 1 Accent 6" w:uiPriority="67"/>
-    <w:lsdException w:name="Medium Grid 2 Accent 6" w:uiPriority="68"/>
-    <w:lsdException w:name="Medium Grid 3 Accent 6" w:uiPriority="69"/>
-    <w:lsdException w:name="Dark List Accent 6" w:uiPriority="70"/>
-    <w:lsdException w:name="Colorful Shading Accent 6" w:uiPriority="71"/>
-    <w:lsdException w:name="Colorful List Accent 6" w:uiPriority="72"/>
-    <w:lsdException w:name="Colorful Grid Accent 6" w:uiPriority="73"/>
-    <w:lsdException w:name="Subtle Emphasis" w:uiPriority="19" w:qFormat="1"/>
-    <w:lsdException w:name="Intense Emphasis" w:uiPriority="21" w:qFormat="1"/>
-    <w:lsdException w:name="Subtle Reference" w:uiPriority="31" w:qFormat="1"/>
-    <w:lsdException w:name="Intense Reference" w:uiPriority="32" w:qFormat="1"/>
-    <w:lsdException w:name="Book Title" w:uiPriority="33" w:qFormat="1"/>
-    <w:lsdException w:name="Bibliography" w:semiHidden="1" w:uiPriority="37" w:unhideWhenUsed="1"/>
-    <w:lsdException w:name="TOC Heading" w:semiHidden="1" w:uiPriority="39" w:unhideWhenUsed="1" w:qFormat="1"/>
-    <w:lsdException w:name="Plain Table 1" w:uiPriority="41"/>
-    <w:lsdException w:name="Plain Table 2" w:uiPriority="42"/>
-    <w:lsdException w:name="Plain Table 3" w:uiPriority="43"/>
-    <w:lsdException w:name="Plain Table 4" w:uiPriority="44"/>
-    <w:lsdException w:name="Plain Table 5" w:uiPriority="45"/>
-    <w:lsdException w:name="Grid Table Light" w:uiPriority="40"/>
-    <w:lsdException w:name="Grid Table 1 Light" w:uiPriority="46"/>
-    <w:lsdException w:name="Grid Table 2" w:uiPriority="47"/>
-    <w:lsdException w:name="Grid Table 3" w:uiPriority="48"/>
-    <w:lsdException w:name="Grid Table 4" w:uiPriority="49"/>
-    <w:lsdException w:name="Grid Table 5 Dark" w:uiPriority="50"/>
-    <w:lsdException w:name="Grid Table 6 Colorful" w:uiPriority="51"/>
-    <w:lsdException w:name="Grid Table 7 Colorful" w:uiPriority="52"/>
-    <w:lsdException w:name="Grid Table 1 Light Accent 1" w:uiPriority="46"/>
-    <w:lsdException w:name="Grid Table 2 Accent 1" w:uiPriority="47"/>
-    <w:lsdException w:name="Grid Table 3 Accent 1" w:uiPriority="48"/>
-    <w:lsdException w:name="Grid Table 4 Accent 1" w:uiPriority="49"/>
-    <w:lsdException w:name="Grid Table 5 Dark Accent 1" w:uiPriority="50"/>
-    <w:lsdException w:name="Grid Table 6 Colorful Accent 1" w:uiPriority="51"/>
-    <w:lsdException w:name="Grid Table 7 Colorful Accent 1" w:uiPriority="52"/>
-    <w:lsdException w:name="Grid Table 1 Light Accent 2" w:uiPriority="46"/>
-    <w:lsdException w:name="Grid Table 2 Accent 2" w:uiPriority="47"/>
-    <w:lsdException w:name="Grid Table 3 Accent 2" w:uiPriority="48"/>
-    <w:lsdException w:name="Grid Table 4 Accent 2" w:uiPriority="49"/>
-    <w:lsdException w:name="Grid Table 5 Dark Accent 2" w:uiPriority="50"/>
-    <w:lsdException w:name="Grid Table 6 Colorful Accent 2" w:uiPriority="51"/>
-    <w:lsdException w:name="Grid Table 7 Colorful Accent 2" w:uiPriority="52"/>
-    <w:lsdException w:name="Grid Table 1 Light Accent 3" w:uiPriority="46"/>
-    <w:lsdException w:name="Grid Table 2 Accent 3" w:uiPriority="47"/>
-    <w:lsdException w:name="Grid Table 3 Accent 3" w:uiPriority="48"/>
-    <w:lsdException w:name="Grid Table 4 Accent 3" w:uiPriority="49"/>
-    <w:lsdException w:name="Grid Table 5 Dark Accent 3" w:uiPriority="50"/>
-    <w:lsdException w:name="Grid Table 6 Colorful Accent 3" w:uiPriority="51"/>
-    <w:lsdException w:name="Grid Table 7 Colorful Accent 3" w:uiPriority="52"/>
-    <w:lsdException w:name="Grid Table 1 Light Accent 4" w:uiPriority="46"/>
-    <w:lsdException w:name="Grid Table 2 Accent 4" w:uiPriority="47"/>
-    <w:lsdException w:name="Grid Table 3 Accent 4" w:uiPriority="48"/>
-    <w:lsdException w:name="Grid Table 4 Accent 4" w:uiPriority="49"/>
-    <w:lsdException w:name="Grid Table 5 Dark Accent 4" w:uiPriority="50"/>
-    <w:lsdException w:name="Grid Table 6 Colorful Accent 4" w:uiPriority="51"/>
-    <w:lsdException w:name="Grid Table 7 Colorful Accent 4" w:uiPriority="52"/>
-    <w:lsdException w:name="Grid Table 1 Light Accent 5" w:uiPriority="46"/>
-    <w:lsdException w:name="Grid Table 2 Accent 5" w:uiPriority="47"/>
-    <w:lsdException w:name="Grid Table 3 Accent 5" w:uiPriority="48"/>
-    <w:lsdException w:name="Grid Table 4 Accent 5" w:uiPriority="49"/>
-    <w:lsdException w:name="Grid Table 5 Dark Accent 5" w:uiPriority="50"/>
-    <w:lsdException w:name="Grid Table 6 Colorful Accent 5" w:uiPriority="51"/>
-    <w:lsdException w:name="Grid Table 7 Colorful Accent 5" w:uiPriority="52"/>
-    <w:lsdException w:name="Grid Table 1 Light Accent 6" w:uiPriority="46"/>
-    <w:lsdException w:name="Grid Table 2 Accent 6" w:uiPriority="47"/>
-    <w:lsdException w:name="Grid Table 3 Accent 6" w:uiPriority="48"/>
-    <w:lsdException w:name="Grid Table 4 Accent 6" w:uiPriority="49"/>
-    <w:lsdException w:name="Grid Table 5 Dark Accent 6" w:uiPriority="50"/>
-    <w:lsdException w:name="Grid Table 6 Colorful Accent 6" w:uiPriority="51"/>
-    <w:lsdException w:name="Grid Table 7 Colorful Accent 6" w:uiPriority="52"/>
-    <w:lsdException w:name="List Table 1 Light" w:uiPriority="46"/>
-    <w:lsdException w:name="List Table 2" w:uiPriority="47"/>
-    <w:lsdException w:name="List Table 3" w:uiPriority="48"/>
-    <w:lsdException w:name="List Table 4" w:uiPriority="49"/>
-    <w:lsdException w:name="List Table 5 Dark" w:uiPriority="50"/>
-    <w:lsdException w:name="List Table 6 Colorful" w:uiPriority="51"/>
-    <w:lsdException w:name="List Table 7 Colorful" w:uiPriority="52"/>
-    <w:lsdException w:name="List Table 1 Light Accent 1" w:uiPriority="46"/>
-    <w:lsdException w:name="List Table 2 Accent 1" w:uiPriority="47"/>
-    <w:lsdException w:name="List Table 3 Accent 1" w:uiPriority="48"/>
-    <w:lsdException w:name="List Table 4 Accent 1" w:uiPriority="49"/>
-    <w:lsdException w:name="List Table 5 Dark Accent 1" w:uiPriority="50"/>
-    <w:lsdException w:name="List Table 6 Colorful Accent 1" w:uiPriority="51"/>
-    <w:lsdException w:name="List Table 7 Colorful Accent 1" w:uiPriority="52"/>
-    <w:lsdException w:name="List Table 1 Light Accent 2" w:uiPriority="46"/>
-    <w:lsdException w:name="List Table 2 Accent 2" w:uiPriority="47"/>
-    <w:lsdException w:name="List Table 3 Accent 2" w:uiPriority="48"/>
-    <w:lsdException w:name="List Table 4 Accent 2" w:uiPriority="49"/>
-    <w:lsdException w:name="List Table 5 Dark Accent 2" w:uiPriority="50"/>
-    <w:lsdException w:name="List Table 6 Colorful Accent 2" w:uiPriority="51"/>
-    <w:lsdException w:name="List Table 7 Colorful Accent 2" w:uiPriority="52"/>
-    <w:lsdException w:name="List Table 1 Light Accent 3" w:uiPriority="46"/>
-    <w:lsdException w:name="List Table 2 Accent 3" w:uiPriority="47"/>
-    <w:lsdException w:name="List Table 3 Accent 3" w:uiPriority="48"/>
-    <w:lsdException w:name="List Table 4 Accent 3" w:uiPriority="49"/>
-    <w:lsdException w:name="List Table 5 Dark Accent 3" w:uiPriority="50"/>
-    <w:lsdException w:name="List Table 6 Colorful Accent 3" w:uiPriority="51"/>
-    <w:lsdException w:name="List Table 7 Colorful Accent 3" w:uiPriority="52"/>
-    <w:lsdException w:name="List Table 1 Light Accent 4" w:uiPriority="46"/>
-    <w:lsdException w:name="List Table 2 Accent 4" w:uiPriority="47"/>
-    <w:lsdException w:name="List Table 3 Accent 4" w:uiPriority="48"/>
-    <w:lsdException w:name="List Table 4 Accent 4" w:uiPriority="49"/>
-    <w:lsdException w:name="List Table 5 Dark Accent 4" w:uiPriority="50"/>
-    <w:lsdException w:name="List Table 6 Colorful Accent 4" w:uiPriority="51"/>
-    <w:lsdException w:name="List Table 7 Colorful Accent 4" w:uiPriority="52"/>
-    <w:lsdException w:name="List Table 1 Light Accent 5" w:uiPriority="46"/>
-    <w:lsdException w:name="List Table 2 Accent 5" w:uiPriority="47"/>
-    <w:lsdException w:name="List Table 3 Accent 5" w:uiPriority="48"/>
-    <w:lsdException w:name="List Table 4 Accent 5" w:uiPriority="49"/>
-    <w:lsdException w:name="List Table 5 Dark Accent 5" w:uiPriority="50"/>
-    <w:lsdException w:name="List Table 6 Colorful Accent 5" w:uiPriority="51"/>
-    <w:lsdException w:name="List Table 7 Colorful Accent 5" w:uiPriority="52"/>
-    <w:lsdException w:name="List Table 1 Light Accent 6" w:uiPriority="46"/>
-    <w:lsdException w:name="List Table 2 Accent 6" w:uiPriority="47"/>
-    <w:lsdException w:name="List Table 3 Accent 6" w:uiPriority="48"/>
-    <w:lsdException w:name="List Table 4 Accent 6" w:uiPriority="49"/>
-    <w:lsdException w:name="List Table 5 Dark Accent 6" w:uiPriority="50"/>
-    <w:lsdException w:name="List Table 6 Colorful Accent 6" w:uiPriority="51"/>
-    <w:lsdException w:name="List Table 7 Colorful Accent 6" w:uiPriority="52"/>
-    <w:lsdException w:name="Mention" w:semiHidden="1" w:uiPriority="99" w:unhideWhenUsed="1"/>
-    <w:lsdException w:name="Smart Hyperlink" w:semiHidden="1" w:uiPriority="99" w:unhideWhenUsed="1"/>
+  <w:latentStyles w:count="260" w:defQFormat="0" w:defUnhideWhenUsed="1" w:defSemiHidden="1" w:defUIPriority="99" w:defLockedState="0">
+    <w:lsdException w:qFormat="1" w:unhideWhenUsed="0" w:uiPriority="0" w:semiHidden="0" w:name="Normal"/>
+    <w:lsdException w:qFormat="1" w:unhideWhenUsed="0" w:uiPriority="0" w:semiHidden="0" w:name="heading 1"/>
+    <w:lsdException w:qFormat="1" w:uiPriority="0" w:name="heading 2"/>
+    <w:lsdException w:qFormat="1" w:uiPriority="0" w:name="heading 3"/>
+    <w:lsdException w:qFormat="1" w:uiPriority="0" w:name="heading 4"/>
+    <w:lsdException w:qFormat="1" w:uiPriority="0" w:name="heading 5"/>
+    <w:lsdException w:qFormat="1" w:uiPriority="0" w:name="heading 6"/>
+    <w:lsdException w:qFormat="1" w:uiPriority="0" w:name="heading 7"/>
+    <w:lsdException w:qFormat="1" w:uiPriority="0" w:name="heading 8"/>
+    <w:lsdException w:qFormat="1" w:uiPriority="0" w:name="heading 9"/>
+    <w:lsdException w:unhideWhenUsed="0" w:uiPriority="0" w:semiHidden="0" w:name="index 1"/>
+    <w:lsdException w:unhideWhenUsed="0" w:uiPriority="0" w:semiHidden="0" w:name="index 2"/>
+    <w:lsdException w:unhideWhenUsed="0" w:uiPriority="0" w:semiHidden="0" w:name="index 3"/>
+    <w:lsdException w:unhideWhenUsed="0" w:uiPriority="0" w:semiHidden="0" w:name="index 4"/>
+    <w:lsdException w:unhideWhenUsed="0" w:uiPriority="0" w:semiHidden="0" w:name="index 5"/>
+    <w:lsdException w:unhideWhenUsed="0" w:uiPriority="0" w:semiHidden="0" w:name="index 6"/>
+    <w:lsdException w:unhideWhenUsed="0" w:uiPriority="0" w:semiHidden="0" w:name="index 7"/>
+    <w:lsdException w:unhideWhenUsed="0" w:uiPriority="0" w:semiHidden="0" w:name="index 8"/>
+    <w:lsdException w:unhideWhenUsed="0" w:uiPriority="0" w:semiHidden="0" w:name="index 9"/>
+    <w:lsdException w:unhideWhenUsed="0" w:uiPriority="0" w:semiHidden="0" w:name="toc 1"/>
+    <w:lsdException w:unhideWhenUsed="0" w:uiPriority="0" w:semiHidden="0" w:name="toc 2"/>
+    <w:lsdException w:unhideWhenUsed="0" w:uiPriority="0" w:semiHidden="0" w:name="toc 3"/>
+    <w:lsdException w:unhideWhenUsed="0" w:uiPriority="0" w:semiHidden="0" w:name="toc 4"/>
+    <w:lsdException w:unhideWhenUsed="0" w:uiPriority="0" w:semiHidden="0" w:name="toc 5"/>
+    <w:lsdException w:unhideWhenUsed="0" w:uiPriority="0" w:semiHidden="0" w:name="toc 6"/>
+    <w:lsdException w:unhideWhenUsed="0" w:uiPriority="0" w:semiHidden="0" w:name="toc 7"/>
+    <w:lsdException w:unhideWhenUsed="0" w:uiPriority="0" w:semiHidden="0" w:name="toc 8"/>
+    <w:lsdException w:unhideWhenUsed="0" w:uiPriority="0" w:semiHidden="0" w:name="toc 9"/>
+    <w:lsdException w:unhideWhenUsed="0" w:uiPriority="0" w:semiHidden="0" w:name="Normal Indent"/>
+    <w:lsdException w:unhideWhenUsed="0" w:uiPriority="0" w:semiHidden="0" w:name="footnote text"/>
+    <w:lsdException w:unhideWhenUsed="0" w:uiPriority="0" w:semiHidden="0" w:name="annotation text"/>
+    <w:lsdException w:unhideWhenUsed="0" w:uiPriority="0" w:semiHidden="0" w:name="header"/>
+    <w:lsdException w:unhideWhenUsed="0" w:uiPriority="0" w:semiHidden="0" w:name="footer"/>
+    <w:lsdException w:unhideWhenUsed="0" w:uiPriority="0" w:semiHidden="0" w:name="index heading"/>
+    <w:lsdException w:qFormat="1" w:uiPriority="0" w:name="caption"/>
+    <w:lsdException w:unhideWhenUsed="0" w:uiPriority="0" w:semiHidden="0" w:name="table of figures"/>
+    <w:lsdException w:unhideWhenUsed="0" w:uiPriority="0" w:semiHidden="0" w:name="envelope address"/>
+    <w:lsdException w:unhideWhenUsed="0" w:uiPriority="0" w:semiHidden="0" w:name="envelope return"/>
+    <w:lsdException w:unhideWhenUsed="0" w:uiPriority="0" w:semiHidden="0" w:name="footnote reference"/>
+    <w:lsdException w:unhideWhenUsed="0" w:uiPriority="0" w:semiHidden="0" w:name="annotation reference"/>
+    <w:lsdException w:unhideWhenUsed="0" w:uiPriority="0" w:semiHidden="0" w:name="line number"/>
+    <w:lsdException w:unhideWhenUsed="0" w:uiPriority="0" w:semiHidden="0" w:name="page number"/>
+    <w:lsdException w:unhideWhenUsed="0" w:uiPriority="0" w:semiHidden="0" w:name="endnote reference"/>
+    <w:lsdException w:unhideWhenUsed="0" w:uiPriority="0" w:semiHidden="0" w:name="endnote text"/>
+    <w:lsdException w:unhideWhenUsed="0" w:uiPriority="0" w:semiHidden="0" w:name="table of authorities"/>
+    <w:lsdException w:unhideWhenUsed="0" w:uiPriority="0" w:semiHidden="0" w:name="macro"/>
+    <w:lsdException w:unhideWhenUsed="0" w:uiPriority="0" w:semiHidden="0" w:name="toa heading"/>
+    <w:lsdException w:unhideWhenUsed="0" w:uiPriority="0" w:semiHidden="0" w:name="List"/>
+    <w:lsdException w:unhideWhenUsed="0" w:uiPriority="0" w:semiHidden="0" w:name="List Bullet"/>
+    <w:lsdException w:unhideWhenUsed="0" w:uiPriority="0" w:semiHidden="0" w:name="List Number"/>
+    <w:lsdException w:unhideWhenUsed="0" w:uiPriority="0" w:semiHidden="0" w:name="List 2"/>
+    <w:lsdException w:unhideWhenUsed="0" w:uiPriority="0" w:semiHidden="0" w:name="List 3"/>
+    <w:lsdException w:unhideWhenUsed="0" w:uiPriority="0" w:semiHidden="0" w:name="List 4"/>
+    <w:lsdException w:unhideWhenUsed="0" w:uiPriority="0" w:semiHidden="0" w:name="List 5"/>
+    <w:lsdException w:unhideWhenUsed="0" w:uiPriority="0" w:semiHidden="0" w:name="List Bullet 2"/>
+    <w:lsdException w:unhideWhenUsed="0" w:uiPriority="0" w:semiHidden="0" w:name="List Bullet 3"/>
+    <w:lsdException w:unhideWhenUsed="0" w:uiPriority="0" w:semiHidden="0" w:name="List Bullet 4"/>
+    <w:lsdException w:unhideWhenUsed="0" w:uiPriority="0" w:semiHidden="0" w:name="List Bullet 5"/>
+    <w:lsdException w:unhideWhenUsed="0" w:uiPriority="0" w:semiHidden="0" w:name="List Number 2"/>
+    <w:lsdException w:unhideWhenUsed="0" w:uiPriority="0" w:semiHidden="0" w:name="List Number 3"/>
+    <w:lsdException w:unhideWhenUsed="0" w:uiPriority="0" w:semiHidden="0" w:name="List Number 4"/>
+    <w:lsdException w:unhideWhenUsed="0" w:uiPriority="0" w:semiHidden="0" w:name="List Number 5"/>
+    <w:lsdException w:qFormat="1" w:unhideWhenUsed="0" w:uiPriority="0" w:semiHidden="0" w:name="Title"/>
+    <w:lsdException w:unhideWhenUsed="0" w:uiPriority="0" w:semiHidden="0" w:name="Closing"/>
+    <w:lsdException w:unhideWhenUsed="0" w:uiPriority="0" w:semiHidden="0" w:name="Signature"/>
+    <w:lsdException w:uiPriority="1" w:name="Default Paragraph Font"/>
+    <w:lsdException w:unhideWhenUsed="0" w:uiPriority="0" w:semiHidden="0" w:name="Body Text"/>
+    <w:lsdException w:unhideWhenUsed="0" w:uiPriority="0" w:semiHidden="0" w:name="Body Text Indent"/>
+    <w:lsdException w:unhideWhenUsed="0" w:uiPriority="0" w:semiHidden="0" w:name="List Continue"/>
+    <w:lsdException w:unhideWhenUsed="0" w:uiPriority="0" w:semiHidden="0" w:name="List Continue 2"/>
+    <w:lsdException w:unhideWhenUsed="0" w:uiPriority="0" w:semiHidden="0" w:name="List Continue 3"/>
+    <w:lsdException w:unhideWhenUsed="0" w:uiPriority="0" w:semiHidden="0" w:name="List Continue 4"/>
+    <w:lsdException w:unhideWhenUsed="0" w:uiPriority="0" w:semiHidden="0" w:name="List Continue 5"/>
+    <w:lsdException w:unhideWhenUsed="0" w:uiPriority="0" w:semiHidden="0" w:name="Message Header"/>
+    <w:lsdException w:qFormat="1" w:unhideWhenUsed="0" w:uiPriority="0" w:semiHidden="0" w:name="Subtitle"/>
+    <w:lsdException w:unhideWhenUsed="0" w:uiPriority="0" w:semiHidden="0" w:name="Salutation"/>
+    <w:lsdException w:unhideWhenUsed="0" w:uiPriority="0" w:semiHidden="0" w:name="Date"/>
+    <w:lsdException w:unhideWhenUsed="0" w:uiPriority="0" w:semiHidden="0" w:name="Body Text First Indent"/>
+    <w:lsdException w:unhideWhenUsed="0" w:uiPriority="0" w:semiHidden="0" w:name="Body Text First Indent 2"/>
+    <w:lsdException w:unhideWhenUsed="0" w:uiPriority="0" w:semiHidden="0" w:name="Note Heading"/>
+    <w:lsdException w:unhideWhenUsed="0" w:uiPriority="0" w:semiHidden="0" w:name="Body Text 2"/>
+    <w:lsdException w:unhideWhenUsed="0" w:uiPriority="0" w:semiHidden="0" w:name="Body Text 3"/>
+    <w:lsdException w:unhideWhenUsed="0" w:uiPriority="0" w:semiHidden="0" w:name="Body Text Indent 2"/>
+    <w:lsdException w:unhideWhenUsed="0" w:uiPriority="0" w:semiHidden="0" w:name="Body Text Indent 3"/>
+    <w:lsdException w:unhideWhenUsed="0" w:uiPriority="0" w:semiHidden="0" w:name="Block Text"/>
+    <w:lsdException w:unhideWhenUsed="0" w:uiPriority="0" w:semiHidden="0" w:name="Hyperlink"/>
+    <w:lsdException w:unhideWhenUsed="0" w:uiPriority="0" w:semiHidden="0" w:name="FollowedHyperlink"/>
+    <w:lsdException w:qFormat="1" w:unhideWhenUsed="0" w:uiPriority="0" w:semiHidden="0" w:name="Strong"/>
+    <w:lsdException w:qFormat="1" w:unhideWhenUsed="0" w:uiPriority="0" w:semiHidden="0" w:name="Emphasis"/>
+    <w:lsdException w:unhideWhenUsed="0" w:uiPriority="0" w:semiHidden="0" w:name="Document Map"/>
+    <w:lsdException w:unhideWhenUsed="0" w:uiPriority="0" w:semiHidden="0" w:name="Plain Text"/>
+    <w:lsdException w:unhideWhenUsed="0" w:uiPriority="0" w:semiHidden="0" w:name="E-mail Signature"/>
+    <w:lsdException w:unhideWhenUsed="0" w:uiPriority="0" w:semiHidden="0" w:name="Normal (Web)"/>
+    <w:lsdException w:unhideWhenUsed="0" w:uiPriority="0" w:semiHidden="0" w:name="HTML Acronym"/>
+    <w:lsdException w:unhideWhenUsed="0" w:uiPriority="0" w:semiHidden="0" w:name="HTML Address"/>
+    <w:lsdException w:unhideWhenUsed="0" w:uiPriority="0" w:semiHidden="0" w:name="HTML Cite"/>
+    <w:lsdException w:unhideWhenUsed="0" w:uiPriority="0" w:semiHidden="0" w:name="HTML Code"/>
+    <w:lsdException w:unhideWhenUsed="0" w:uiPriority="0" w:semiHidden="0" w:name="HTML Definition"/>
+    <w:lsdException w:unhideWhenUsed="0" w:uiPriority="0" w:semiHidden="0" w:name="HTML Keyboard"/>
+    <w:lsdException w:unhideWhenUsed="0" w:uiPriority="0" w:semiHidden="0" w:name="HTML Preformatted"/>
+    <w:lsdException w:unhideWhenUsed="0" w:uiPriority="0" w:semiHidden="0" w:name="HTML Sample"/>
+    <w:lsdException w:unhideWhenUsed="0" w:uiPriority="0" w:semiHidden="0" w:name="HTML Typewriter"/>
+    <w:lsdException w:unhideWhenUsed="0" w:uiPriority="0" w:semiHidden="0" w:name="HTML Variable"/>
+    <w:lsdException w:uiPriority="99" w:name="Normal Table"/>
+    <w:lsdException w:unhideWhenUsed="0" w:uiPriority="0" w:semiHidden="0" w:name="annotation subject"/>
+    <w:lsdException w:uiPriority="0" w:name="Table Simple 1"/>
+    <w:lsdException w:uiPriority="0" w:name="Table Simple 2"/>
+    <w:lsdException w:uiPriority="0" w:name="Table Simple 3"/>
+    <w:lsdException w:uiPriority="0" w:name="Table Classic 1"/>
+    <w:lsdException w:uiPriority="0" w:name="Table Classic 2"/>
+    <w:lsdException w:uiPriority="0" w:name="Table Classic 3"/>
+    <w:lsdException w:uiPriority="0" w:name="Table Classic 4"/>
+    <w:lsdException w:uiPriority="0" w:name="Table Colorful 1"/>
+    <w:lsdException w:uiPriority="0" w:name="Table Colorful 2"/>
+    <w:lsdException w:uiPriority="0" w:name="Table Colorful 3"/>
+    <w:lsdException w:uiPriority="0" w:name="Table Columns 1"/>
+    <w:lsdException w:uiPriority="0" w:name="Table Columns 2"/>
+    <w:lsdException w:uiPriority="0" w:name="Table Columns 3"/>
+    <w:lsdException w:uiPriority="0" w:name="Table Columns 4"/>
+    <w:lsdException w:uiPriority="0" w:name="Table Columns 5"/>
+    <w:lsdException w:uiPriority="0" w:name="Table Grid 1"/>
+    <w:lsdException w:uiPriority="0" w:name="Table Grid 2"/>
+    <w:lsdException w:uiPriority="0" w:name="Table Grid 3"/>
+    <w:lsdException w:uiPriority="0" w:name="Table Grid 4"/>
+    <w:lsdException w:uiPriority="0" w:name="Table Grid 5"/>
+    <w:lsdException w:uiPriority="0" w:name="Table Grid 6"/>
+    <w:lsdException w:uiPriority="0" w:name="Table Grid 7"/>
+    <w:lsdException w:uiPriority="0" w:name="Table Grid 8"/>
+    <w:lsdException w:uiPriority="0" w:name="Table List 1"/>
+    <w:lsdException w:uiPriority="0" w:name="Table List 2"/>
+    <w:lsdException w:uiPriority="0" w:name="Table List 3"/>
+    <w:lsdException w:uiPriority="0" w:name="Table List 4"/>
+    <w:lsdException w:uiPriority="0" w:name="Table List 5"/>
+    <w:lsdException w:uiPriority="0" w:name="Table List 6"/>
+    <w:lsdException w:uiPriority="0" w:name="Table List 7"/>
+    <w:lsdException w:uiPriority="0" w:name="Table List 8"/>
+    <w:lsdException w:uiPriority="0" w:name="Table 3D effects 1"/>
+    <w:lsdException w:uiPriority="0" w:name="Table 3D effects 2"/>
+    <w:lsdException w:uiPriority="0" w:name="Table 3D effects 3"/>
+    <w:lsdException w:uiPriority="0" w:name="Table Contemporary"/>
+    <w:lsdException w:uiPriority="0" w:name="Table Elegant"/>
+    <w:lsdException w:uiPriority="0" w:name="Table Professional"/>
+    <w:lsdException w:uiPriority="0" w:name="Table Subtle 1"/>
+    <w:lsdException w:uiPriority="0" w:name="Table Subtle 2"/>
+    <w:lsdException w:uiPriority="0" w:name="Table Web 1"/>
+    <w:lsdException w:uiPriority="0" w:name="Table Web 2"/>
+    <w:lsdException w:uiPriority="0" w:name="Table Web 3"/>
+    <w:lsdException w:unhideWhenUsed="0" w:uiPriority="0" w:semiHidden="0" w:name="Balloon Text"/>
+    <w:lsdException w:unhideWhenUsed="0" w:uiPriority="0" w:semiHidden="0" w:name="Table Grid"/>
+    <w:lsdException w:uiPriority="0" w:name="Table Theme"/>
+    <w:lsdException w:unhideWhenUsed="0" w:uiPriority="60" w:semiHidden="0" w:name="Light Shading"/>
+    <w:lsdException w:unhideWhenUsed="0" w:uiPriority="61" w:semiHidden="0" w:name="Light List"/>
+    <w:lsdException w:unhideWhenUsed="0" w:uiPriority="62" w:semiHidden="0" w:name="Light Grid"/>
+    <w:lsdException w:unhideWhenUsed="0" w:uiPriority="63" w:semiHidden="0" w:name="Medium Shading 1"/>
+    <w:lsdException w:unhideWhenUsed="0" w:uiPriority="64" w:semiHidden="0" w:name="Medium Shading 2"/>
+    <w:lsdException w:unhideWhenUsed="0" w:uiPriority="65" w:semiHidden="0" w:name="Medium List 1"/>
+    <w:lsdException w:unhideWhenUsed="0" w:uiPriority="66" w:semiHidden="0" w:name="Medium List 2"/>
+    <w:lsdException w:unhideWhenUsed="0" w:uiPriority="67" w:semiHidden="0" w:name="Medium Grid 1"/>
+    <w:lsdException w:unhideWhenUsed="0" w:uiPriority="68" w:semiHidden="0" w:name="Medium Grid 2"/>
+    <w:lsdException w:unhideWhenUsed="0" w:uiPriority="69" w:semiHidden="0" w:name="Medium Grid 3"/>
+    <w:lsdException w:unhideWhenUsed="0" w:uiPriority="70" w:semiHidden="0" w:name="Dark List"/>
+    <w:lsdException w:unhideWhenUsed="0" w:uiPriority="71" w:semiHidden="0" w:name="Colorful Shading"/>
+    <w:lsdException w:unhideWhenUsed="0" w:uiPriority="72" w:semiHidden="0" w:name="Colorful List"/>
+    <w:lsdException w:unhideWhenUsed="0" w:uiPriority="73" w:semiHidden="0" w:name="Colorful Grid"/>
+    <w:lsdException w:unhideWhenUsed="0" w:uiPriority="60" w:semiHidden="0" w:name="Light Shading Accent 1"/>
+    <w:lsdException w:unhideWhenUsed="0" w:uiPriority="61" w:semiHidden="0" w:name="Light List Accent 1"/>
+    <w:lsdException w:unhideWhenUsed="0" w:uiPriority="62" w:semiHidden="0" w:name="Light Grid Accent 1"/>
+    <w:lsdException w:unhideWhenUsed="0" w:uiPriority="63" w:semiHidden="0" w:name="Medium Shading 1 Accent 1"/>
+    <w:lsdException w:unhideWhenUsed="0" w:uiPriority="64" w:semiHidden="0" w:name="Medium Shading 2 Accent 1"/>
+    <w:lsdException w:unhideWhenUsed="0" w:uiPriority="65" w:semiHidden="0" w:name="Medium List 1 Accent 1"/>
+    <w:lsdException w:unhideWhenUsed="0" w:uiPriority="99" w:semiHidden="0" w:name="List Paragraph"/>
+    <w:lsdException w:unhideWhenUsed="0" w:uiPriority="66" w:semiHidden="0" w:name="Medium List 2 Accent 1"/>
+    <w:lsdException w:unhideWhenUsed="0" w:uiPriority="67" w:semiHidden="0" w:name="Medium Grid 1 Accent 1"/>
+    <w:lsdException w:unhideWhenUsed="0" w:uiPriority="68" w:semiHidden="0" w:name="Medium Grid 2 Accent 1"/>
+    <w:lsdException w:unhideWhenUsed="0" w:uiPriority="69" w:semiHidden="0" w:name="Medium Grid 3 Accent 1"/>
+    <w:lsdException w:unhideWhenUsed="0" w:uiPriority="70" w:semiHidden="0" w:name="Dark List Accent 1"/>
+    <w:lsdException w:unhideWhenUsed="0" w:uiPriority="71" w:semiHidden="0" w:name="Colorful Shading Accent 1"/>
+    <w:lsdException w:unhideWhenUsed="0" w:uiPriority="72" w:semiHidden="0" w:name="Colorful List Accent 1"/>
+    <w:lsdException w:unhideWhenUsed="0" w:uiPriority="73" w:semiHidden="0" w:name="Colorful Grid Accent 1"/>
+    <w:lsdException w:unhideWhenUsed="0" w:uiPriority="60" w:semiHidden="0" w:name="Light Shading Accent 2"/>
+    <w:lsdException w:unhideWhenUsed="0" w:uiPriority="61" w:semiHidden="0" w:name="Light List Accent 2"/>
+    <w:lsdException w:unhideWhenUsed="0" w:uiPriority="62" w:semiHidden="0" w:name="Light Grid Accent 2"/>
+    <w:lsdException w:unhideWhenUsed="0" w:uiPriority="63" w:semiHidden="0" w:name="Medium Shading 1 Accent 2"/>
+    <w:lsdException w:unhideWhenUsed="0" w:uiPriority="64" w:semiHidden="0" w:name="Medium Shading 2 Accent 2"/>
+    <w:lsdException w:unhideWhenUsed="0" w:uiPriority="65" w:semiHidden="0" w:name="Medium List 1 Accent 2"/>
+    <w:lsdException w:unhideWhenUsed="0" w:uiPriority="66" w:semiHidden="0" w:name="Medium List 2 Accent 2"/>
+    <w:lsdException w:unhideWhenUsed="0" w:uiPriority="67" w:semiHidden="0" w:name="Medium Grid 1 Accent 2"/>
+    <w:lsdException w:unhideWhenUsed="0" w:uiPriority="68" w:semiHidden="0" w:name="Medium Grid 2 Accent 2"/>
+    <w:lsdException w:unhideWhenUsed="0" w:uiPriority="69" w:semiHidden="0" w:name="Medium Grid 3 Accent 2"/>
+    <w:lsdException w:unhideWhenUsed="0" w:uiPriority="70" w:semiHidden="0" w:name="Dark List Accent 2"/>
+    <w:lsdException w:unhideWhenUsed="0" w:uiPriority="71" w:semiHidden="0" w:name="Colorful Shading Accent 2"/>
+    <w:lsdException w:unhideWhenUsed="0" w:uiPriority="72" w:semiHidden="0" w:name="Colorful List Accent 2"/>
+    <w:lsdException w:unhideWhenUsed="0" w:uiPriority="73" w:semiHidden="0" w:name="Colorful Grid Accent 2"/>
+    <w:lsdException w:unhideWhenUsed="0" w:uiPriority="60" w:semiHidden="0" w:name="Light Shading Accent 3"/>
+    <w:lsdException w:unhideWhenUsed="0" w:uiPriority="61" w:semiHidden="0" w:name="Light List Accent 3"/>
+    <w:lsdException w:unhideWhenUsed="0" w:uiPriority="62" w:semiHidden="0" w:name="Light Grid Accent 3"/>
+    <w:lsdException w:unhideWhenUsed="0" w:uiPriority="63" w:semiHidden="0" w:name="Medium Shading 1 Accent 3"/>
+    <w:lsdException w:unhideWhenUsed="0" w:uiPriority="64" w:semiHidden="0" w:name="Medium Shading 2 Accent 3"/>
+    <w:lsdException w:unhideWhenUsed="0" w:uiPriority="65" w:semiHidden="0" w:name="Medium List 1 Accent 3"/>
+    <w:lsdException w:unhideWhenUsed="0" w:uiPriority="66" w:semiHidden="0" w:name="Medium List 2 Accent 3"/>
+    <w:lsdException w:unhideWhenUsed="0" w:uiPriority="67" w:semiHidden="0" w:name="Medium Grid 1 Accent 3"/>
+    <w:lsdException w:unhideWhenUsed="0" w:uiPriority="68" w:semiHidden="0" w:name="Medium Grid 2 Accent 3"/>
+    <w:lsdException w:unhideWhenUsed="0" w:uiPriority="69" w:semiHidden="0" w:name="Medium Grid 3 Accent 3"/>
+    <w:lsdException w:unhideWhenUsed="0" w:uiPriority="70" w:semiHidden="0" w:name="Dark List Accent 3"/>
+    <w:lsdException w:unhideWhenUsed="0" w:uiPriority="71" w:semiHidden="0" w:name="Colorful Shading Accent 3"/>
+    <w:lsdException w:unhideWhenUsed="0" w:uiPriority="72" w:semiHidden="0" w:name="Colorful List Accent 3"/>
+    <w:lsdException w:unhideWhenUsed="0" w:uiPriority="73" w:semiHidden="0" w:name="Colorful Grid Accent 3"/>
+    <w:lsdException w:unhideWhenUsed="0" w:uiPriority="60" w:semiHidden="0" w:name="Light Shading Accent 4"/>
+    <w:lsdException w:unhideWhenUsed="0" w:uiPriority="61" w:semiHidden="0" w:name="Light List Accent 4"/>
+    <w:lsdException w:unhideWhenUsed="0" w:uiPriority="62" w:semiHidden="0" w:name="Light Grid Accent 4"/>
+    <w:lsdException w:unhideWhenUsed="0" w:uiPriority="63" w:semiHidden="0" w:name="Medium Shading 1 Accent 4"/>
+    <w:lsdException w:unhideWhenUsed="0" w:uiPriority="64" w:semiHidden="0" w:name="Medium Shading 2 Accent 4"/>
+    <w:lsdException w:unhideWhenUsed="0" w:uiPriority="65" w:semiHidden="0" w:name="Medium List 1 Accent 4"/>
+    <w:lsdException w:unhideWhenUsed="0" w:uiPriority="66" w:semiHidden="0" w:name="Medium List 2 Accent 4"/>
+    <w:lsdException w:unhideWhenUsed="0" w:uiPriority="67" w:semiHidden="0" w:name="Medium Grid 1 Accent 4"/>
+    <w:lsdException w:unhideWhenUsed="0" w:uiPriority="68" w:semiHidden="0" w:name="Medium Grid 2 Accent 4"/>
+    <w:lsdException w:unhideWhenUsed="0" w:uiPriority="69" w:semiHidden="0" w:name="Medium Grid 3 Accent 4"/>
+    <w:lsdException w:unhideWhenUsed="0" w:uiPriority="70" w:semiHidden="0" w:name="Dark List Accent 4"/>
+    <w:lsdException w:unhideWhenUsed="0" w:uiPriority="71" w:semiHidden="0" w:name="Colorful Shading Accent 4"/>
+    <w:lsdException w:unhideWhenUsed="0" w:uiPriority="72" w:semiHidden="0" w:name="Colorful List Accent 4"/>
+    <w:lsdException w:unhideWhenUsed="0" w:uiPriority="73" w:semiHidden="0" w:name="Colorful Grid Accent 4"/>
+    <w:lsdException w:unhideWhenUsed="0" w:uiPriority="60" w:semiHidden="0" w:name="Light Shading Accent 5"/>
+    <w:lsdException w:unhideWhenUsed="0" w:uiPriority="61" w:semiHidden="0" w:name="Light List Accent 5"/>
+    <w:lsdException w:unhideWhenUsed="0" w:uiPriority="62" w:semiHidden="0" w:name="Light Grid Accent 5"/>
+    <w:lsdException w:unhideWhenUsed="0" w:uiPriority="63" w:semiHidden="0" w:name="Medium Shading 1 Accent 5"/>
+    <w:lsdException w:unhideWhenUsed="0" w:uiPriority="64" w:semiHidden="0" w:name="Medium Shading 2 Accent 5"/>
+    <w:lsdException w:unhideWhenUsed="0" w:uiPriority="65" w:semiHidden="0" w:name="Medium List 1 Accent 5"/>
+    <w:lsdException w:unhideWhenUsed="0" w:uiPriority="66" w:semiHidden="0" w:name="Medium List 2 Accent 5"/>
+    <w:lsdException w:unhideWhenUsed="0" w:uiPriority="67" w:semiHidden="0" w:name="Medium Grid 1 Accent 5"/>
+    <w:lsdException w:unhideWhenUsed="0" w:uiPriority="68" w:semiHidden="0" w:name="Medium Grid 2 Accent 5"/>
+    <w:lsdException w:unhideWhenUsed="0" w:uiPriority="69" w:semiHidden="0" w:name="Medium Grid 3 Accent 5"/>
+    <w:lsdException w:unhideWhenUsed="0" w:uiPriority="70" w:semiHidden="0" w:name="Dark List Accent 5"/>
+    <w:lsdException w:unhideWhenUsed="0" w:uiPriority="71" w:semiHidden="0" w:name="Colorful Shading Accent 5"/>
+    <w:lsdException w:unhideWhenUsed="0" w:uiPriority="72" w:semiHidden="0" w:name="Colorful List Accent 5"/>
+    <w:lsdException w:unhideWhenUsed="0" w:uiPriority="73" w:semiHidden="0" w:name="Colorful Grid Accent 5"/>
+    <w:lsdException w:unhideWhenUsed="0" w:uiPriority="60" w:semiHidden="0" w:name="Light Shading Accent 6"/>
+    <w:lsdException w:unhideWhenUsed="0" w:uiPriority="61" w:semiHidden="0" w:name="Light List Accent 6"/>
+    <w:lsdException w:unhideWhenUsed="0" w:uiPriority="62" w:semiHidden="0" w:name="Light Grid Accent 6"/>
+    <w:lsdException w:unhideWhenUsed="0" w:uiPriority="63" w:semiHidden="0" w:name="Medium Shading 1 Accent 6"/>
+    <w:lsdException w:unhideWhenUsed="0" w:uiPriority="64" w:semiHidden="0" w:name="Medium Shading 2 Accent 6"/>
+    <w:lsdException w:unhideWhenUsed="0" w:uiPriority="65" w:semiHidden="0" w:name="Medium List 1 Accent 6"/>
+    <w:lsdException w:unhideWhenUsed="0" w:uiPriority="66" w:semiHidden="0" w:name="Medium List 2 Accent 6"/>
+    <w:lsdException w:unhideWhenUsed="0" w:uiPriority="67" w:semiHidden="0" w:name="Medium Grid 1 Accent 6"/>
+    <w:lsdException w:unhideWhenUsed="0" w:uiPriority="68" w:semiHidden="0" w:name="Medium Grid 2 Accent 6"/>
+    <w:lsdException w:unhideWhenUsed="0" w:uiPriority="69" w:semiHidden="0" w:name="Medium Grid 3 Accent 6"/>
+    <w:lsdException w:unhideWhenUsed="0" w:uiPriority="70" w:semiHidden="0" w:name="Dark List Accent 6"/>
+    <w:lsdException w:unhideWhenUsed="0" w:uiPriority="71" w:semiHidden="0" w:name="Colorful Shading Accent 6"/>
+    <w:lsdException w:unhideWhenUsed="0" w:uiPriority="72" w:semiHidden="0" w:name="Colorful List Accent 6"/>
+    <w:lsdException w:unhideWhenUsed="0" w:uiPriority="73" w:semiHidden="0" w:name="Colorful Grid Accent 6"/>
   </w:latentStyles>
-  <w:style w:type="paragraph" w:default="1" w:styleId="Normal">
+  <w:style w:type="paragraph" w:default="1" w:styleId="1">
     <w:name w:val="Normal"/>
     <w:qFormat/>
+    <w:uiPriority w:val="0"/>
     <w:pPr>
       <w:widowControl w:val="0"/>
       <w:jc w:val="both"/>
     </w:pPr>
     <w:rPr>
+      <w:rFonts w:asciiTheme="minorHAnsi" w:hAnsiTheme="minorHAnsi" w:eastAsiaTheme="minorEastAsia" w:cstheme="minorBidi"/>
       <w:kern w:val="2"/>
       <w:sz w:val="21"/>
       <w:szCs w:val="24"/>
+      <w:lang w:val="en-US" w:eastAsia="zh-CN" w:bidi="ar-SA"/>
     </w:rPr>
   </w:style>
-  <w:style w:type="character" w:default="1" w:styleId="DefaultParagraphFont">
+  <w:style w:type="character" w:default="1" w:styleId="2">
     <w:name w:val="Default Paragraph Font"/>
+    <w:unhideWhenUsed/>
     <w:uiPriority w:val="1"/>
-    <w:semiHidden/>
+  </w:style>
+  <w:style w:type="table" w:default="1" w:styleId="3">
+    <w:name w:val="Normal Table"/>
     <w:unhideWhenUsed/>
-  </w:style>
-  <w:style w:type="table" w:default="1" w:styleId="TableNormal">
-    <w:name w:val="Normal Table"/>
     <w:uiPriority w:val="99"/>
-    <w:semiHidden/>
-    <w:unhideWhenUsed/>
     <w:tblPr>
-      <w:tblInd w:w="0" w:type="dxa"/>
+      <w:tblLayout w:type="fixed"/>
       <w:tblCellMar>
         <w:top w:w="0" w:type="dxa"/>
         <w:left w:w="108" w:type="dxa"/>
@@ -3027,17 +3509,10 @@
       </w:tblCellMar>
     </w:tblPr>
   </w:style>
-  <w:style w:type="numbering" w:default="1" w:styleId="NoList">
-    <w:name w:val="No List"/>
+  <w:style w:type="paragraph" w:styleId="4">
+    <w:name w:val="List Paragraph"/>
+    <w:basedOn w:val="1"/>
     <w:uiPriority w:val="99"/>
-    <w:semiHidden/>
-    <w:unhideWhenUsed/>
-  </w:style>
-  <w:style w:type="paragraph" w:styleId="ListParagraph">
-    <w:name w:val="List Paragraph"/>
-    <w:basedOn w:val="Normal"/>
-    <w:uiPriority w:val="99"/>
-    <w:rsid w:val="00524F47"/>
     <w:pPr>
       <w:ind w:left="720"/>
       <w:contextualSpacing/>
@@ -3054,7 +3529,7 @@
         <a:sysClr val="windowText" lastClr="000000"/>
       </a:dk1>
       <a:lt1>
-        <a:sysClr val="window" lastClr="FFFFFF"/>
+        <a:sysClr val="window" lastClr="CCE8CF"/>
       </a:lt1>
       <a:dk2>
         <a:srgbClr val="44546A"/>
@@ -3298,7 +3773,6 @@
     </a:fmtScheme>
   </a:themeElements>
   <a:objectDefaults/>
-  <a:extraClrSchemeLst/>
 </a:theme>
 </file>
 
